--- a/CAS_System_Requirement_Spec.docx
+++ b/CAS_System_Requirement_Spec.docx
@@ -159,6 +159,7 @@
           <w:szCs w:val="40"/>
         </w:rPr>
       </w:pPr>
+      <w:proofErr w:type="gramStart"/>
       <w:r>
         <w:rPr>
           <w:sz w:val="40"/>
@@ -166,6 +167,7 @@
         </w:rPr>
         <w:t>for</w:t>
       </w:r>
+      <w:proofErr w:type="gramEnd"/>
     </w:p>
     <w:p>
       <w:pPr>
@@ -236,8 +238,69 @@
           <w:sz w:val="28"/>
           <w:szCs w:val="28"/>
         </w:rPr>
-        <w:t>Prepared by: Tran Quy Ban, Phan Minh Duong, Ha Vien Duong, Tran Thuy Kieu</w:t>
-      </w:r>
+        <w:t xml:space="preserve">Prepared by: Tran </w:t>
+      </w:r>
+      <w:proofErr w:type="spellStart"/>
+      <w:r>
+        <w:rPr>
+          <w:rFonts w:ascii="Arial" w:eastAsia="Arial" w:hAnsi="Arial" w:cs="Arial"/>
+          <w:b/>
+          <w:i/>
+          <w:color w:val="000000"/>
+          <w:sz w:val="28"/>
+          <w:szCs w:val="28"/>
+        </w:rPr>
+        <w:t>Quy</w:t>
+      </w:r>
+      <w:proofErr w:type="spellEnd"/>
+      <w:r>
+        <w:rPr>
+          <w:rFonts w:ascii="Arial" w:eastAsia="Arial" w:hAnsi="Arial" w:cs="Arial"/>
+          <w:b/>
+          <w:i/>
+          <w:color w:val="000000"/>
+          <w:sz w:val="28"/>
+          <w:szCs w:val="28"/>
+        </w:rPr>
+        <w:t xml:space="preserve"> Ban, Phan Minh Duong, Ha </w:t>
+      </w:r>
+      <w:proofErr w:type="spellStart"/>
+      <w:r>
+        <w:rPr>
+          <w:rFonts w:ascii="Arial" w:eastAsia="Arial" w:hAnsi="Arial" w:cs="Arial"/>
+          <w:b/>
+          <w:i/>
+          <w:color w:val="000000"/>
+          <w:sz w:val="28"/>
+          <w:szCs w:val="28"/>
+        </w:rPr>
+        <w:t>Vien</w:t>
+      </w:r>
+      <w:proofErr w:type="spellEnd"/>
+      <w:r>
+        <w:rPr>
+          <w:rFonts w:ascii="Arial" w:eastAsia="Arial" w:hAnsi="Arial" w:cs="Arial"/>
+          <w:b/>
+          <w:i/>
+          <w:color w:val="000000"/>
+          <w:sz w:val="28"/>
+          <w:szCs w:val="28"/>
+        </w:rPr>
+        <w:t xml:space="preserve"> Duong, Tran Thuy </w:t>
+      </w:r>
+      <w:proofErr w:type="spellStart"/>
+      <w:r>
+        <w:rPr>
+          <w:rFonts w:ascii="Arial" w:eastAsia="Arial" w:hAnsi="Arial" w:cs="Arial"/>
+          <w:b/>
+          <w:i/>
+          <w:color w:val="000000"/>
+          <w:sz w:val="28"/>
+          <w:szCs w:val="28"/>
+        </w:rPr>
+        <w:t>Kieu</w:t>
+      </w:r>
+      <w:proofErr w:type="spellEnd"/>
     </w:p>
     <w:p>
       <w:pPr>
@@ -2809,7 +2872,15 @@
               <w:ind w:left="0" w:hanging="2"/>
             </w:pPr>
             <w:r>
-              <w:t>Tran Quy Ban</w:t>
+              <w:t xml:space="preserve">Tran </w:t>
+            </w:r>
+            <w:proofErr w:type="spellStart"/>
+            <w:r>
+              <w:t>Quy</w:t>
+            </w:r>
+            <w:proofErr w:type="spellEnd"/>
+            <w:r>
+              <w:t xml:space="preserve"> Ban</w:t>
             </w:r>
           </w:p>
         </w:tc>
@@ -2879,7 +2950,15 @@
               <w:ind w:left="0" w:hanging="2"/>
             </w:pPr>
             <w:r>
-              <w:t>Ha Vien Duong</w:t>
+              <w:t xml:space="preserve">Ha </w:t>
+            </w:r>
+            <w:proofErr w:type="spellStart"/>
+            <w:r>
+              <w:t>Vien</w:t>
+            </w:r>
+            <w:proofErr w:type="spellEnd"/>
+            <w:r>
+              <w:t xml:space="preserve"> Duong</w:t>
             </w:r>
           </w:p>
         </w:tc>
@@ -2946,8 +3025,13 @@
               <w:ind w:left="0" w:hanging="2"/>
             </w:pPr>
             <w:r>
-              <w:t>Tran Thuy Kieu</w:t>
-            </w:r>
+              <w:t xml:space="preserve">Tran Thuy </w:t>
+            </w:r>
+            <w:proofErr w:type="spellStart"/>
+            <w:r>
+              <w:t>Kieu</w:t>
+            </w:r>
+            <w:proofErr w:type="spellEnd"/>
           </w:p>
         </w:tc>
         <w:tc>
@@ -3007,7 +3091,15 @@
               <w:ind w:left="0" w:hanging="2"/>
             </w:pPr>
             <w:r>
-              <w:t>Tran Quy Ban</w:t>
+              <w:t xml:space="preserve">Tran </w:t>
+            </w:r>
+            <w:proofErr w:type="spellStart"/>
+            <w:r>
+              <w:t>Quy</w:t>
+            </w:r>
+            <w:proofErr w:type="spellEnd"/>
+            <w:r>
+              <w:t xml:space="preserve"> Ban</w:t>
             </w:r>
           </w:p>
         </w:tc>
@@ -3150,7 +3242,29 @@
           <w:sz w:val="22"/>
           <w:szCs w:val="22"/>
         </w:rPr>
-        <w:t>&lt;Describe the document purposes; what information this document will contain; who are readers that this document aims at…&gt;</w:t>
+        <w:t xml:space="preserve">&lt;Describe the document purposes; what information this document will contain; who </w:t>
+      </w:r>
+      <w:proofErr w:type="gramStart"/>
+      <w:r>
+        <w:rPr>
+          <w:rFonts w:ascii="Arial" w:eastAsia="Arial" w:hAnsi="Arial" w:cs="Arial"/>
+          <w:i/>
+          <w:color w:val="000000"/>
+          <w:sz w:val="22"/>
+          <w:szCs w:val="22"/>
+        </w:rPr>
+        <w:t>are readers that this document aims at…</w:t>
+      </w:r>
+      <w:proofErr w:type="gramEnd"/>
+      <w:r>
+        <w:rPr>
+          <w:rFonts w:ascii="Arial" w:eastAsia="Arial" w:hAnsi="Arial" w:cs="Arial"/>
+          <w:i/>
+          <w:color w:val="000000"/>
+          <w:sz w:val="22"/>
+          <w:szCs w:val="22"/>
+        </w:rPr>
+        <w:t>&gt;</w:t>
       </w:r>
     </w:p>
     <w:p>
@@ -3266,7 +3380,29 @@
           <w:sz w:val="22"/>
           <w:szCs w:val="22"/>
         </w:rPr>
-        <w:t>&lt;Describe any standards or typographical conventions that were followed when writing this SRS, such as fonts or highlighting that have special significance. For example, state whether priorities  for higher-level requirements are assumed to be inherited by detailed requirements, or whether every requirement statement is to have its own priority.&gt;</w:t>
+        <w:t xml:space="preserve">&lt;Describe any standards or typographical conventions that were followed when writing this SRS, such as fonts or highlighting that have special significance. For example, state whether </w:t>
+      </w:r>
+      <w:proofErr w:type="gramStart"/>
+      <w:r>
+        <w:rPr>
+          <w:rFonts w:ascii="Arial" w:eastAsia="Arial" w:hAnsi="Arial" w:cs="Arial"/>
+          <w:i/>
+          <w:color w:val="000000"/>
+          <w:sz w:val="22"/>
+          <w:szCs w:val="22"/>
+        </w:rPr>
+        <w:t>priorities  for</w:t>
+      </w:r>
+      <w:proofErr w:type="gramEnd"/>
+      <w:r>
+        <w:rPr>
+          <w:rFonts w:ascii="Arial" w:eastAsia="Arial" w:hAnsi="Arial" w:cs="Arial"/>
+          <w:i/>
+          <w:color w:val="000000"/>
+          <w:sz w:val="22"/>
+          <w:szCs w:val="22"/>
+        </w:rPr>
+        <w:t xml:space="preserve"> higher-level requirements are assumed to be inherited by detailed requirements, or whether every requirement statement is to have its own priority.&gt;</w:t>
       </w:r>
     </w:p>
     <w:p>
@@ -3567,23 +3703,173 @@
     </w:p>
     <w:p>
       <w:pPr>
-        <w:pStyle w:val="ListParagraph"/>
-        <w:numPr>
-          <w:ilvl w:val="0"/>
-          <w:numId w:val="9"/>
-        </w:numPr>
-        <w:ind w:leftChars="0" w:firstLineChars="0"/>
-        <w:rPr>
+        <w:ind w:leftChars="0" w:left="2" w:hanging="2"/>
+        <w:rPr>
+          <w:rFonts w:ascii="Times New Roman" w:eastAsia="Times New Roman" w:hAnsi="Times New Roman" w:cs="Times New Roman"/>
           <w:sz w:val="22"/>
           <w:szCs w:val="22"/>
         </w:rPr>
       </w:pPr>
       <w:r>
         <w:rPr>
+          <w:rFonts w:ascii="Times New Roman" w:eastAsia="Times New Roman" w:hAnsi="Times New Roman" w:cs="Times New Roman"/>
           <w:sz w:val="22"/>
           <w:szCs w:val="22"/>
         </w:rPr>
-        <w:t>A cellular automaton is a model of a system of “cell” objects with the following characteristics.</w:t>
+        <w:t xml:space="preserve">A cellular automaton (CA) is a regular grid of cells, each one in one of a finite number of states, such as on and off. </w:t>
+      </w:r>
+      <w:r>
+        <w:rPr>
+          <w:rFonts w:ascii="Times New Roman" w:eastAsia="Times New Roman" w:hAnsi="Times New Roman" w:cs="Times New Roman"/>
+          <w:sz w:val="22"/>
+          <w:szCs w:val="22"/>
+        </w:rPr>
+        <w:t xml:space="preserve">The grid can be in any finite number of dimensions. </w:t>
+      </w:r>
+      <w:r>
+        <w:rPr>
+          <w:rFonts w:ascii="Times New Roman" w:eastAsia="Times New Roman" w:hAnsi="Times New Roman" w:cs="Times New Roman"/>
+          <w:sz w:val="22"/>
+          <w:szCs w:val="22"/>
+        </w:rPr>
+        <w:t xml:space="preserve">For each cell, a set of cells called its neighborhood is defined relative to the specified cell. </w:t>
+      </w:r>
+      <w:r>
+        <w:rPr>
+          <w:rFonts w:ascii="Times New Roman" w:eastAsia="Times New Roman" w:hAnsi="Times New Roman" w:cs="Times New Roman"/>
+          <w:sz w:val="22"/>
+          <w:szCs w:val="22"/>
+        </w:rPr>
+        <w:t>An initial state (time t = 0) is selected by assigning a state for each cell.</w:t>
+      </w:r>
+      <w:r>
+        <w:rPr>
+          <w:rFonts w:ascii="Times New Roman" w:eastAsia="Times New Roman" w:hAnsi="Times New Roman" w:cs="Times New Roman"/>
+          <w:sz w:val="22"/>
+          <w:szCs w:val="22"/>
+        </w:rPr>
+        <w:t xml:space="preserve"> </w:t>
+      </w:r>
+      <w:r>
+        <w:rPr>
+          <w:rFonts w:ascii="Times New Roman" w:eastAsia="Times New Roman" w:hAnsi="Times New Roman" w:cs="Times New Roman"/>
+          <w:sz w:val="22"/>
+          <w:szCs w:val="22"/>
+        </w:rPr>
+        <w:t xml:space="preserve">A new generation is created </w:t>
+      </w:r>
+      <w:r>
+        <w:rPr>
+          <w:rFonts w:ascii="Times New Roman" w:eastAsia="Times New Roman" w:hAnsi="Times New Roman" w:cs="Times New Roman"/>
+          <w:sz w:val="22"/>
+          <w:szCs w:val="22"/>
+        </w:rPr>
+        <w:t>(advancing time t by 1)</w:t>
+      </w:r>
+      <w:r>
+        <w:rPr>
+          <w:rFonts w:ascii="Times New Roman" w:eastAsia="Times New Roman" w:hAnsi="Times New Roman" w:cs="Times New Roman"/>
+          <w:sz w:val="22"/>
+          <w:szCs w:val="22"/>
+        </w:rPr>
+        <w:t>, according to some fixed rule (a given mathematical function) that determines the new state of each cell in terms of the current state of the cell and the states of the cells in its neighboring</w:t>
+      </w:r>
+      <w:r>
+        <w:rPr>
+          <w:rFonts w:ascii="Times New Roman" w:eastAsia="Times New Roman" w:hAnsi="Times New Roman" w:cs="Times New Roman"/>
+          <w:sz w:val="22"/>
+          <w:szCs w:val="22"/>
+        </w:rPr>
+        <w:t>.</w:t>
+      </w:r>
+      <w:r>
+        <w:rPr>
+          <w:rFonts w:ascii="Times New Roman" w:eastAsia="Times New Roman" w:hAnsi="Times New Roman" w:cs="Times New Roman"/>
+          <w:sz w:val="22"/>
+          <w:szCs w:val="22"/>
+        </w:rPr>
+        <w:t xml:space="preserve"> </w:t>
+      </w:r>
+      <w:r>
+        <w:rPr>
+          <w:rFonts w:ascii="Times New Roman" w:eastAsia="Times New Roman" w:hAnsi="Times New Roman" w:cs="Times New Roman"/>
+          <w:sz w:val="22"/>
+          <w:szCs w:val="22"/>
+        </w:rPr>
+        <w:t xml:space="preserve">Typically, the rule for updating the state of cells is the same for each cell and does not change over time, and is applied to the whole grid simultaneously, though exceptions are known, such as the </w:t>
+      </w:r>
+      <w:hyperlink r:id="rId12" w:tooltip="Stochastic cellular automaton" w:history="1">
+        <w:r>
+          <w:rPr>
+            <w:rFonts w:ascii="Times New Roman" w:eastAsia="Times New Roman" w:hAnsi="Times New Roman" w:cs="Times New Roman"/>
+            <w:sz w:val="22"/>
+            <w:szCs w:val="22"/>
+          </w:rPr>
+          <w:t>stochastic cellular automaton</w:t>
+        </w:r>
+      </w:hyperlink>
+      <w:r>
+        <w:rPr>
+          <w:rFonts w:ascii="Times New Roman" w:eastAsia="Times New Roman" w:hAnsi="Times New Roman" w:cs="Times New Roman"/>
+          <w:sz w:val="22"/>
+          <w:szCs w:val="22"/>
+        </w:rPr>
+        <w:t xml:space="preserve"> and </w:t>
+      </w:r>
+      <w:hyperlink r:id="rId13" w:tooltip="Asynchronous cellular automaton" w:history="1">
+        <w:r>
+          <w:rPr>
+            <w:rFonts w:ascii="Times New Roman" w:eastAsia="Times New Roman" w:hAnsi="Times New Roman" w:cs="Times New Roman"/>
+            <w:sz w:val="22"/>
+            <w:szCs w:val="22"/>
+          </w:rPr>
+          <w:t>asynchronous cellular automaton</w:t>
+        </w:r>
+      </w:hyperlink>
+      <w:r>
+        <w:rPr>
+          <w:rFonts w:ascii="Times New Roman" w:eastAsia="Times New Roman" w:hAnsi="Times New Roman" w:cs="Times New Roman"/>
+          <w:sz w:val="22"/>
+          <w:szCs w:val="22"/>
+        </w:rPr>
+        <w:t>.</w:t>
+      </w:r>
+    </w:p>
+    <w:p>
+      <w:pPr>
+        <w:ind w:leftChars="0" w:left="2" w:hanging="2"/>
+        <w:rPr>
+          <w:rFonts w:ascii="Times New Roman" w:eastAsia="Times New Roman" w:hAnsi="Times New Roman" w:cs="Times New Roman"/>
+          <w:sz w:val="22"/>
+          <w:szCs w:val="22"/>
+        </w:rPr>
+      </w:pPr>
+    </w:p>
+    <w:p>
+      <w:pPr>
+        <w:ind w:leftChars="0" w:left="0" w:firstLineChars="0" w:hanging="2"/>
+        <w:rPr>
+          <w:sz w:val="22"/>
+          <w:szCs w:val="22"/>
+        </w:rPr>
+      </w:pPr>
+      <w:bookmarkStart w:id="27" w:name="OLE_LINK8"/>
+      <w:bookmarkStart w:id="28" w:name="OLE_LINK9"/>
+      <w:r>
+        <w:rPr>
+          <w:sz w:val="22"/>
+          <w:szCs w:val="22"/>
+        </w:rPr>
+        <w:t>A cellular automaton is a model of a system of “cell” objects with the following characteristics</w:t>
+      </w:r>
+      <w:bookmarkEnd w:id="27"/>
+      <w:bookmarkEnd w:id="28"/>
+      <w:r>
+        <w:rPr>
+          <w:sz w:val="22"/>
+          <w:szCs w:val="22"/>
+        </w:rPr>
+        <w:t>.</w:t>
       </w:r>
       <w:r>
         <w:rPr>
@@ -3655,7 +3941,1412 @@
           <w:sz w:val="22"/>
           <w:szCs w:val="22"/>
         </w:rPr>
+        <w:lastRenderedPageBreak/>
         <w:t>Each cell has a neighborhood. This can be defined in any number of ways, but it is typically a list of adjacent cells.</w:t>
+      </w:r>
+    </w:p>
+    <w:p>
+      <w:pPr>
+        <w:keepNext/>
+        <w:ind w:leftChars="0" w:left="358" w:firstLineChars="0" w:firstLine="0"/>
+        <w:jc w:val="center"/>
+      </w:pPr>
+      <w:r>
+        <w:rPr>
+          <w:noProof/>
+          <w:sz w:val="22"/>
+          <w:szCs w:val="22"/>
+        </w:rPr>
+        <w:drawing>
+          <wp:inline distT="0" distB="0" distL="0" distR="0">
+            <wp:extent cx="4143375" cy="3295650"/>
+            <wp:effectExtent l="0" t="0" r="9525" b="0"/>
+            <wp:docPr id="2" name="Picture 2"/>
+            <wp:cNvGraphicFramePr>
+              <a:graphicFrameLocks xmlns:a="http://schemas.openxmlformats.org/drawingml/2006/main" noChangeAspect="1"/>
+            </wp:cNvGraphicFramePr>
+            <a:graphic xmlns:a="http://schemas.openxmlformats.org/drawingml/2006/main">
+              <a:graphicData uri="http://schemas.openxmlformats.org/drawingml/2006/picture">
+                <pic:pic xmlns:pic="http://schemas.openxmlformats.org/drawingml/2006/picture">
+                  <pic:nvPicPr>
+                    <pic:cNvPr id="2" name="2020-02-12_070719.jpg"/>
+                    <pic:cNvPicPr/>
+                  </pic:nvPicPr>
+                  <pic:blipFill>
+                    <a:blip r:embed="rId14">
+                      <a:extLst>
+                        <a:ext uri="{28A0092B-C50C-407E-A947-70E740481C1C}">
+                          <a14:useLocalDpi xmlns:a14="http://schemas.microsoft.com/office/drawing/2010/main" val="0"/>
+                        </a:ext>
+                      </a:extLst>
+                    </a:blip>
+                    <a:stretch>
+                      <a:fillRect/>
+                    </a:stretch>
+                  </pic:blipFill>
+                  <pic:spPr>
+                    <a:xfrm>
+                      <a:off x="0" y="0"/>
+                      <a:ext cx="4143375" cy="3295650"/>
+                    </a:xfrm>
+                    <a:prstGeom prst="rect">
+                      <a:avLst/>
+                    </a:prstGeom>
+                  </pic:spPr>
+                </pic:pic>
+              </a:graphicData>
+            </a:graphic>
+          </wp:inline>
+        </w:drawing>
+      </w:r>
+    </w:p>
+    <w:p>
+      <w:pPr>
+        <w:pStyle w:val="Caption"/>
+        <w:ind w:left="0" w:hanging="2"/>
+        <w:jc w:val="center"/>
+        <w:rPr>
+          <w:sz w:val="22"/>
+          <w:szCs w:val="22"/>
+        </w:rPr>
+      </w:pPr>
+      <w:r>
+        <w:t xml:space="preserve">Figure </w:t>
+      </w:r>
+      <w:r>
+        <w:rPr>
+          <w:noProof/>
+        </w:rPr>
+        <w:fldChar w:fldCharType="begin"/>
+      </w:r>
+      <w:r>
+        <w:rPr>
+          <w:noProof/>
+        </w:rPr>
+        <w:instrText xml:space="preserve"> SEQ Figure \* ARABIC </w:instrText>
+      </w:r>
+      <w:r>
+        <w:rPr>
+          <w:noProof/>
+        </w:rPr>
+        <w:fldChar w:fldCharType="separate"/>
+      </w:r>
+      <w:r>
+        <w:rPr>
+          <w:noProof/>
+        </w:rPr>
+        <w:t>1</w:t>
+      </w:r>
+      <w:r>
+        <w:rPr>
+          <w:noProof/>
+        </w:rPr>
+        <w:fldChar w:fldCharType="end"/>
+      </w:r>
+      <w:r>
+        <w:t>: Example of cellular automata</w:t>
+      </w:r>
+    </w:p>
+    <w:p>
+      <w:pPr>
+        <w:pStyle w:val="NoSpacing"/>
+        <w:ind w:left="0" w:hanging="2"/>
+        <w:rPr>
+          <w:rStyle w:val="SubtleEmphasis"/>
+        </w:rPr>
+      </w:pPr>
+      <w:r>
+        <w:rPr>
+          <w:rStyle w:val="SubtleEmphasis"/>
+        </w:rPr>
+        <w:t>1-Dimension</w:t>
+      </w:r>
+    </w:p>
+    <w:p>
+      <w:pPr>
+        <w:ind w:leftChars="0" w:left="2" w:hanging="2"/>
+        <w:rPr>
+          <w:sz w:val="22"/>
+          <w:szCs w:val="22"/>
+        </w:rPr>
+      </w:pPr>
+      <w:r>
+        <w:rPr>
+          <w:rStyle w:val="Emphasis"/>
+          <w:b/>
+          <w:bCs/>
+          <w:sz w:val="22"/>
+          <w:szCs w:val="22"/>
+        </w:rPr>
+        <w:t>Grid</w:t>
+      </w:r>
+      <w:r>
+        <w:rPr>
+          <w:sz w:val="22"/>
+          <w:szCs w:val="22"/>
+        </w:rPr>
+        <w:t>. The simplest grid would be one-dimensional: a line of cells.</w:t>
+      </w:r>
+    </w:p>
+    <w:p>
+      <w:pPr>
+        <w:keepNext/>
+        <w:ind w:leftChars="0" w:left="2" w:hanging="2"/>
+      </w:pPr>
+      <w:r>
+        <w:rPr>
+          <w:rFonts w:ascii="Times New Roman" w:eastAsia="Times New Roman" w:hAnsi="Times New Roman" w:cs="Times New Roman"/>
+          <w:noProof/>
+          <w:sz w:val="22"/>
+          <w:szCs w:val="22"/>
+        </w:rPr>
+        <w:drawing>
+          <wp:inline distT="0" distB="0" distL="0" distR="0">
+            <wp:extent cx="5857875" cy="723900"/>
+            <wp:effectExtent l="0" t="0" r="9525" b="0"/>
+            <wp:docPr id="3" name="Picture 3"/>
+            <wp:cNvGraphicFramePr>
+              <a:graphicFrameLocks xmlns:a="http://schemas.openxmlformats.org/drawingml/2006/main" noChangeAspect="1"/>
+            </wp:cNvGraphicFramePr>
+            <a:graphic xmlns:a="http://schemas.openxmlformats.org/drawingml/2006/main">
+              <a:graphicData uri="http://schemas.openxmlformats.org/drawingml/2006/picture">
+                <pic:pic xmlns:pic="http://schemas.openxmlformats.org/drawingml/2006/picture">
+                  <pic:nvPicPr>
+                    <pic:cNvPr id="3" name="Grid.jpg"/>
+                    <pic:cNvPicPr/>
+                  </pic:nvPicPr>
+                  <pic:blipFill>
+                    <a:blip r:embed="rId15">
+                      <a:extLst>
+                        <a:ext uri="{28A0092B-C50C-407E-A947-70E740481C1C}">
+                          <a14:useLocalDpi xmlns:a14="http://schemas.microsoft.com/office/drawing/2010/main" val="0"/>
+                        </a:ext>
+                      </a:extLst>
+                    </a:blip>
+                    <a:stretch>
+                      <a:fillRect/>
+                    </a:stretch>
+                  </pic:blipFill>
+                  <pic:spPr>
+                    <a:xfrm>
+                      <a:off x="0" y="0"/>
+                      <a:ext cx="5857875" cy="723900"/>
+                    </a:xfrm>
+                    <a:prstGeom prst="rect">
+                      <a:avLst/>
+                    </a:prstGeom>
+                  </pic:spPr>
+                </pic:pic>
+              </a:graphicData>
+            </a:graphic>
+          </wp:inline>
+        </w:drawing>
+      </w:r>
+    </w:p>
+    <w:p>
+      <w:pPr>
+        <w:pStyle w:val="Caption"/>
+        <w:ind w:left="0" w:hanging="2"/>
+        <w:jc w:val="center"/>
+        <w:rPr>
+          <w:rFonts w:ascii="Times New Roman" w:eastAsia="Times New Roman" w:hAnsi="Times New Roman" w:cs="Times New Roman"/>
+          <w:sz w:val="22"/>
+          <w:szCs w:val="22"/>
+        </w:rPr>
+      </w:pPr>
+      <w:r>
+        <w:t xml:space="preserve">Figure </w:t>
+      </w:r>
+      <w:r>
+        <w:rPr>
+          <w:noProof/>
+        </w:rPr>
+        <w:fldChar w:fldCharType="begin"/>
+      </w:r>
+      <w:r>
+        <w:rPr>
+          <w:noProof/>
+        </w:rPr>
+        <w:instrText xml:space="preserve"> SEQ Figure \* ARABIC </w:instrText>
+      </w:r>
+      <w:r>
+        <w:rPr>
+          <w:noProof/>
+        </w:rPr>
+        <w:fldChar w:fldCharType="separate"/>
+      </w:r>
+      <w:r>
+        <w:rPr>
+          <w:noProof/>
+        </w:rPr>
+        <w:t>2</w:t>
+      </w:r>
+      <w:r>
+        <w:rPr>
+          <w:noProof/>
+        </w:rPr>
+        <w:fldChar w:fldCharType="end"/>
+      </w:r>
+      <w:r>
+        <w:t>: Example of 1-Dimension grid</w:t>
+      </w:r>
+    </w:p>
+    <w:p>
+      <w:pPr>
+        <w:ind w:leftChars="0" w:left="2" w:hanging="2"/>
+        <w:rPr>
+          <w:sz w:val="22"/>
+          <w:szCs w:val="22"/>
+        </w:rPr>
+      </w:pPr>
+      <w:r>
+        <w:rPr>
+          <w:rStyle w:val="Emphasis"/>
+          <w:b/>
+          <w:bCs/>
+          <w:sz w:val="22"/>
+          <w:szCs w:val="22"/>
+        </w:rPr>
+        <w:t>States</w:t>
+      </w:r>
+      <w:r>
+        <w:rPr>
+          <w:sz w:val="22"/>
+          <w:szCs w:val="22"/>
+        </w:rPr>
+        <w:t>. The simplest set of states (beyond having only one state) would be two states: 0 or 1.</w:t>
+      </w:r>
+    </w:p>
+    <w:p>
+      <w:pPr>
+        <w:keepNext/>
+        <w:ind w:leftChars="0" w:left="2" w:hanging="2"/>
+      </w:pPr>
+      <w:r>
+        <w:rPr>
+          <w:rFonts w:ascii="Times New Roman" w:eastAsia="Times New Roman" w:hAnsi="Times New Roman" w:cs="Times New Roman"/>
+          <w:noProof/>
+          <w:sz w:val="22"/>
+          <w:szCs w:val="22"/>
+        </w:rPr>
+        <w:drawing>
+          <wp:inline distT="0" distB="0" distL="0" distR="0">
+            <wp:extent cx="5800725" cy="704850"/>
+            <wp:effectExtent l="0" t="0" r="9525" b="0"/>
+            <wp:docPr id="4" name="Picture 4"/>
+            <wp:cNvGraphicFramePr>
+              <a:graphicFrameLocks xmlns:a="http://schemas.openxmlformats.org/drawingml/2006/main" noChangeAspect="1"/>
+            </wp:cNvGraphicFramePr>
+            <a:graphic xmlns:a="http://schemas.openxmlformats.org/drawingml/2006/main">
+              <a:graphicData uri="http://schemas.openxmlformats.org/drawingml/2006/picture">
+                <pic:pic xmlns:pic="http://schemas.openxmlformats.org/drawingml/2006/picture">
+                  <pic:nvPicPr>
+                    <pic:cNvPr id="4" name="State.jpg"/>
+                    <pic:cNvPicPr/>
+                  </pic:nvPicPr>
+                  <pic:blipFill>
+                    <a:blip r:embed="rId16">
+                      <a:extLst>
+                        <a:ext uri="{28A0092B-C50C-407E-A947-70E740481C1C}">
+                          <a14:useLocalDpi xmlns:a14="http://schemas.microsoft.com/office/drawing/2010/main" val="0"/>
+                        </a:ext>
+                      </a:extLst>
+                    </a:blip>
+                    <a:stretch>
+                      <a:fillRect/>
+                    </a:stretch>
+                  </pic:blipFill>
+                  <pic:spPr>
+                    <a:xfrm>
+                      <a:off x="0" y="0"/>
+                      <a:ext cx="5800725" cy="704850"/>
+                    </a:xfrm>
+                    <a:prstGeom prst="rect">
+                      <a:avLst/>
+                    </a:prstGeom>
+                  </pic:spPr>
+                </pic:pic>
+              </a:graphicData>
+            </a:graphic>
+          </wp:inline>
+        </w:drawing>
+      </w:r>
+    </w:p>
+    <w:p>
+      <w:pPr>
+        <w:pStyle w:val="Caption"/>
+        <w:ind w:left="0" w:hanging="2"/>
+        <w:jc w:val="center"/>
+        <w:rPr>
+          <w:rFonts w:ascii="Times New Roman" w:eastAsia="Times New Roman" w:hAnsi="Times New Roman" w:cs="Times New Roman"/>
+          <w:sz w:val="22"/>
+          <w:szCs w:val="22"/>
+        </w:rPr>
+      </w:pPr>
+      <w:r>
+        <w:t xml:space="preserve">Figure </w:t>
+      </w:r>
+      <w:r>
+        <w:rPr>
+          <w:noProof/>
+        </w:rPr>
+        <w:fldChar w:fldCharType="begin"/>
+      </w:r>
+      <w:r>
+        <w:rPr>
+          <w:noProof/>
+        </w:rPr>
+        <w:instrText xml:space="preserve"> SEQ Figure \* ARABIC </w:instrText>
+      </w:r>
+      <w:r>
+        <w:rPr>
+          <w:noProof/>
+        </w:rPr>
+        <w:fldChar w:fldCharType="separate"/>
+      </w:r>
+      <w:r>
+        <w:rPr>
+          <w:noProof/>
+        </w:rPr>
+        <w:t>3</w:t>
+      </w:r>
+      <w:r>
+        <w:rPr>
+          <w:noProof/>
+        </w:rPr>
+        <w:fldChar w:fldCharType="end"/>
+      </w:r>
+      <w:r>
+        <w:t>: Example of 1-Dimension States</w:t>
+      </w:r>
+    </w:p>
+    <w:p>
+      <w:pPr>
+        <w:ind w:leftChars="0" w:left="2" w:hanging="2"/>
+        <w:rPr>
+          <w:sz w:val="22"/>
+          <w:szCs w:val="22"/>
+        </w:rPr>
+      </w:pPr>
+      <w:r>
+        <w:rPr>
+          <w:rStyle w:val="Emphasis"/>
+          <w:b/>
+          <w:bCs/>
+          <w:sz w:val="22"/>
+          <w:szCs w:val="22"/>
+        </w:rPr>
+        <w:t>Neighborhood</w:t>
+      </w:r>
+      <w:r>
+        <w:rPr>
+          <w:sz w:val="22"/>
+          <w:szCs w:val="22"/>
+        </w:rPr>
+        <w:t>. The simplest neighborhood in one dimension for any given cell would be the cell itself and its two adjacent neighbors: one to the left and one to the right.</w:t>
+      </w:r>
+    </w:p>
+    <w:p>
+      <w:pPr>
+        <w:keepNext/>
+        <w:ind w:leftChars="0" w:left="2" w:hanging="2"/>
+      </w:pPr>
+      <w:r>
+        <w:rPr>
+          <w:rFonts w:ascii="Times New Roman" w:eastAsia="Times New Roman" w:hAnsi="Times New Roman" w:cs="Times New Roman"/>
+          <w:noProof/>
+          <w:sz w:val="22"/>
+          <w:szCs w:val="22"/>
+        </w:rPr>
+        <w:drawing>
+          <wp:inline distT="0" distB="0" distL="0" distR="0">
+            <wp:extent cx="5772150" cy="714375"/>
+            <wp:effectExtent l="0" t="0" r="0" b="9525"/>
+            <wp:docPr id="5" name="Picture 5"/>
+            <wp:cNvGraphicFramePr>
+              <a:graphicFrameLocks xmlns:a="http://schemas.openxmlformats.org/drawingml/2006/main" noChangeAspect="1"/>
+            </wp:cNvGraphicFramePr>
+            <a:graphic xmlns:a="http://schemas.openxmlformats.org/drawingml/2006/main">
+              <a:graphicData uri="http://schemas.openxmlformats.org/drawingml/2006/picture">
+                <pic:pic xmlns:pic="http://schemas.openxmlformats.org/drawingml/2006/picture">
+                  <pic:nvPicPr>
+                    <pic:cNvPr id="5" name="Neighborhood.jpg"/>
+                    <pic:cNvPicPr/>
+                  </pic:nvPicPr>
+                  <pic:blipFill>
+                    <a:blip r:embed="rId17">
+                      <a:extLst>
+                        <a:ext uri="{28A0092B-C50C-407E-A947-70E740481C1C}">
+                          <a14:useLocalDpi xmlns:a14="http://schemas.microsoft.com/office/drawing/2010/main" val="0"/>
+                        </a:ext>
+                      </a:extLst>
+                    </a:blip>
+                    <a:stretch>
+                      <a:fillRect/>
+                    </a:stretch>
+                  </pic:blipFill>
+                  <pic:spPr>
+                    <a:xfrm>
+                      <a:off x="0" y="0"/>
+                      <a:ext cx="5772150" cy="714375"/>
+                    </a:xfrm>
+                    <a:prstGeom prst="rect">
+                      <a:avLst/>
+                    </a:prstGeom>
+                  </pic:spPr>
+                </pic:pic>
+              </a:graphicData>
+            </a:graphic>
+          </wp:inline>
+        </w:drawing>
+      </w:r>
+    </w:p>
+    <w:p>
+      <w:pPr>
+        <w:pStyle w:val="Caption"/>
+        <w:ind w:left="0" w:hanging="2"/>
+        <w:jc w:val="center"/>
+        <w:rPr>
+          <w:rFonts w:ascii="Times New Roman" w:eastAsia="Times New Roman" w:hAnsi="Times New Roman" w:cs="Times New Roman"/>
+          <w:sz w:val="22"/>
+          <w:szCs w:val="22"/>
+        </w:rPr>
+      </w:pPr>
+      <w:r>
+        <w:t xml:space="preserve">Figure </w:t>
+      </w:r>
+      <w:r>
+        <w:rPr>
+          <w:noProof/>
+        </w:rPr>
+        <w:fldChar w:fldCharType="begin"/>
+      </w:r>
+      <w:r>
+        <w:rPr>
+          <w:noProof/>
+        </w:rPr>
+        <w:instrText xml:space="preserve"> SEQ Figure \* ARABIC </w:instrText>
+      </w:r>
+      <w:r>
+        <w:rPr>
+          <w:noProof/>
+        </w:rPr>
+        <w:fldChar w:fldCharType="separate"/>
+      </w:r>
+      <w:r>
+        <w:rPr>
+          <w:noProof/>
+        </w:rPr>
+        <w:t>4</w:t>
+      </w:r>
+      <w:r>
+        <w:rPr>
+          <w:noProof/>
+        </w:rPr>
+        <w:fldChar w:fldCharType="end"/>
+      </w:r>
+      <w:r>
+        <w:t>: Example of 1-Dimension neighborhood</w:t>
+      </w:r>
+    </w:p>
+    <w:p>
+      <w:pPr>
+        <w:ind w:leftChars="0" w:left="2" w:hanging="2"/>
+        <w:rPr>
+          <w:sz w:val="22"/>
+          <w:szCs w:val="22"/>
+        </w:rPr>
+      </w:pPr>
+      <w:r>
+        <w:rPr>
+          <w:sz w:val="22"/>
+          <w:szCs w:val="22"/>
+        </w:rPr>
+        <w:t>A cell’s new state is a function of all the states in the cell’s neighborhood at the previous moment in time (or during the previous generation). We calculate a new state value by looking at all the previous neighbor states.</w:t>
+      </w:r>
+    </w:p>
+    <w:p>
+      <w:pPr>
+        <w:keepNext/>
+        <w:ind w:leftChars="0" w:left="2" w:hanging="2"/>
+      </w:pPr>
+      <w:r>
+        <w:rPr>
+          <w:rFonts w:ascii="Times New Roman" w:eastAsia="Times New Roman" w:hAnsi="Times New Roman" w:cs="Times New Roman"/>
+          <w:noProof/>
+          <w:sz w:val="22"/>
+          <w:szCs w:val="22"/>
+        </w:rPr>
+        <w:lastRenderedPageBreak/>
+        <w:drawing>
+          <wp:inline distT="0" distB="0" distL="0" distR="0">
+            <wp:extent cx="5943600" cy="1410970"/>
+            <wp:effectExtent l="0" t="0" r="0" b="0"/>
+            <wp:docPr id="6" name="Picture 6"/>
+            <wp:cNvGraphicFramePr>
+              <a:graphicFrameLocks xmlns:a="http://schemas.openxmlformats.org/drawingml/2006/main" noChangeAspect="1"/>
+            </wp:cNvGraphicFramePr>
+            <a:graphic xmlns:a="http://schemas.openxmlformats.org/drawingml/2006/main">
+              <a:graphicData uri="http://schemas.openxmlformats.org/drawingml/2006/picture">
+                <pic:pic xmlns:pic="http://schemas.openxmlformats.org/drawingml/2006/picture">
+                  <pic:nvPicPr>
+                    <pic:cNvPr id="6" name="Generation.jpg"/>
+                    <pic:cNvPicPr/>
+                  </pic:nvPicPr>
+                  <pic:blipFill>
+                    <a:blip r:embed="rId18">
+                      <a:extLst>
+                        <a:ext uri="{28A0092B-C50C-407E-A947-70E740481C1C}">
+                          <a14:useLocalDpi xmlns:a14="http://schemas.microsoft.com/office/drawing/2010/main" val="0"/>
+                        </a:ext>
+                      </a:extLst>
+                    </a:blip>
+                    <a:stretch>
+                      <a:fillRect/>
+                    </a:stretch>
+                  </pic:blipFill>
+                  <pic:spPr>
+                    <a:xfrm>
+                      <a:off x="0" y="0"/>
+                      <a:ext cx="5943600" cy="1410970"/>
+                    </a:xfrm>
+                    <a:prstGeom prst="rect">
+                      <a:avLst/>
+                    </a:prstGeom>
+                  </pic:spPr>
+                </pic:pic>
+              </a:graphicData>
+            </a:graphic>
+          </wp:inline>
+        </w:drawing>
+      </w:r>
+    </w:p>
+    <w:p>
+      <w:pPr>
+        <w:pStyle w:val="Caption"/>
+        <w:ind w:left="0" w:hanging="2"/>
+        <w:jc w:val="center"/>
+        <w:rPr>
+          <w:rFonts w:ascii="Times New Roman" w:eastAsia="Times New Roman" w:hAnsi="Times New Roman" w:cs="Times New Roman"/>
+          <w:sz w:val="22"/>
+          <w:szCs w:val="22"/>
+        </w:rPr>
+      </w:pPr>
+      <w:r>
+        <w:t xml:space="preserve">Figure </w:t>
+      </w:r>
+      <w:r>
+        <w:rPr>
+          <w:noProof/>
+        </w:rPr>
+        <w:fldChar w:fldCharType="begin"/>
+      </w:r>
+      <w:r>
+        <w:rPr>
+          <w:noProof/>
+        </w:rPr>
+        <w:instrText xml:space="preserve"> SEQ Figure \* ARABIC </w:instrText>
+      </w:r>
+      <w:r>
+        <w:rPr>
+          <w:noProof/>
+        </w:rPr>
+        <w:fldChar w:fldCharType="separate"/>
+      </w:r>
+      <w:r>
+        <w:rPr>
+          <w:noProof/>
+        </w:rPr>
+        <w:t>5</w:t>
+      </w:r>
+      <w:r>
+        <w:rPr>
+          <w:noProof/>
+        </w:rPr>
+        <w:fldChar w:fldCharType="end"/>
+      </w:r>
+      <w:proofErr w:type="gramStart"/>
+      <w:r>
+        <w:t>:Example</w:t>
+      </w:r>
+      <w:proofErr w:type="gramEnd"/>
+      <w:r>
+        <w:t xml:space="preserve"> of  change in next generation  of 1-Dimension</w:t>
+      </w:r>
+    </w:p>
+    <w:p>
+      <w:pPr>
+        <w:ind w:leftChars="0" w:left="2" w:hanging="2"/>
+      </w:pPr>
+      <w:r>
+        <w:t>We have three cells, each with a state of 0 or 1 so possible ways we can configure the states are 8. Let’s have a look.</w:t>
+      </w:r>
+    </w:p>
+    <w:p>
+      <w:pPr>
+        <w:keepNext/>
+        <w:ind w:leftChars="0" w:left="2" w:hanging="2"/>
+      </w:pPr>
+      <w:r>
+        <w:rPr>
+          <w:rFonts w:ascii="Times New Roman" w:eastAsia="Times New Roman" w:hAnsi="Times New Roman" w:cs="Times New Roman"/>
+          <w:noProof/>
+          <w:sz w:val="22"/>
+          <w:szCs w:val="22"/>
+        </w:rPr>
+        <w:drawing>
+          <wp:inline distT="0" distB="0" distL="0" distR="0">
+            <wp:extent cx="5943600" cy="904240"/>
+            <wp:effectExtent l="0" t="0" r="0" b="0"/>
+            <wp:docPr id="7" name="Picture 7"/>
+            <wp:cNvGraphicFramePr>
+              <a:graphicFrameLocks xmlns:a="http://schemas.openxmlformats.org/drawingml/2006/main" noChangeAspect="1"/>
+            </wp:cNvGraphicFramePr>
+            <a:graphic xmlns:a="http://schemas.openxmlformats.org/drawingml/2006/main">
+              <a:graphicData uri="http://schemas.openxmlformats.org/drawingml/2006/picture">
+                <pic:pic xmlns:pic="http://schemas.openxmlformats.org/drawingml/2006/picture">
+                  <pic:nvPicPr>
+                    <pic:cNvPr id="7" name="State.jpg"/>
+                    <pic:cNvPicPr/>
+                  </pic:nvPicPr>
+                  <pic:blipFill>
+                    <a:blip r:embed="rId19">
+                      <a:extLst>
+                        <a:ext uri="{28A0092B-C50C-407E-A947-70E740481C1C}">
+                          <a14:useLocalDpi xmlns:a14="http://schemas.microsoft.com/office/drawing/2010/main" val="0"/>
+                        </a:ext>
+                      </a:extLst>
+                    </a:blip>
+                    <a:stretch>
+                      <a:fillRect/>
+                    </a:stretch>
+                  </pic:blipFill>
+                  <pic:spPr>
+                    <a:xfrm>
+                      <a:off x="0" y="0"/>
+                      <a:ext cx="5943600" cy="904240"/>
+                    </a:xfrm>
+                    <a:prstGeom prst="rect">
+                      <a:avLst/>
+                    </a:prstGeom>
+                  </pic:spPr>
+                </pic:pic>
+              </a:graphicData>
+            </a:graphic>
+          </wp:inline>
+        </w:drawing>
+      </w:r>
+    </w:p>
+    <w:p>
+      <w:pPr>
+        <w:pStyle w:val="Caption"/>
+        <w:ind w:left="0" w:hanging="2"/>
+        <w:jc w:val="center"/>
+        <w:rPr>
+          <w:rFonts w:ascii="Times New Roman" w:eastAsia="Times New Roman" w:hAnsi="Times New Roman" w:cs="Times New Roman"/>
+          <w:sz w:val="22"/>
+          <w:szCs w:val="22"/>
+        </w:rPr>
+      </w:pPr>
+      <w:r>
+        <w:t xml:space="preserve">Figure </w:t>
+      </w:r>
+      <w:r>
+        <w:rPr>
+          <w:noProof/>
+        </w:rPr>
+        <w:fldChar w:fldCharType="begin"/>
+      </w:r>
+      <w:r>
+        <w:rPr>
+          <w:noProof/>
+        </w:rPr>
+        <w:instrText xml:space="preserve"> SEQ Figure \* ARABIC </w:instrText>
+      </w:r>
+      <w:r>
+        <w:rPr>
+          <w:noProof/>
+        </w:rPr>
+        <w:fldChar w:fldCharType="separate"/>
+      </w:r>
+      <w:r>
+        <w:rPr>
+          <w:noProof/>
+        </w:rPr>
+        <w:t>6</w:t>
+      </w:r>
+      <w:r>
+        <w:rPr>
+          <w:noProof/>
+        </w:rPr>
+        <w:fldChar w:fldCharType="end"/>
+      </w:r>
+      <w:r>
+        <w:t xml:space="preserve">: Examples </w:t>
+      </w:r>
+      <w:proofErr w:type="gramStart"/>
+      <w:r>
+        <w:t>of  1</w:t>
+      </w:r>
+      <w:proofErr w:type="gramEnd"/>
+      <w:r>
+        <w:t>-Dimension possible states</w:t>
+      </w:r>
+    </w:p>
+    <w:p>
+      <w:pPr>
+        <w:ind w:leftChars="0" w:left="0" w:firstLineChars="0" w:firstLine="0"/>
+        <w:rPr>
+          <w:rFonts w:ascii="Times New Roman" w:eastAsia="Times New Roman" w:hAnsi="Times New Roman" w:cs="Times New Roman"/>
+          <w:sz w:val="22"/>
+          <w:szCs w:val="22"/>
+        </w:rPr>
+      </w:pPr>
+      <w:r>
+        <w:rPr>
+          <w:rFonts w:ascii="Times New Roman" w:eastAsia="Times New Roman" w:hAnsi="Times New Roman" w:cs="Times New Roman"/>
+          <w:sz w:val="22"/>
+          <w:szCs w:val="22"/>
+        </w:rPr>
+        <w:t>At the end we have a rule set for example.</w:t>
+      </w:r>
+    </w:p>
+    <w:p>
+      <w:pPr>
+        <w:keepNext/>
+        <w:ind w:leftChars="0" w:left="2" w:hanging="2"/>
+      </w:pPr>
+      <w:r>
+        <w:rPr>
+          <w:rFonts w:ascii="Times New Roman" w:eastAsia="Times New Roman" w:hAnsi="Times New Roman" w:cs="Times New Roman"/>
+          <w:noProof/>
+          <w:sz w:val="22"/>
+          <w:szCs w:val="22"/>
+        </w:rPr>
+        <w:drawing>
+          <wp:inline distT="0" distB="0" distL="0" distR="0">
+            <wp:extent cx="5943600" cy="1343025"/>
+            <wp:effectExtent l="0" t="0" r="0" b="9525"/>
+            <wp:docPr id="8" name="Picture 8"/>
+            <wp:cNvGraphicFramePr>
+              <a:graphicFrameLocks xmlns:a="http://schemas.openxmlformats.org/drawingml/2006/main" noChangeAspect="1"/>
+            </wp:cNvGraphicFramePr>
+            <a:graphic xmlns:a="http://schemas.openxmlformats.org/drawingml/2006/main">
+              <a:graphicData uri="http://schemas.openxmlformats.org/drawingml/2006/picture">
+                <pic:pic xmlns:pic="http://schemas.openxmlformats.org/drawingml/2006/picture">
+                  <pic:nvPicPr>
+                    <pic:cNvPr id="8" name="rule set.jpg"/>
+                    <pic:cNvPicPr/>
+                  </pic:nvPicPr>
+                  <pic:blipFill>
+                    <a:blip r:embed="rId20">
+                      <a:extLst>
+                        <a:ext uri="{28A0092B-C50C-407E-A947-70E740481C1C}">
+                          <a14:useLocalDpi xmlns:a14="http://schemas.microsoft.com/office/drawing/2010/main" val="0"/>
+                        </a:ext>
+                      </a:extLst>
+                    </a:blip>
+                    <a:stretch>
+                      <a:fillRect/>
+                    </a:stretch>
+                  </pic:blipFill>
+                  <pic:spPr>
+                    <a:xfrm>
+                      <a:off x="0" y="0"/>
+                      <a:ext cx="5943600" cy="1343025"/>
+                    </a:xfrm>
+                    <a:prstGeom prst="rect">
+                      <a:avLst/>
+                    </a:prstGeom>
+                  </pic:spPr>
+                </pic:pic>
+              </a:graphicData>
+            </a:graphic>
+          </wp:inline>
+        </w:drawing>
+      </w:r>
+    </w:p>
+    <w:p>
+      <w:pPr>
+        <w:pStyle w:val="Caption"/>
+        <w:ind w:left="0" w:hanging="2"/>
+        <w:jc w:val="center"/>
+        <w:rPr>
+          <w:rFonts w:ascii="Times New Roman" w:eastAsia="Times New Roman" w:hAnsi="Times New Roman" w:cs="Times New Roman"/>
+          <w:sz w:val="22"/>
+          <w:szCs w:val="22"/>
+        </w:rPr>
+      </w:pPr>
+      <w:r>
+        <w:t xml:space="preserve">Figure </w:t>
+      </w:r>
+      <w:r>
+        <w:rPr>
+          <w:noProof/>
+        </w:rPr>
+        <w:fldChar w:fldCharType="begin"/>
+      </w:r>
+      <w:r>
+        <w:rPr>
+          <w:noProof/>
+        </w:rPr>
+        <w:instrText xml:space="preserve"> SEQ Figure \* ARABIC </w:instrText>
+      </w:r>
+      <w:r>
+        <w:rPr>
+          <w:noProof/>
+        </w:rPr>
+        <w:fldChar w:fldCharType="separate"/>
+      </w:r>
+      <w:r>
+        <w:rPr>
+          <w:noProof/>
+        </w:rPr>
+        <w:t>7</w:t>
+      </w:r>
+      <w:r>
+        <w:rPr>
+          <w:noProof/>
+        </w:rPr>
+        <w:fldChar w:fldCharType="end"/>
+      </w:r>
+      <w:r>
+        <w:t>: Example of 1-Dimension rule sets</w:t>
+      </w:r>
+    </w:p>
+    <w:p>
+      <w:pPr>
+        <w:ind w:leftChars="0" w:left="2" w:hanging="2"/>
+        <w:rPr>
+          <w:rFonts w:ascii="Times New Roman" w:eastAsia="Times New Roman" w:hAnsi="Times New Roman" w:cs="Times New Roman"/>
+          <w:sz w:val="22"/>
+          <w:szCs w:val="22"/>
+        </w:rPr>
+      </w:pPr>
+    </w:p>
+    <w:p>
+      <w:pPr>
+        <w:pStyle w:val="NoSpacing"/>
+        <w:ind w:left="0" w:hanging="2"/>
+        <w:rPr>
+          <w:rStyle w:val="SubtleEmphasis"/>
+        </w:rPr>
+      </w:pPr>
+      <w:r>
+        <w:rPr>
+          <w:rStyle w:val="SubtleEmphasis"/>
+        </w:rPr>
+        <w:t>2-Dimension</w:t>
+      </w:r>
+    </w:p>
+    <w:p>
+      <w:pPr>
+        <w:ind w:leftChars="0" w:left="2" w:hanging="2"/>
+        <w:rPr>
+          <w:rFonts w:ascii="Times New Roman" w:eastAsia="Times New Roman" w:hAnsi="Times New Roman" w:cs="Times New Roman"/>
+          <w:sz w:val="22"/>
+          <w:szCs w:val="22"/>
+        </w:rPr>
+      </w:pPr>
+      <w:r>
+        <w:rPr>
+          <w:rFonts w:ascii="Times New Roman" w:eastAsia="Times New Roman" w:hAnsi="Times New Roman" w:cs="Times New Roman"/>
+          <w:sz w:val="22"/>
+          <w:szCs w:val="22"/>
+        </w:rPr>
+        <w:t xml:space="preserve">One way to simulate a two-dimensional cellular automaton is with an infinite sheet of </w:t>
+      </w:r>
+      <w:hyperlink r:id="rId21" w:tooltip="Graph paper" w:history="1">
+        <w:r>
+          <w:rPr>
+            <w:rFonts w:ascii="Times New Roman" w:eastAsia="Times New Roman" w:hAnsi="Times New Roman" w:cs="Times New Roman"/>
+            <w:sz w:val="22"/>
+            <w:szCs w:val="22"/>
+          </w:rPr>
+          <w:t>graph paper</w:t>
+        </w:r>
+      </w:hyperlink>
+      <w:r>
+        <w:rPr>
+          <w:rFonts w:ascii="Times New Roman" w:eastAsia="Times New Roman" w:hAnsi="Times New Roman" w:cs="Times New Roman"/>
+          <w:sz w:val="22"/>
+          <w:szCs w:val="22"/>
+        </w:rPr>
+        <w:t xml:space="preserve"> along </w:t>
+      </w:r>
+      <w:r>
+        <w:rPr>
+          <w:rFonts w:ascii="Times New Roman" w:eastAsia="Times New Roman" w:hAnsi="Times New Roman" w:cs="Times New Roman"/>
+          <w:sz w:val="22"/>
+          <w:szCs w:val="22"/>
+        </w:rPr>
+        <w:t xml:space="preserve">with a set of rules for the cells to follow. Each square is called a "cell" and each cell has two possible states, black and white. The neighborhood of a cell is the nearby, usually adjacent, cells. The two most common types of neighborhoods are the </w:t>
+      </w:r>
+      <w:hyperlink r:id="rId22" w:tooltip="Von Neumann neighborhood" w:history="1">
+        <w:r>
+          <w:rPr>
+            <w:rFonts w:ascii="Times New Roman" w:eastAsia="Times New Roman" w:hAnsi="Times New Roman" w:cs="Times New Roman"/>
+            <w:sz w:val="22"/>
+            <w:szCs w:val="22"/>
+          </w:rPr>
+          <w:t>von Neumann neighborhood</w:t>
+        </w:r>
+      </w:hyperlink>
+      <w:r>
+        <w:rPr>
+          <w:rFonts w:ascii="Times New Roman" w:eastAsia="Times New Roman" w:hAnsi="Times New Roman" w:cs="Times New Roman"/>
+          <w:sz w:val="22"/>
+          <w:szCs w:val="22"/>
+        </w:rPr>
+        <w:t xml:space="preserve"> and the</w:t>
+      </w:r>
+      <w:hyperlink r:id="rId23" w:tooltip="Moore neighborhood" w:history="1">
+        <w:r>
+          <w:rPr>
+            <w:rFonts w:ascii="Times New Roman" w:eastAsia="Times New Roman" w:hAnsi="Times New Roman" w:cs="Times New Roman"/>
+            <w:sz w:val="22"/>
+            <w:szCs w:val="22"/>
+          </w:rPr>
+          <w:t>.</w:t>
+        </w:r>
+      </w:hyperlink>
+      <w:r>
+        <w:rPr>
+          <w:rFonts w:ascii="Times New Roman" w:eastAsia="Times New Roman" w:hAnsi="Times New Roman" w:cs="Times New Roman"/>
+          <w:sz w:val="22"/>
+          <w:szCs w:val="22"/>
+        </w:rPr>
+        <w:t xml:space="preserve"> The former, named after the founding cellular automaton theorist, consists of the four </w:t>
+      </w:r>
+      <w:hyperlink r:id="rId24" w:tooltip="Orthogonal" w:history="1">
+        <w:r>
+          <w:rPr>
+            <w:rFonts w:ascii="Times New Roman" w:eastAsia="Times New Roman" w:hAnsi="Times New Roman" w:cs="Times New Roman"/>
+            <w:sz w:val="22"/>
+            <w:szCs w:val="22"/>
+          </w:rPr>
+          <w:t>orthogonally</w:t>
+        </w:r>
+      </w:hyperlink>
+      <w:r>
+        <w:rPr>
+          <w:rFonts w:ascii="Times New Roman" w:eastAsia="Times New Roman" w:hAnsi="Times New Roman" w:cs="Times New Roman"/>
+          <w:sz w:val="22"/>
+          <w:szCs w:val="22"/>
+        </w:rPr>
+        <w:t xml:space="preserve"> adjacent cells. The latter includes the von Neumann neighborhood as well as the four diagonally adjacent cells. For such a cell and its Moore neighborhood, there are 512 (= 2</w:t>
+      </w:r>
+      <w:r>
+        <w:rPr>
+          <w:rFonts w:ascii="Times New Roman" w:eastAsia="Times New Roman" w:hAnsi="Times New Roman" w:cs="Times New Roman"/>
+          <w:sz w:val="22"/>
+          <w:szCs w:val="22"/>
+          <w:vertAlign w:val="superscript"/>
+        </w:rPr>
+        <w:t>9</w:t>
+      </w:r>
+      <w:r>
+        <w:rPr>
+          <w:rFonts w:ascii="Times New Roman" w:eastAsia="Times New Roman" w:hAnsi="Times New Roman" w:cs="Times New Roman"/>
+          <w:sz w:val="22"/>
+          <w:szCs w:val="22"/>
+        </w:rPr>
+        <w:t>) possibl</w:t>
+      </w:r>
+      <w:r>
+        <w:rPr>
+          <w:rFonts w:ascii="Times New Roman" w:eastAsia="Times New Roman" w:hAnsi="Times New Roman" w:cs="Times New Roman"/>
+          <w:sz w:val="22"/>
+          <w:szCs w:val="22"/>
+        </w:rPr>
+        <w:t xml:space="preserve">e patterns. For each of the 512 </w:t>
+      </w:r>
+      <w:r>
+        <w:rPr>
+          <w:rFonts w:ascii="Times New Roman" w:eastAsia="Times New Roman" w:hAnsi="Times New Roman" w:cs="Times New Roman"/>
+          <w:sz w:val="22"/>
+          <w:szCs w:val="22"/>
+        </w:rPr>
+        <w:t xml:space="preserve">possible patterns, the rule table would state whether the center cell will be black or white on the next time interval. </w:t>
+      </w:r>
+      <w:hyperlink r:id="rId25" w:tooltip="Conway's Game of Life" w:history="1">
+        <w:r>
+          <w:rPr>
+            <w:rFonts w:ascii="Times New Roman" w:eastAsia="Times New Roman" w:hAnsi="Times New Roman" w:cs="Times New Roman"/>
+            <w:sz w:val="22"/>
+            <w:szCs w:val="22"/>
+          </w:rPr>
+          <w:t>Conway's Game of Life</w:t>
+        </w:r>
+      </w:hyperlink>
+      <w:r>
+        <w:rPr>
+          <w:rFonts w:ascii="Times New Roman" w:eastAsia="Times New Roman" w:hAnsi="Times New Roman" w:cs="Times New Roman"/>
+          <w:sz w:val="22"/>
+          <w:szCs w:val="22"/>
+        </w:rPr>
+        <w:t xml:space="preserve"> </w:t>
+      </w:r>
+      <w:proofErr w:type="gramStart"/>
+      <w:r>
+        <w:rPr>
+          <w:rFonts w:ascii="Times New Roman" w:eastAsia="Times New Roman" w:hAnsi="Times New Roman" w:cs="Times New Roman"/>
+          <w:sz w:val="22"/>
+          <w:szCs w:val="22"/>
+        </w:rPr>
+        <w:t>is</w:t>
+      </w:r>
+      <w:proofErr w:type="gramEnd"/>
+      <w:r>
+        <w:rPr>
+          <w:rFonts w:ascii="Times New Roman" w:eastAsia="Times New Roman" w:hAnsi="Times New Roman" w:cs="Times New Roman"/>
+          <w:sz w:val="22"/>
+          <w:szCs w:val="22"/>
+        </w:rPr>
+        <w:t xml:space="preserve"> a popular version of this model. Another common neighborhood type is the extended von Neumann neighborhood, which includes the two closest cells in each orthogonal direction, for a total of eight. The general equation for such a system of rules is</w:t>
+      </w:r>
+      <w:r>
+        <w:rPr>
+          <w:rFonts w:ascii="Times New Roman" w:eastAsia="Times New Roman" w:hAnsi="Times New Roman" w:cs="Times New Roman"/>
+          <w:sz w:val="22"/>
+          <w:szCs w:val="22"/>
+        </w:rPr>
+        <w:t xml:space="preserve"> </w:t>
+      </w:r>
+      <m:oMath>
+        <m:sSup>
+          <m:sSupPr>
+            <m:ctrlPr>
+              <w:rPr>
+                <w:rFonts w:ascii="Cambria Math" w:eastAsia="Times New Roman" w:hAnsi="Cambria Math" w:cs="Times New Roman"/>
+                <w:i/>
+                <w:sz w:val="22"/>
+                <w:szCs w:val="22"/>
+              </w:rPr>
+            </m:ctrlPr>
+          </m:sSupPr>
+          <m:e/>
+          <m:sup/>
+        </m:sSup>
+        <m:r>
+          <w:rPr>
+            <w:rFonts w:ascii="Cambria Math" w:eastAsia="Times New Roman" w:hAnsi="Cambria Math" w:cs="Times New Roman"/>
+            <w:sz w:val="22"/>
+            <w:szCs w:val="22"/>
+          </w:rPr>
+          <m:t>k</m:t>
+        </m:r>
+      </m:oMath>
+      <w:r>
+        <w:rPr>
+          <w:rFonts w:ascii="Times New Roman" w:eastAsia="Times New Roman" w:hAnsi="Times New Roman" w:cs="Times New Roman"/>
+          <w:sz w:val="22"/>
+          <w:szCs w:val="22"/>
+        </w:rPr>
+        <w:t>k</w:t>
+      </w:r>
+      <w:r>
+        <w:rPr>
+          <w:rFonts w:ascii="Times New Roman" w:eastAsia="Times New Roman" w:hAnsi="Times New Roman" w:cs="Times New Roman"/>
+          <w:sz w:val="22"/>
+          <w:szCs w:val="22"/>
+          <w:vertAlign w:val="superscript"/>
+        </w:rPr>
+        <w:t>s</w:t>
+      </w:r>
+      <w:r>
+        <w:rPr>
+          <w:rFonts w:ascii="Times New Roman" w:eastAsia="Times New Roman" w:hAnsi="Times New Roman" w:cs="Times New Roman"/>
+          <w:sz w:val="22"/>
+          <w:szCs w:val="22"/>
+        </w:rPr>
+        <w:t xml:space="preserve">, where k is the number of possible states for a cell, and </w:t>
+      </w:r>
+      <w:proofErr w:type="spellStart"/>
+      <w:r>
+        <w:rPr>
+          <w:rFonts w:ascii="Times New Roman" w:eastAsia="Times New Roman" w:hAnsi="Times New Roman" w:cs="Times New Roman"/>
+          <w:sz w:val="22"/>
+          <w:szCs w:val="22"/>
+        </w:rPr>
+        <w:t>s</w:t>
+      </w:r>
+      <w:proofErr w:type="spellEnd"/>
+      <w:r>
+        <w:rPr>
+          <w:rFonts w:ascii="Times New Roman" w:eastAsia="Times New Roman" w:hAnsi="Times New Roman" w:cs="Times New Roman"/>
+          <w:sz w:val="22"/>
+          <w:szCs w:val="22"/>
+        </w:rPr>
+        <w:t xml:space="preserve"> is the number of neighboring cells (including the cell to be calculated itself) used to determine the cell's next state. Thus, in the two-dimensional system with a Moore neighborhood, the total number</w:t>
+      </w:r>
+      <w:r>
+        <w:rPr>
+          <w:rFonts w:ascii="Times New Roman" w:eastAsia="Times New Roman" w:hAnsi="Times New Roman" w:cs="Times New Roman"/>
+          <w:sz w:val="22"/>
+          <w:szCs w:val="22"/>
+        </w:rPr>
+        <w:t xml:space="preserve"> of automata possible would be </w:t>
+      </w:r>
+      <m:oMath>
+        <m:sSup>
+          <m:sSupPr>
+            <m:ctrlPr>
+              <w:rPr>
+                <w:rFonts w:ascii="Cambria Math" w:eastAsia="Times New Roman" w:hAnsi="Cambria Math" w:cs="Times New Roman"/>
+                <w:i/>
+                <w:sz w:val="22"/>
+                <w:szCs w:val="22"/>
+              </w:rPr>
+            </m:ctrlPr>
+          </m:sSupPr>
+          <m:e/>
+          <m:sup/>
+        </m:sSup>
+        <m:r>
+          <w:rPr>
+            <w:rFonts w:ascii="Cambria Math" w:eastAsia="Times New Roman" w:hAnsi="Cambria Math" w:cs="Times New Roman"/>
+            <w:sz w:val="22"/>
+            <w:szCs w:val="22"/>
+          </w:rPr>
+          <m:t>2</m:t>
+        </m:r>
+      </m:oMath>
+      <w:r>
+        <w:rPr>
+          <w:rFonts w:ascii="Times New Roman" w:eastAsia="Times New Roman" w:hAnsi="Times New Roman" w:cs="Times New Roman"/>
+          <w:sz w:val="22"/>
+          <w:szCs w:val="22"/>
+        </w:rPr>
+        <w:t>2</w:t>
+      </w:r>
+      <w:r>
+        <w:rPr>
+          <w:rFonts w:ascii="Times New Roman" w:eastAsia="Times New Roman" w:hAnsi="Times New Roman" w:cs="Times New Roman"/>
+          <w:sz w:val="22"/>
+          <w:szCs w:val="22"/>
+          <w:vertAlign w:val="superscript"/>
+        </w:rPr>
+        <w:t>9</w:t>
+      </w:r>
+      <w:r>
+        <w:rPr>
+          <w:rFonts w:ascii="Times New Roman" w:eastAsia="Times New Roman" w:hAnsi="Times New Roman" w:cs="Times New Roman"/>
+          <w:sz w:val="22"/>
+          <w:szCs w:val="22"/>
+        </w:rPr>
+        <w:t xml:space="preserve">, or </w:t>
+      </w:r>
+      <w:r>
+        <w:rPr>
+          <w:rFonts w:ascii="Times New Roman" w:eastAsia="Times New Roman" w:hAnsi="Times New Roman" w:cs="Times New Roman"/>
+          <w:sz w:val="22"/>
+          <w:szCs w:val="22"/>
+        </w:rPr>
+        <w:t>1.34×10</w:t>
+      </w:r>
+      <w:r>
+        <w:rPr>
+          <w:rFonts w:ascii="Times New Roman" w:eastAsia="Times New Roman" w:hAnsi="Times New Roman" w:cs="Times New Roman"/>
+          <w:sz w:val="22"/>
+          <w:szCs w:val="22"/>
+          <w:vertAlign w:val="superscript"/>
+        </w:rPr>
+        <w:t>154</w:t>
+      </w:r>
+    </w:p>
+    <w:p>
+      <w:pPr>
+        <w:ind w:leftChars="0" w:left="2" w:hanging="2"/>
+        <w:rPr>
+          <w:rFonts w:ascii="Times New Roman" w:eastAsia="Times New Roman" w:hAnsi="Times New Roman" w:cs="Times New Roman"/>
+          <w:sz w:val="22"/>
+          <w:szCs w:val="22"/>
+        </w:rPr>
+      </w:pPr>
+      <w:r>
+        <w:rPr>
+          <w:rFonts w:ascii="Times New Roman" w:eastAsia="Times New Roman" w:hAnsi="Times New Roman" w:cs="Times New Roman"/>
+          <w:sz w:val="22"/>
+          <w:szCs w:val="22"/>
+        </w:rPr>
+        <w:t xml:space="preserve">It is usually assumed that every cell in the universe starts in the same state, except for a finite number of cells in other states; the assignment of state values is called a configuration. More generally, it is </w:t>
+      </w:r>
+      <w:r>
+        <w:rPr>
+          <w:rFonts w:ascii="Times New Roman" w:eastAsia="Times New Roman" w:hAnsi="Times New Roman" w:cs="Times New Roman"/>
+          <w:sz w:val="22"/>
+          <w:szCs w:val="22"/>
+        </w:rPr>
+        <w:lastRenderedPageBreak/>
+        <w:t>sometimes assumed that the universe starts out covered with a periodic pattern, and only a finite number of cells violate that pattern. The latter assumption is common in one-dimensional cellular automata.</w:t>
+      </w:r>
+    </w:p>
+    <w:p>
+      <w:pPr>
+        <w:keepNext/>
+        <w:ind w:leftChars="0" w:left="2" w:hanging="2"/>
+        <w:jc w:val="center"/>
+      </w:pPr>
+      <w:r>
+        <w:rPr>
+          <w:rFonts w:ascii="Times New Roman" w:eastAsia="Times New Roman" w:hAnsi="Times New Roman" w:cs="Times New Roman"/>
+          <w:noProof/>
+          <w:sz w:val="22"/>
+          <w:szCs w:val="22"/>
+        </w:rPr>
+        <w:drawing>
+          <wp:inline distT="0" distB="0" distL="0" distR="0">
+            <wp:extent cx="3943350" cy="2000250"/>
+            <wp:effectExtent l="0" t="0" r="0" b="0"/>
+            <wp:docPr id="9" name="Picture 9"/>
+            <wp:cNvGraphicFramePr>
+              <a:graphicFrameLocks xmlns:a="http://schemas.openxmlformats.org/drawingml/2006/main" noChangeAspect="1"/>
+            </wp:cNvGraphicFramePr>
+            <a:graphic xmlns:a="http://schemas.openxmlformats.org/drawingml/2006/main">
+              <a:graphicData uri="http://schemas.openxmlformats.org/drawingml/2006/picture">
+                <pic:pic xmlns:pic="http://schemas.openxmlformats.org/drawingml/2006/picture">
+                  <pic:nvPicPr>
+                    <pic:cNvPr id="9" name="Moore and Neumann.jpg"/>
+                    <pic:cNvPicPr/>
+                  </pic:nvPicPr>
+                  <pic:blipFill>
+                    <a:blip r:embed="rId26">
+                      <a:extLst>
+                        <a:ext uri="{28A0092B-C50C-407E-A947-70E740481C1C}">
+                          <a14:useLocalDpi xmlns:a14="http://schemas.microsoft.com/office/drawing/2010/main" val="0"/>
+                        </a:ext>
+                      </a:extLst>
+                    </a:blip>
+                    <a:stretch>
+                      <a:fillRect/>
+                    </a:stretch>
+                  </pic:blipFill>
+                  <pic:spPr>
+                    <a:xfrm>
+                      <a:off x="0" y="0"/>
+                      <a:ext cx="3943350" cy="2000250"/>
+                    </a:xfrm>
+                    <a:prstGeom prst="rect">
+                      <a:avLst/>
+                    </a:prstGeom>
+                  </pic:spPr>
+                </pic:pic>
+              </a:graphicData>
+            </a:graphic>
+          </wp:inline>
+        </w:drawing>
+      </w:r>
+    </w:p>
+    <w:p>
+      <w:pPr>
+        <w:pStyle w:val="Caption"/>
+        <w:ind w:left="0" w:hanging="2"/>
+        <w:jc w:val="center"/>
+        <w:rPr>
+          <w:rFonts w:ascii="Times New Roman" w:eastAsia="Times New Roman" w:hAnsi="Times New Roman" w:cs="Times New Roman"/>
+          <w:sz w:val="22"/>
+          <w:szCs w:val="22"/>
+        </w:rPr>
+      </w:pPr>
+      <w:r>
+        <w:t xml:space="preserve">Figure </w:t>
+      </w:r>
+      <w:r>
+        <w:rPr>
+          <w:noProof/>
+        </w:rPr>
+        <w:fldChar w:fldCharType="begin"/>
+      </w:r>
+      <w:r>
+        <w:rPr>
+          <w:noProof/>
+        </w:rPr>
+        <w:instrText xml:space="preserve"> SEQ Figure \* ARABIC </w:instrText>
+      </w:r>
+      <w:r>
+        <w:rPr>
+          <w:noProof/>
+        </w:rPr>
+        <w:fldChar w:fldCharType="separate"/>
+      </w:r>
+      <w:r>
+        <w:rPr>
+          <w:noProof/>
+        </w:rPr>
+        <w:t>8</w:t>
+      </w:r>
+      <w:r>
+        <w:rPr>
+          <w:noProof/>
+        </w:rPr>
+        <w:fldChar w:fldCharType="end"/>
+      </w:r>
+      <w:r>
+        <w:t xml:space="preserve">: Example </w:t>
+      </w:r>
+      <w:proofErr w:type="gramStart"/>
+      <w:r>
+        <w:t>of  2</w:t>
+      </w:r>
+      <w:proofErr w:type="gramEnd"/>
+      <w:r>
+        <w:t>-Dimension cellular automata</w:t>
+      </w:r>
+    </w:p>
+    <w:p>
+      <w:pPr>
+        <w:pStyle w:val="NoSpacing"/>
+        <w:ind w:left="0" w:hanging="2"/>
+        <w:rPr>
+          <w:rStyle w:val="SubtleEmphasis"/>
+        </w:rPr>
+      </w:pPr>
+      <w:r>
+        <w:rPr>
+          <w:rStyle w:val="SubtleEmphasis"/>
+        </w:rPr>
+        <w:t>3-Dimension and further</w:t>
+      </w:r>
+    </w:p>
+    <w:p>
+      <w:pPr>
+        <w:pStyle w:val="NoSpacing"/>
+        <w:ind w:left="0" w:hanging="2"/>
+        <w:rPr>
+          <w:rStyle w:val="SubtleEmphasis"/>
+          <w:i w:val="0"/>
+          <w:sz w:val="22"/>
+          <w:szCs w:val="22"/>
+        </w:rPr>
+      </w:pPr>
+      <w:r>
+        <w:rPr>
+          <w:rStyle w:val="SubtleEmphasis"/>
+          <w:i w:val="0"/>
+          <w:sz w:val="22"/>
+          <w:szCs w:val="22"/>
+        </w:rPr>
+        <w:t>When the dimension is increased, the number of rules is risen too. For such a cell with 2 states and if we take all the neighborhood cells, then there are 2</w:t>
+      </w:r>
+      <w:r>
+        <w:rPr>
+          <w:rStyle w:val="SubtleEmphasis"/>
+          <w:i w:val="0"/>
+          <w:sz w:val="22"/>
+          <w:szCs w:val="22"/>
+          <w:vertAlign w:val="superscript"/>
+        </w:rPr>
+        <w:t>27</w:t>
+      </w:r>
+      <w:r>
+        <w:rPr>
+          <w:rStyle w:val="SubtleEmphasis"/>
+          <w:i w:val="0"/>
+          <w:sz w:val="22"/>
+          <w:szCs w:val="22"/>
+        </w:rPr>
+        <w:t xml:space="preserve"> possible patterns. However, in this simulator, we only focus on 2-Dimension.</w:t>
       </w:r>
     </w:p>
     <w:p>
@@ -3666,330 +5357,948 @@
           <w:numId w:val="7"/>
         </w:numPr>
         <w:ind w:leftChars="-1" w:hangingChars="1" w:hanging="2"/>
-        <w:rPr>
-          <w:rFonts w:eastAsia="Times New Roman" w:cs="Times New Roman"/>
-          <w:b w:val="0"/>
-          <w:i w:val="0"/>
-          <w:szCs w:val="22"/>
-          <w:highlight w:val="yellow"/>
-        </w:rPr>
       </w:pPr>
       <w:r>
-        <w:rPr>
-          <w:highlight w:val="yellow"/>
-        </w:rPr>
-        <w:t>Rule Notation</w:t>
+        <w:t>Stochastic Cellular Automata</w:t>
       </w:r>
     </w:p>
     <w:p>
       <w:pPr>
-        <w:ind w:leftChars="0" w:left="2" w:hanging="2"/>
-        <w:rPr>
-          <w:rFonts w:ascii="Times New Roman" w:eastAsia="Times New Roman" w:hAnsi="Times New Roman" w:cs="Times New Roman"/>
+        <w:pStyle w:val="NoSpacing"/>
+        <w:ind w:leftChars="0" w:left="0" w:firstLineChars="0" w:firstLine="720"/>
+        <w:rPr>
+          <w:rStyle w:val="SubtleEmphasis"/>
+          <w:i w:val="0"/>
           <w:sz w:val="22"/>
           <w:szCs w:val="22"/>
-          <w:highlight w:val="yellow"/>
         </w:rPr>
       </w:pPr>
       <w:r>
         <w:rPr>
-          <w:rFonts w:ascii="Times New Roman" w:eastAsia="Times New Roman" w:hAnsi="Times New Roman" w:cs="Times New Roman"/>
+          <w:rStyle w:val="SubtleEmphasis"/>
+          <w:i w:val="0"/>
           <w:sz w:val="22"/>
           <w:szCs w:val="22"/>
-          <w:highlight w:val="yellow"/>
-        </w:rPr>
-        <w:t>Each rule has three parts: Survival rule, Birth rule and number of generations (S/B/G).</w:t>
+        </w:rPr>
+        <w:t xml:space="preserve">Stochastic cellular automata or probabilistic cellular automata </w:t>
+      </w:r>
+      <w:r>
+        <w:rPr>
+          <w:sz w:val="22"/>
+          <w:szCs w:val="22"/>
+        </w:rPr>
+        <w:t xml:space="preserve">are </w:t>
+      </w:r>
+      <w:r>
+        <w:rPr>
+          <w:rStyle w:val="SubtleEmphasis"/>
+          <w:i w:val="0"/>
+          <w:sz w:val="22"/>
+          <w:szCs w:val="22"/>
+        </w:rPr>
+        <w:t xml:space="preserve">an important extension of </w:t>
+      </w:r>
+      <w:hyperlink r:id="rId27" w:tooltip="Cellular automaton" w:history="1">
+        <w:r>
+          <w:rPr>
+            <w:rStyle w:val="SubtleEmphasis"/>
+            <w:i w:val="0"/>
+            <w:sz w:val="22"/>
+            <w:szCs w:val="22"/>
+          </w:rPr>
+          <w:t>cellular automaton</w:t>
+        </w:r>
+      </w:hyperlink>
+      <w:r>
+        <w:rPr>
+          <w:rStyle w:val="SubtleEmphasis"/>
+          <w:i w:val="0"/>
+          <w:sz w:val="22"/>
+          <w:szCs w:val="22"/>
+        </w:rPr>
+        <w:t xml:space="preserve">. Cellular automata are a discrete-time </w:t>
+      </w:r>
+      <w:hyperlink r:id="rId28" w:tooltip="Dynamical system" w:history="1">
+        <w:r>
+          <w:rPr>
+            <w:rStyle w:val="SubtleEmphasis"/>
+            <w:i w:val="0"/>
+            <w:sz w:val="22"/>
+            <w:szCs w:val="22"/>
+          </w:rPr>
+          <w:t>dynamical system</w:t>
+        </w:r>
+      </w:hyperlink>
+      <w:r>
+        <w:rPr>
+          <w:rStyle w:val="SubtleEmphasis"/>
+          <w:i w:val="0"/>
+          <w:sz w:val="22"/>
+          <w:szCs w:val="22"/>
+        </w:rPr>
+        <w:t xml:space="preserve"> of interacting entities, whose state is discrete.</w:t>
       </w:r>
     </w:p>
     <w:p>
       <w:pPr>
-        <w:pStyle w:val="ListParagraph"/>
-        <w:numPr>
-          <w:ilvl w:val="0"/>
-          <w:numId w:val="9"/>
-        </w:numPr>
-        <w:ind w:leftChars="0" w:firstLineChars="0"/>
-        <w:rPr>
+        <w:pStyle w:val="NoSpacing"/>
+        <w:ind w:leftChars="0" w:left="0" w:firstLineChars="0" w:firstLine="720"/>
+        <w:rPr>
+          <w:rStyle w:val="SubtleEmphasis"/>
+          <w:i w:val="0"/>
           <w:sz w:val="22"/>
           <w:szCs w:val="22"/>
-          <w:highlight w:val="yellow"/>
         </w:rPr>
       </w:pPr>
       <w:r>
         <w:rPr>
+          <w:rStyle w:val="SubtleEmphasis"/>
+          <w:i w:val="0"/>
           <w:sz w:val="22"/>
           <w:szCs w:val="22"/>
-          <w:highlight w:val="yellow"/>
-        </w:rPr>
-        <w:t>The Survival rule is a list of numbers 0 - 8 which specify how many neighboring cells must be alive in order for a given cell to survive.</w:t>
+        </w:rPr>
+        <w:t xml:space="preserve">The state of the collection of entities is updated at each discrete time according to some simple homogeneous rule. All entities' states are updated in parallel or synchronously. Stochastic Cellular Automata are CA whose updating rule is a </w:t>
+      </w:r>
+      <w:hyperlink r:id="rId29" w:tooltip="Stochastic" w:history="1">
+        <w:r>
+          <w:rPr>
+            <w:rStyle w:val="SubtleEmphasis"/>
+            <w:i w:val="0"/>
+            <w:sz w:val="22"/>
+            <w:szCs w:val="22"/>
+          </w:rPr>
+          <w:t>stochastic</w:t>
+        </w:r>
+      </w:hyperlink>
+      <w:r>
+        <w:rPr>
+          <w:rStyle w:val="SubtleEmphasis"/>
+          <w:i w:val="0"/>
+          <w:sz w:val="22"/>
+          <w:szCs w:val="22"/>
+        </w:rPr>
+        <w:t xml:space="preserve"> one, which means the new entities' states are chosen according to some probability distributions. It is a discrete-time </w:t>
+      </w:r>
+      <w:hyperlink r:id="rId30" w:tooltip="Random dynamical system" w:history="1">
+        <w:r>
+          <w:rPr>
+            <w:rStyle w:val="SubtleEmphasis"/>
+            <w:i w:val="0"/>
+            <w:sz w:val="22"/>
+            <w:szCs w:val="22"/>
+          </w:rPr>
+          <w:t>random dynamical system</w:t>
+        </w:r>
+      </w:hyperlink>
+      <w:r>
+        <w:rPr>
+          <w:rStyle w:val="SubtleEmphasis"/>
+          <w:i w:val="0"/>
+          <w:sz w:val="22"/>
+          <w:szCs w:val="22"/>
+        </w:rPr>
+        <w:t xml:space="preserve">. From the spatial interaction between the entities, despite the simplicity of the updating rules, </w:t>
+      </w:r>
+      <w:hyperlink r:id="rId31" w:tooltip="Complex system" w:history="1">
+        <w:r>
+          <w:rPr>
+            <w:rStyle w:val="SubtleEmphasis"/>
+            <w:i w:val="0"/>
+            <w:sz w:val="22"/>
+            <w:szCs w:val="22"/>
+          </w:rPr>
+          <w:t xml:space="preserve">complex </w:t>
+        </w:r>
+        <w:proofErr w:type="spellStart"/>
+        <w:r>
+          <w:rPr>
+            <w:rStyle w:val="SubtleEmphasis"/>
+            <w:i w:val="0"/>
+            <w:sz w:val="22"/>
+            <w:szCs w:val="22"/>
+          </w:rPr>
+          <w:t>behaviour</w:t>
+        </w:r>
+        <w:proofErr w:type="spellEnd"/>
+      </w:hyperlink>
+      <w:r>
+        <w:rPr>
+          <w:rStyle w:val="SubtleEmphasis"/>
+          <w:i w:val="0"/>
+          <w:sz w:val="22"/>
+          <w:szCs w:val="22"/>
+        </w:rPr>
+        <w:t xml:space="preserve"> may </w:t>
+      </w:r>
+      <w:hyperlink r:id="rId32" w:tooltip="Emergence" w:history="1">
+        <w:r>
+          <w:rPr>
+            <w:rStyle w:val="SubtleEmphasis"/>
+            <w:i w:val="0"/>
+            <w:sz w:val="22"/>
+            <w:szCs w:val="22"/>
+          </w:rPr>
+          <w:t>emerge</w:t>
+        </w:r>
+      </w:hyperlink>
+      <w:r>
+        <w:rPr>
+          <w:rStyle w:val="SubtleEmphasis"/>
+          <w:i w:val="0"/>
+          <w:sz w:val="22"/>
+          <w:szCs w:val="22"/>
+        </w:rPr>
+        <w:t xml:space="preserve"> like </w:t>
+      </w:r>
+      <w:hyperlink r:id="rId33" w:tooltip="Self-organization" w:history="1">
+        <w:r>
+          <w:rPr>
+            <w:rStyle w:val="SubtleEmphasis"/>
+            <w:i w:val="0"/>
+            <w:sz w:val="22"/>
+            <w:szCs w:val="22"/>
+          </w:rPr>
+          <w:t>self-organization</w:t>
+        </w:r>
+      </w:hyperlink>
+      <w:r>
+        <w:rPr>
+          <w:rStyle w:val="SubtleEmphasis"/>
+          <w:i w:val="0"/>
+          <w:sz w:val="22"/>
+          <w:szCs w:val="22"/>
+        </w:rPr>
+        <w:t xml:space="preserve">. As mathematical object, it may be considered in the framework of </w:t>
+      </w:r>
+      <w:hyperlink r:id="rId34" w:tooltip="Stochastic processes" w:history="1">
+        <w:r>
+          <w:rPr>
+            <w:rStyle w:val="SubtleEmphasis"/>
+            <w:i w:val="0"/>
+            <w:sz w:val="22"/>
+            <w:szCs w:val="22"/>
+          </w:rPr>
+          <w:t>stochastic processes</w:t>
+        </w:r>
+      </w:hyperlink>
+      <w:r>
+        <w:rPr>
+          <w:rStyle w:val="SubtleEmphasis"/>
+          <w:i w:val="0"/>
+          <w:sz w:val="22"/>
+          <w:szCs w:val="22"/>
+        </w:rPr>
+        <w:t xml:space="preserve"> as an </w:t>
+      </w:r>
+      <w:hyperlink r:id="rId35" w:tooltip="Interacting particle system" w:history="1">
+        <w:r>
+          <w:rPr>
+            <w:rStyle w:val="SubtleEmphasis"/>
+            <w:i w:val="0"/>
+            <w:sz w:val="22"/>
+            <w:szCs w:val="22"/>
+          </w:rPr>
+          <w:t>interacting particle system</w:t>
+        </w:r>
+      </w:hyperlink>
+      <w:r>
+        <w:rPr>
+          <w:rStyle w:val="SubtleEmphasis"/>
+          <w:i w:val="0"/>
+          <w:sz w:val="22"/>
+          <w:szCs w:val="22"/>
+        </w:rPr>
+        <w:t xml:space="preserve"> in discrete-time</w:t>
+      </w:r>
+      <w:r>
+        <w:rPr>
+          <w:rStyle w:val="SubtleEmphasis"/>
+          <w:i w:val="0"/>
+          <w:sz w:val="22"/>
+          <w:szCs w:val="22"/>
+        </w:rPr>
+        <w:t>.</w:t>
       </w:r>
     </w:p>
     <w:p>
       <w:pPr>
-        <w:pStyle w:val="ListParagraph"/>
-        <w:numPr>
-          <w:ilvl w:val="0"/>
-          <w:numId w:val="9"/>
-        </w:numPr>
-        <w:ind w:leftChars="0" w:firstLineChars="0"/>
-        <w:rPr>
+        <w:pStyle w:val="NoSpacing"/>
+        <w:ind w:leftChars="0" w:left="0" w:firstLineChars="0" w:firstLine="720"/>
+        <w:rPr>
+          <w:rStyle w:val="SubtleEmphasis"/>
+          <w:i w:val="0"/>
           <w:sz w:val="22"/>
           <w:szCs w:val="22"/>
-          <w:highlight w:val="yellow"/>
         </w:rPr>
       </w:pPr>
       <w:r>
         <w:rPr>
+          <w:rStyle w:val="SubtleEmphasis"/>
+          <w:i w:val="0"/>
           <w:sz w:val="22"/>
           <w:szCs w:val="22"/>
-          <w:highlight w:val="yellow"/>
-        </w:rPr>
-        <w:t>The Birth rule is also a list of numbers 0-8, which specify how many neighboring cells must be alive in order for a dead cell to come alive.</w:t>
+        </w:rPr>
+        <w:t>T</w:t>
+      </w:r>
+      <w:r>
+        <w:rPr>
+          <w:rStyle w:val="SubtleEmphasis"/>
+          <w:i w:val="0"/>
+          <w:sz w:val="22"/>
+          <w:szCs w:val="22"/>
+        </w:rPr>
+        <w:t xml:space="preserve">he probabilistic automaton (PA) is a generalization of the </w:t>
+      </w:r>
+      <w:hyperlink r:id="rId36" w:tooltip="Nondeterministic finite automaton" w:history="1">
+        <w:r>
+          <w:rPr>
+            <w:rStyle w:val="SubtleEmphasis"/>
+            <w:i w:val="0"/>
+            <w:sz w:val="22"/>
+            <w:szCs w:val="22"/>
+          </w:rPr>
+          <w:t>nondeterministic finite automaton</w:t>
+        </w:r>
+      </w:hyperlink>
+      <w:r>
+        <w:rPr>
+          <w:rStyle w:val="SubtleEmphasis"/>
+          <w:i w:val="0"/>
+          <w:sz w:val="22"/>
+          <w:szCs w:val="22"/>
+        </w:rPr>
+        <w:t xml:space="preserve">; it includes the probability of a given transition into the </w:t>
+      </w:r>
+      <w:hyperlink r:id="rId37" w:tooltip="Finite state machine" w:history="1">
+        <w:r>
+          <w:rPr>
+            <w:rStyle w:val="SubtleEmphasis"/>
+            <w:i w:val="0"/>
+            <w:sz w:val="22"/>
+            <w:szCs w:val="22"/>
+          </w:rPr>
+          <w:t>transition function</w:t>
+        </w:r>
+      </w:hyperlink>
+      <w:r>
+        <w:rPr>
+          <w:rStyle w:val="SubtleEmphasis"/>
+          <w:i w:val="0"/>
+          <w:sz w:val="22"/>
+          <w:szCs w:val="22"/>
+        </w:rPr>
+        <w:t xml:space="preserve">, turning it into a </w:t>
+      </w:r>
+      <w:hyperlink r:id="rId38" w:tooltip="Stochastic matrix" w:history="1">
+        <w:r>
+          <w:rPr>
+            <w:rStyle w:val="SubtleEmphasis"/>
+            <w:i w:val="0"/>
+            <w:sz w:val="22"/>
+            <w:szCs w:val="22"/>
+          </w:rPr>
+          <w:t>transition matrix</w:t>
+        </w:r>
+      </w:hyperlink>
+      <w:r>
+        <w:rPr>
+          <w:rStyle w:val="SubtleEmphasis"/>
+          <w:i w:val="0"/>
+          <w:sz w:val="22"/>
+          <w:szCs w:val="22"/>
+        </w:rPr>
+        <w:t xml:space="preserve">. Thus, the probabilistic automaton generalizes the concept of a </w:t>
+      </w:r>
+      <w:hyperlink r:id="rId39" w:tooltip="Markov chain" w:history="1">
+        <w:r>
+          <w:rPr>
+            <w:rStyle w:val="SubtleEmphasis"/>
+            <w:i w:val="0"/>
+            <w:sz w:val="22"/>
+            <w:szCs w:val="22"/>
+          </w:rPr>
+          <w:t>Markov chain</w:t>
+        </w:r>
+      </w:hyperlink>
+      <w:r>
+        <w:rPr>
+          <w:rStyle w:val="SubtleEmphasis"/>
+          <w:i w:val="0"/>
+          <w:sz w:val="22"/>
+          <w:szCs w:val="22"/>
+        </w:rPr>
+        <w:t xml:space="preserve"> or </w:t>
+      </w:r>
+      <w:hyperlink r:id="rId40" w:tooltip="Subshift of finite type" w:history="1">
+        <w:proofErr w:type="spellStart"/>
+        <w:r>
+          <w:rPr>
+            <w:rStyle w:val="SubtleEmphasis"/>
+            <w:i w:val="0"/>
+            <w:sz w:val="22"/>
+            <w:szCs w:val="22"/>
+          </w:rPr>
+          <w:t>subshift</w:t>
+        </w:r>
+        <w:proofErr w:type="spellEnd"/>
+        <w:r>
+          <w:rPr>
+            <w:rStyle w:val="SubtleEmphasis"/>
+            <w:i w:val="0"/>
+            <w:sz w:val="22"/>
+            <w:szCs w:val="22"/>
+          </w:rPr>
+          <w:t xml:space="preserve"> of finite type</w:t>
+        </w:r>
+      </w:hyperlink>
+      <w:r>
+        <w:rPr>
+          <w:rStyle w:val="SubtleEmphasis"/>
+          <w:i w:val="0"/>
+          <w:sz w:val="22"/>
+          <w:szCs w:val="22"/>
+        </w:rPr>
+        <w:t xml:space="preserve">. The </w:t>
+      </w:r>
+      <w:hyperlink r:id="rId41" w:tooltip="Formal language" w:history="1">
+        <w:r>
+          <w:rPr>
+            <w:rStyle w:val="SubtleEmphasis"/>
+            <w:i w:val="0"/>
+            <w:sz w:val="22"/>
+            <w:szCs w:val="22"/>
+          </w:rPr>
+          <w:t>languages</w:t>
+        </w:r>
+      </w:hyperlink>
+      <w:r>
+        <w:rPr>
+          <w:rStyle w:val="SubtleEmphasis"/>
+          <w:i w:val="0"/>
+          <w:sz w:val="22"/>
+          <w:szCs w:val="22"/>
+        </w:rPr>
+        <w:t xml:space="preserve"> recognized by probabilistic automata are called stochastic languages; these include the </w:t>
+      </w:r>
+      <w:hyperlink r:id="rId42" w:tooltip="Regular language" w:history="1">
+        <w:r>
+          <w:rPr>
+            <w:rStyle w:val="SubtleEmphasis"/>
+            <w:i w:val="0"/>
+            <w:sz w:val="22"/>
+            <w:szCs w:val="22"/>
+          </w:rPr>
+          <w:t>regular languages</w:t>
+        </w:r>
+      </w:hyperlink>
+      <w:r>
+        <w:rPr>
+          <w:rStyle w:val="SubtleEmphasis"/>
+          <w:i w:val="0"/>
+          <w:sz w:val="22"/>
+          <w:szCs w:val="22"/>
+        </w:rPr>
+        <w:t xml:space="preserve"> as a subset. The number of stochastic languages is </w:t>
+      </w:r>
+      <w:hyperlink r:id="rId43" w:history="1">
+        <w:r>
+          <w:rPr>
+            <w:rStyle w:val="SubtleEmphasis"/>
+            <w:i w:val="0"/>
+            <w:sz w:val="22"/>
+            <w:szCs w:val="22"/>
+          </w:rPr>
+          <w:t>uncountable</w:t>
+        </w:r>
+      </w:hyperlink>
+      <w:r>
+        <w:rPr>
+          <w:rStyle w:val="SubtleEmphasis"/>
+          <w:i w:val="0"/>
+          <w:sz w:val="22"/>
+          <w:szCs w:val="22"/>
+        </w:rPr>
+        <w:t>.</w:t>
       </w:r>
     </w:p>
     <w:p>
       <w:pPr>
-        <w:pStyle w:val="ListParagraph"/>
-        <w:numPr>
-          <w:ilvl w:val="0"/>
-          <w:numId w:val="9"/>
-        </w:numPr>
-        <w:ind w:leftChars="0" w:firstLineChars="0"/>
-        <w:rPr>
+        <w:pStyle w:val="NoSpacing"/>
+        <w:ind w:leftChars="0" w:left="0" w:firstLineChars="0" w:firstLine="720"/>
+        <w:textDirection w:val="lrTb"/>
+        <w:rPr>
+          <w:rStyle w:val="SubtleEmphasis"/>
+          <w:i w:val="0"/>
           <w:sz w:val="22"/>
           <w:szCs w:val="22"/>
-          <w:highlight w:val="yellow"/>
         </w:rPr>
       </w:pPr>
       <w:r>
         <w:rPr>
+          <w:rStyle w:val="SubtleEmphasis"/>
+          <w:i w:val="0"/>
           <w:sz w:val="22"/>
           <w:szCs w:val="22"/>
-          <w:highlight w:val="yellow"/>
-        </w:rPr>
-        <w:lastRenderedPageBreak/>
-        <w:t>The number of generations is a special rule used to create complex automata. This number may be 2 (corresponding with two states “alive” or “dead”) or greater such as 3, 4 or more (corresponding with three, four states “alive”, “dead”, “young” and “old”).</w:t>
+        </w:rPr>
+        <w:t xml:space="preserve">The probabilistic automaton may be defined as an extension of a </w:t>
+      </w:r>
+      <w:hyperlink r:id="rId44" w:tooltip="Non-deterministic finite automaton" w:history="1">
+        <w:r>
+          <w:rPr>
+            <w:rStyle w:val="SubtleEmphasis"/>
+            <w:i w:val="0"/>
+            <w:sz w:val="22"/>
+            <w:szCs w:val="22"/>
+          </w:rPr>
+          <w:t>non-deterministic finite automaton</w:t>
+        </w:r>
+      </w:hyperlink>
+      <w:r>
+        <w:rPr>
+          <w:rStyle w:val="SubtleEmphasis"/>
+          <w:i w:val="0"/>
+          <w:sz w:val="22"/>
+          <w:szCs w:val="22"/>
+        </w:rPr>
+        <w:t xml:space="preserve"> </w:t>
+      </w:r>
+      <w:r>
+        <w:rPr>
+          <w:rStyle w:val="SubtleEmphasis"/>
+          <w:i w:val="0"/>
+          <w:sz w:val="22"/>
+          <w:szCs w:val="22"/>
+        </w:rPr>
+        <w:t>(Q , Σ , δ , q</w:t>
+      </w:r>
+      <w:r>
+        <w:rPr>
+          <w:rStyle w:val="SubtleEmphasis"/>
+          <w:i w:val="0"/>
+          <w:sz w:val="22"/>
+          <w:szCs w:val="22"/>
+          <w:vertAlign w:val="subscript"/>
+        </w:rPr>
+        <w:t>0</w:t>
+      </w:r>
+      <w:r>
+        <w:rPr>
+          <w:rStyle w:val="SubtleEmphasis"/>
+          <w:i w:val="0"/>
+          <w:sz w:val="22"/>
+          <w:szCs w:val="22"/>
+        </w:rPr>
+        <w:t>, F)</w:t>
+      </w:r>
+      <w:r>
+        <w:rPr>
+          <w:rStyle w:val="SubtleEmphasis"/>
+          <w:i w:val="0"/>
+          <w:sz w:val="22"/>
+          <w:szCs w:val="22"/>
+        </w:rPr>
+        <w:t xml:space="preserve">, together with two probabilities: the probability </w:t>
+      </w:r>
+      <w:r>
+        <w:rPr>
+          <w:rStyle w:val="SubtleEmphasis"/>
+          <w:i w:val="0"/>
+          <w:sz w:val="22"/>
+          <w:szCs w:val="22"/>
+        </w:rPr>
+        <w:t xml:space="preserve">P </w:t>
+      </w:r>
+      <w:r>
+        <w:rPr>
+          <w:rStyle w:val="SubtleEmphasis"/>
+          <w:i w:val="0"/>
+          <w:sz w:val="22"/>
+          <w:szCs w:val="22"/>
+        </w:rPr>
+        <w:t xml:space="preserve">of a particular state transition taking place, and with the initial state </w:t>
+      </w:r>
+      <w:r>
+        <w:rPr>
+          <w:rStyle w:val="SubtleEmphasis"/>
+          <w:i w:val="0"/>
+          <w:sz w:val="22"/>
+          <w:szCs w:val="22"/>
+        </w:rPr>
+        <w:t>q</w:t>
+      </w:r>
+      <w:r>
+        <w:rPr>
+          <w:rStyle w:val="SubtleEmphasis"/>
+          <w:i w:val="0"/>
+          <w:sz w:val="22"/>
+          <w:szCs w:val="22"/>
+          <w:vertAlign w:val="subscript"/>
+        </w:rPr>
+        <w:t>0</w:t>
+      </w:r>
+      <w:r>
+        <w:rPr>
+          <w:rStyle w:val="SubtleEmphasis"/>
+          <w:i w:val="0"/>
+          <w:sz w:val="22"/>
+          <w:szCs w:val="22"/>
+        </w:rPr>
+        <w:t xml:space="preserve"> </w:t>
+      </w:r>
+      <w:r>
+        <w:rPr>
+          <w:rStyle w:val="SubtleEmphasis"/>
+          <w:i w:val="0"/>
+          <w:sz w:val="22"/>
+          <w:szCs w:val="22"/>
+        </w:rPr>
+        <w:t xml:space="preserve">replaced by a </w:t>
+      </w:r>
+      <w:hyperlink r:id="rId45" w:tooltip="Stochastic vector" w:history="1">
+        <w:r>
+          <w:rPr>
+            <w:rStyle w:val="SubtleEmphasis"/>
+            <w:i w:val="0"/>
+            <w:sz w:val="22"/>
+            <w:szCs w:val="22"/>
+          </w:rPr>
+          <w:t>stochastic vector</w:t>
+        </w:r>
+      </w:hyperlink>
+      <w:r>
+        <w:rPr>
+          <w:rStyle w:val="SubtleEmphasis"/>
+          <w:i w:val="0"/>
+          <w:sz w:val="22"/>
+          <w:szCs w:val="22"/>
+        </w:rPr>
+        <w:t xml:space="preserve"> giving the probability of the automaton being in a given initial state. </w:t>
       </w:r>
     </w:p>
     <w:p>
       <w:pPr>
-        <w:pStyle w:val="Heading4"/>
-        <w:numPr>
-          <w:ilvl w:val="0"/>
-          <w:numId w:val="0"/>
-        </w:numPr>
-        <w:rPr>
-          <w:highlight w:val="yellow"/>
+        <w:pStyle w:val="NoSpacing"/>
+        <w:ind w:leftChars="0" w:left="0" w:firstLineChars="0" w:firstLine="720"/>
+        <w:textDirection w:val="lrTb"/>
+        <w:rPr>
+          <w:rStyle w:val="SubtleEmphasis"/>
+          <w:i w:val="0"/>
+          <w:sz w:val="22"/>
+          <w:szCs w:val="22"/>
         </w:rPr>
       </w:pPr>
-      <w:bookmarkStart w:id="27" w:name="_heading=h.e7t8g1han1zn" w:colFirst="0" w:colLast="0"/>
-      <w:bookmarkEnd w:id="27"/>
-      <w:r>
-        <w:rPr>
-          <w:highlight w:val="yellow"/>
-        </w:rPr>
-        <w:t>Example 1: Conway’s Game of Life - Rule 23/3/2</w:t>
+      <w:r>
+        <w:rPr>
+          <w:rStyle w:val="SubtleEmphasis"/>
+          <w:i w:val="0"/>
+          <w:sz w:val="22"/>
+          <w:szCs w:val="22"/>
+        </w:rPr>
+        <w:t xml:space="preserve">For the ordinary non-deterministic finite automaton, one has </w:t>
       </w:r>
     </w:p>
     <w:p>
       <w:pPr>
-        <w:ind w:left="0" w:hanging="2"/>
-        <w:rPr>
-          <w:highlight w:val="yellow"/>
+        <w:pStyle w:val="NoSpacing"/>
+        <w:numPr>
+          <w:ilvl w:val="0"/>
+          <w:numId w:val="13"/>
+        </w:numPr>
+        <w:ind w:leftChars="0" w:firstLineChars="0"/>
+        <w:textDirection w:val="lrTb"/>
+        <w:rPr>
+          <w:rStyle w:val="SubtleEmphasis"/>
+          <w:i w:val="0"/>
+          <w:sz w:val="22"/>
+          <w:szCs w:val="22"/>
         </w:rPr>
       </w:pPr>
       <w:r>
         <w:rPr>
-          <w:highlight w:val="yellow"/>
-        </w:rPr>
-        <w:tab/>
-        <w:t>The system based on the following rules:</w:t>
+          <w:rStyle w:val="SubtleEmphasis"/>
+          <w:i w:val="0"/>
+          <w:sz w:val="22"/>
+          <w:szCs w:val="22"/>
+        </w:rPr>
+        <w:t xml:space="preserve">a finite </w:t>
+      </w:r>
+      <w:hyperlink r:id="rId46" w:tooltip="Set (mathematics)" w:history="1">
+        <w:r>
+          <w:rPr>
+            <w:rStyle w:val="SubtleEmphasis"/>
+            <w:i w:val="0"/>
+            <w:sz w:val="22"/>
+            <w:szCs w:val="22"/>
+          </w:rPr>
+          <w:t>set</w:t>
+        </w:r>
+      </w:hyperlink>
+      <w:r>
+        <w:rPr>
+          <w:rStyle w:val="SubtleEmphasis"/>
+          <w:i w:val="0"/>
+          <w:sz w:val="22"/>
+          <w:szCs w:val="22"/>
+        </w:rPr>
+        <w:t xml:space="preserve"> of states </w:t>
+      </w:r>
+      <w:r>
+        <w:rPr>
+          <w:rStyle w:val="SubtleEmphasis"/>
+          <w:i w:val="0"/>
+          <w:sz w:val="22"/>
+          <w:szCs w:val="22"/>
+        </w:rPr>
+        <w:t>Q</w:t>
       </w:r>
     </w:p>
     <w:p>
       <w:pPr>
-        <w:pStyle w:val="ListParagraph"/>
+        <w:pStyle w:val="NoSpacing"/>
         <w:numPr>
           <w:ilvl w:val="0"/>
-          <w:numId w:val="9"/>
+          <w:numId w:val="13"/>
         </w:numPr>
         <w:ind w:leftChars="0" w:firstLineChars="0"/>
-        <w:rPr>
+        <w:textDirection w:val="lrTb"/>
+        <w:rPr>
+          <w:rStyle w:val="SubtleEmphasis"/>
+          <w:i w:val="0"/>
           <w:sz w:val="22"/>
           <w:szCs w:val="22"/>
-          <w:highlight w:val="yellow"/>
         </w:rPr>
       </w:pPr>
       <w:r>
         <w:rPr>
+          <w:rStyle w:val="SubtleEmphasis"/>
+          <w:i w:val="0"/>
           <w:sz w:val="22"/>
           <w:szCs w:val="22"/>
-          <w:highlight w:val="yellow"/>
-        </w:rPr>
-        <w:t>Cell in the grid can either be ON or OFF. (Generation: 2)</w:t>
+        </w:rPr>
+        <w:t xml:space="preserve">a finite set of </w:t>
+      </w:r>
+      <w:hyperlink r:id="rId47" w:tooltip="Input symbol" w:history="1">
+        <w:r>
+          <w:rPr>
+            <w:rStyle w:val="SubtleEmphasis"/>
+            <w:i w:val="0"/>
+            <w:sz w:val="22"/>
+            <w:szCs w:val="22"/>
+          </w:rPr>
+          <w:t>input symbols</w:t>
+        </w:r>
+      </w:hyperlink>
+      <w:r>
+        <w:rPr>
+          <w:rStyle w:val="SubtleEmphasis"/>
+          <w:i w:val="0"/>
+          <w:sz w:val="22"/>
+          <w:szCs w:val="22"/>
+        </w:rPr>
+        <w:t xml:space="preserve"> </w:t>
+      </w:r>
+      <w:r>
+        <w:rPr>
+          <w:rStyle w:val="SubtleEmphasis"/>
+          <w:i w:val="0"/>
+          <w:sz w:val="22"/>
+          <w:szCs w:val="22"/>
+        </w:rPr>
+        <w:t>Σ</w:t>
       </w:r>
     </w:p>
     <w:p>
       <w:pPr>
-        <w:pStyle w:val="ListParagraph"/>
+        <w:pStyle w:val="NoSpacing"/>
         <w:numPr>
           <w:ilvl w:val="0"/>
-          <w:numId w:val="9"/>
+          <w:numId w:val="13"/>
         </w:numPr>
         <w:ind w:leftChars="0" w:firstLineChars="0"/>
-        <w:rPr>
+        <w:textDirection w:val="lrTb"/>
+        <w:rPr>
+          <w:rStyle w:val="SubtleEmphasis"/>
+          <w:i w:val="0"/>
           <w:sz w:val="22"/>
           <w:szCs w:val="22"/>
-          <w:highlight w:val="yellow"/>
         </w:rPr>
       </w:pPr>
       <w:r>
         <w:rPr>
+          <w:rStyle w:val="SubtleEmphasis"/>
+          <w:i w:val="0"/>
           <w:sz w:val="22"/>
           <w:szCs w:val="22"/>
-          <w:highlight w:val="yellow"/>
-        </w:rPr>
-        <w:t>If a cell is OFF, and exactly 3 of its neighbors are ON, the cell turns ON in the next generation. (Birth rule: 3)</w:t>
+        </w:rPr>
+        <w:t xml:space="preserve">transition function δ : </w:t>
+      </w:r>
+      <w:r>
+        <w:rPr>
+          <w:rStyle w:val="SubtleEmphasis"/>
+          <w:i w:val="0"/>
+          <w:sz w:val="22"/>
+          <w:szCs w:val="22"/>
+        </w:rPr>
+        <w:t>Q × Σ → P (Q)</w:t>
       </w:r>
     </w:p>
     <w:p>
       <w:pPr>
-        <w:pStyle w:val="ListParagraph"/>
+        <w:pStyle w:val="NoSpacing"/>
         <w:numPr>
           <w:ilvl w:val="0"/>
-          <w:numId w:val="9"/>
+          <w:numId w:val="13"/>
         </w:numPr>
         <w:ind w:leftChars="0" w:firstLineChars="0"/>
-        <w:rPr>
+        <w:textDirection w:val="lrTb"/>
+        <w:rPr>
+          <w:rStyle w:val="SubtleEmphasis"/>
+          <w:i w:val="0"/>
           <w:sz w:val="22"/>
           <w:szCs w:val="22"/>
-          <w:highlight w:val="yellow"/>
         </w:rPr>
       </w:pPr>
-      <w:r>
-        <w:rPr>
+      <w:proofErr w:type="gramStart"/>
+      <w:r>
+        <w:rPr>
+          <w:rStyle w:val="SubtleEmphasis"/>
+          <w:i w:val="0"/>
           <w:sz w:val="22"/>
           <w:szCs w:val="22"/>
-          <w:highlight w:val="yellow"/>
-        </w:rPr>
-        <w:t>If a cell is ON, and 2 or 3 of its neighbors are ON, it continues to survive. Otherwise, it dies in the next generation. (Survival rule: 23)</w:t>
+        </w:rPr>
+        <w:t>a</w:t>
+      </w:r>
+      <w:proofErr w:type="gramEnd"/>
+      <w:r>
+        <w:rPr>
+          <w:rStyle w:val="SubtleEmphasis"/>
+          <w:i w:val="0"/>
+          <w:sz w:val="22"/>
+          <w:szCs w:val="22"/>
+        </w:rPr>
+        <w:t xml:space="preserve"> set of states </w:t>
+      </w:r>
+      <w:r>
+        <w:rPr>
+          <w:rStyle w:val="SubtleEmphasis"/>
+          <w:i w:val="0"/>
+          <w:sz w:val="22"/>
+          <w:szCs w:val="22"/>
+        </w:rPr>
+        <w:t xml:space="preserve">F </w:t>
+      </w:r>
+      <w:r>
+        <w:rPr>
+          <w:rStyle w:val="SubtleEmphasis"/>
+          <w:i w:val="0"/>
+          <w:sz w:val="22"/>
+          <w:szCs w:val="22"/>
+        </w:rPr>
+        <w:t xml:space="preserve">distinguished as accepting (or final) states F </w:t>
+      </w:r>
+      <w:r>
+        <w:rPr>
+          <w:rStyle w:val="SubtleEmphasis"/>
+          <w:rFonts w:ascii="Cambria Math" w:hAnsi="Cambria Math" w:cs="Cambria Math"/>
+          <w:i w:val="0"/>
+          <w:sz w:val="22"/>
+          <w:szCs w:val="22"/>
+        </w:rPr>
+        <w:t>⊂</w:t>
+      </w:r>
+      <w:r>
+        <w:rPr>
+          <w:rStyle w:val="SubtleEmphasis"/>
+          <w:i w:val="0"/>
+          <w:sz w:val="22"/>
+          <w:szCs w:val="22"/>
+        </w:rPr>
+        <w:t xml:space="preserve"> Q</w:t>
+      </w:r>
+      <w:r>
+        <w:rPr>
+          <w:rStyle w:val="SubtleEmphasis"/>
+          <w:i w:val="0"/>
+          <w:sz w:val="22"/>
+          <w:szCs w:val="22"/>
+        </w:rPr>
+        <w:t>.</w:t>
       </w:r>
     </w:p>
     <w:p>
       <w:pPr>
-        <w:ind w:left="0" w:hanging="2"/>
-        <w:rPr>
-          <w:highlight w:val="yellow"/>
-        </w:rPr>
-      </w:pPr>
-      <w:r>
-        <w:rPr>
-          <w:highlight w:val="yellow"/>
-        </w:rPr>
-        <w:tab/>
-      </w:r>
-      <w:r>
-        <w:rPr>
-          <w:rFonts w:ascii="Times New Roman" w:eastAsia="Times New Roman" w:hAnsi="Times New Roman" w:cs="Times New Roman"/>
-          <w:b/>
-          <w:i/>
+        <w:pStyle w:val="NoSpacing"/>
+        <w:ind w:leftChars="0" w:left="0" w:firstLineChars="0" w:firstLine="720"/>
+        <w:textDirection w:val="lrTb"/>
+        <w:rPr>
+          <w:rStyle w:val="SubtleEmphasis"/>
           <w:sz w:val="22"/>
           <w:szCs w:val="22"/>
-          <w:highlight w:val="yellow"/>
-        </w:rPr>
-        <w:t>Example 2: Star Wars - Rule 345/2/4</w:t>
-      </w:r>
-    </w:p>
-    <w:p>
-      <w:pPr>
-        <w:ind w:left="0" w:hanging="2"/>
-        <w:rPr>
-          <w:highlight w:val="yellow"/>
         </w:rPr>
       </w:pPr>
       <w:r>
         <w:rPr>
-          <w:highlight w:val="yellow"/>
-        </w:rPr>
-        <w:tab/>
-        <w:t>The system based o</w:t>
-      </w:r>
-      <w:bookmarkStart w:id="28" w:name="_GoBack"/>
-      <w:bookmarkEnd w:id="28"/>
-      <w:r>
-        <w:rPr>
-          <w:highlight w:val="yellow"/>
-        </w:rPr>
-        <w:t>n the following rules:</w:t>
-      </w:r>
-    </w:p>
-    <w:p>
-      <w:pPr>
-        <w:pStyle w:val="ListParagraph"/>
-        <w:numPr>
-          <w:ilvl w:val="0"/>
-          <w:numId w:val="9"/>
-        </w:numPr>
-        <w:ind w:leftChars="0" w:firstLineChars="0"/>
-        <w:rPr>
+          <w:rStyle w:val="SubtleEmphasis"/>
+          <w:i w:val="0"/>
           <w:sz w:val="22"/>
           <w:szCs w:val="22"/>
-          <w:highlight w:val="yellow"/>
-        </w:rPr>
-      </w:pPr>
-      <w:r>
-        <w:rPr>
+        </w:rPr>
+        <w:t xml:space="preserve">Here, </w:t>
+      </w:r>
+      <w:r>
+        <w:rPr>
+          <w:rStyle w:val="SubtleEmphasis"/>
+          <w:i w:val="0"/>
           <w:sz w:val="22"/>
           <w:szCs w:val="22"/>
-          <w:highlight w:val="yellow"/>
-        </w:rPr>
-        <w:t>Cell in the grid can either be OFF, ON, or 2 other states between ON and OFF. (Generation: 4)</w:t>
-      </w:r>
-    </w:p>
-    <w:p>
-      <w:pPr>
-        <w:pStyle w:val="ListParagraph"/>
-        <w:numPr>
-          <w:ilvl w:val="0"/>
-          <w:numId w:val="9"/>
-        </w:numPr>
-        <w:ind w:leftChars="0" w:firstLineChars="0"/>
-        <w:rPr>
+        </w:rPr>
+        <w:t xml:space="preserve">P (Q) </w:t>
+      </w:r>
+      <w:r>
+        <w:rPr>
+          <w:rStyle w:val="SubtleEmphasis"/>
+          <w:i w:val="0"/>
           <w:sz w:val="22"/>
           <w:szCs w:val="22"/>
-          <w:highlight w:val="yellow"/>
-        </w:rPr>
-      </w:pPr>
-      <w:r>
-        <w:rPr>
+        </w:rPr>
+        <w:t xml:space="preserve">denotes the </w:t>
+      </w:r>
+      <w:hyperlink r:id="rId48" w:tooltip="Power set" w:history="1">
+        <w:r>
+          <w:rPr>
+            <w:rStyle w:val="SubtleEmphasis"/>
+            <w:i w:val="0"/>
+            <w:sz w:val="22"/>
+            <w:szCs w:val="22"/>
+          </w:rPr>
+          <w:t>power set</w:t>
+        </w:r>
+      </w:hyperlink>
+      <w:r>
+        <w:rPr>
+          <w:rStyle w:val="SubtleEmphasis"/>
+          <w:i w:val="0"/>
           <w:sz w:val="22"/>
           <w:szCs w:val="22"/>
-          <w:highlight w:val="yellow"/>
-        </w:rPr>
-        <w:t>If a cell is OFF, and exactly 2 of its neighbors are ON, the cell turns ON in the next generation. (Birth rule: 2)</w:t>
-      </w:r>
-    </w:p>
-    <w:p>
-      <w:pPr>
-        <w:pStyle w:val="ListParagraph"/>
-        <w:numPr>
-          <w:ilvl w:val="0"/>
-          <w:numId w:val="9"/>
-        </w:numPr>
-        <w:ind w:leftChars="0" w:firstLineChars="0"/>
-        <w:rPr>
+        </w:rPr>
+        <w:t xml:space="preserve"> of </w:t>
+      </w:r>
+      <w:r>
+        <w:rPr>
+          <w:rStyle w:val="SubtleEmphasis"/>
+          <w:i w:val="0"/>
           <w:sz w:val="22"/>
           <w:szCs w:val="22"/>
-          <w:highlight w:val="yellow"/>
-        </w:rPr>
-      </w:pPr>
-      <w:r>
-        <w:rPr>
+        </w:rPr>
+        <w:t>Q</w:t>
+      </w:r>
+      <w:r>
+        <w:rPr>
+          <w:rStyle w:val="SubtleEmphasis"/>
           <w:sz w:val="22"/>
           <w:szCs w:val="22"/>
-          <w:highlight w:val="yellow"/>
-        </w:rPr>
-        <w:t>If a cell is ON and 3 or 4 or 5 of its neighbors are ON, it continues to survive. Otherwise, it increases the state. When the state is approached the state OFF, it turns to OFF.</w:t>
+        </w:rPr>
+        <w:t xml:space="preserve">. </w:t>
       </w:r>
     </w:p>
     <w:p>
@@ -4001,38 +6310,681 @@
         </w:numPr>
         <w:ind w:leftChars="-1" w:hangingChars="1" w:hanging="2"/>
         <w:rPr>
-          <w:rFonts w:eastAsia="Times New Roman" w:cs="Times New Roman"/>
-          <w:b w:val="0"/>
-          <w:i w:val="0"/>
-          <w:szCs w:val="22"/>
-          <w:highlight w:val="yellow"/>
+          <w:iCs/>
         </w:rPr>
       </w:pPr>
       <w:r>
         <w:rPr>
-          <w:highlight w:val="yellow"/>
-        </w:rPr>
-        <w:t>Classification</w:t>
+          <w:iCs/>
+        </w:rPr>
+        <w:t>Simulator</w:t>
       </w:r>
     </w:p>
     <w:p>
       <w:pPr>
-        <w:ind w:leftChars="0" w:left="0" w:firstLineChars="0" w:firstLine="0"/>
+        <w:ind w:left="0" w:hanging="2"/>
+        <w:rPr>
+          <w:highlight w:val="yellow"/>
+        </w:rPr>
+      </w:pPr>
+      <w:r>
+        <w:rPr>
+          <w:highlight w:val="yellow"/>
+        </w:rPr>
+        <w:t>Based on the main concepts we define the scenario for the SCA as follows:</w:t>
+      </w:r>
+    </w:p>
+    <w:p>
+      <w:pPr>
+        <w:ind w:left="0" w:hanging="2"/>
+        <w:rPr>
+          <w:highlight w:val="yellow"/>
+        </w:rPr>
+      </w:pPr>
+      <w:r>
+        <w:rPr>
+          <w:highlight w:val="yellow"/>
+        </w:rPr>
+        <w:lastRenderedPageBreak/>
+        <w:t>Simulator is based on 2-Dimension</w:t>
+      </w:r>
+    </w:p>
+    <w:p>
+      <w:pPr>
+        <w:ind w:left="0" w:hanging="2"/>
+        <w:rPr>
+          <w:highlight w:val="yellow"/>
+        </w:rPr>
+      </w:pPr>
+      <w:r>
+        <w:rPr>
+          <w:highlight w:val="yellow"/>
+        </w:rPr>
+        <w:t>There are several input values for SCA</w:t>
+      </w:r>
+    </w:p>
+    <w:p>
+      <w:pPr>
+        <w:ind w:left="0" w:hanging="2"/>
+        <w:rPr>
+          <w:highlight w:val="yellow"/>
+        </w:rPr>
+      </w:pPr>
+      <w:r>
+        <w:rPr>
+          <w:highlight w:val="yellow"/>
+        </w:rPr>
+        <w:t>Cell: containing size of cell (Height, Width)</w:t>
+      </w:r>
+    </w:p>
+    <w:p>
+      <w:pPr>
+        <w:ind w:left="0" w:hanging="2"/>
+        <w:rPr>
+          <w:highlight w:val="yellow"/>
+        </w:rPr>
+      </w:pPr>
+      <w:r>
+        <w:rPr>
+          <w:highlight w:val="yellow"/>
+        </w:rPr>
+        <w:t>State: containing the number of the states that user want to implement</w:t>
+      </w:r>
+    </w:p>
+    <w:p>
+      <w:pPr>
+        <w:ind w:left="0" w:hanging="2"/>
+        <w:rPr>
+          <w:highlight w:val="yellow"/>
+        </w:rPr>
+      </w:pPr>
+      <w:r>
+        <w:rPr>
+          <w:highlight w:val="yellow"/>
+        </w:rPr>
+        <w:t>Probability: That parameter used to verify the condition for the cell to know whether the cell is changed or not.</w:t>
+      </w:r>
+    </w:p>
+    <w:p>
+      <w:pPr>
+        <w:ind w:left="0" w:hanging="2"/>
+        <w:rPr>
+          <w:highlight w:val="yellow"/>
+        </w:rPr>
+      </w:pPr>
+      <w:r>
+        <w:rPr>
+          <w:highlight w:val="yellow"/>
+        </w:rPr>
+        <w:t>Neighbors: This parameter used to help user can express their rules</w:t>
+      </w:r>
+    </w:p>
+    <w:p>
+      <w:pPr>
+        <w:ind w:left="0" w:hanging="2"/>
+        <w:rPr>
+          <w:highlight w:val="yellow"/>
+        </w:rPr>
+      </w:pPr>
+      <w:r>
+        <w:rPr>
+          <w:highlight w:val="yellow"/>
+        </w:rPr>
+        <w:t>Rule:</w:t>
+      </w:r>
+      <w:r>
+        <w:rPr>
+          <w:highlight w:val="yellow"/>
+        </w:rPr>
+        <w:t xml:space="preserve"> </w:t>
+      </w:r>
+      <w:r>
+        <w:rPr>
+          <w:highlight w:val="yellow"/>
+        </w:rPr>
+        <w:t xml:space="preserve">Denote the matrix as R, </w:t>
+      </w:r>
+      <w:proofErr w:type="spellStart"/>
+      <w:r>
+        <w:rPr>
+          <w:highlight w:val="yellow"/>
+        </w:rPr>
+        <w:t>R</w:t>
+      </w:r>
+      <w:r>
+        <w:rPr>
+          <w:highlight w:val="yellow"/>
+          <w:vertAlign w:val="subscript"/>
+        </w:rPr>
+        <w:t>ijk</w:t>
+      </w:r>
+      <w:proofErr w:type="spellEnd"/>
+      <w:r>
+        <w:rPr>
+          <w:highlight w:val="yellow"/>
+        </w:rPr>
+        <w:t xml:space="preserve"> with </w:t>
+      </w:r>
+      <w:proofErr w:type="spellStart"/>
+      <w:r>
+        <w:rPr>
+          <w:highlight w:val="yellow"/>
+        </w:rPr>
+        <w:t>i</w:t>
+      </w:r>
+      <w:proofErr w:type="spellEnd"/>
+      <w:r>
+        <w:rPr>
+          <w:highlight w:val="yellow"/>
+        </w:rPr>
+        <w:t xml:space="preserve"> is the state of cell center, j is the state of the neighbor cells and k is destination state of the cell center which user want to implement. is a value that satisfy if the numbers of neighbor cells have the</w:t>
+      </w:r>
+      <w:bookmarkStart w:id="29" w:name="_GoBack"/>
+      <w:bookmarkEnd w:id="29"/>
+      <w:r>
+        <w:rPr>
+          <w:highlight w:val="yellow"/>
+        </w:rPr>
+        <w:t xml:space="preserve"> same state equate j  when the cell center has state is equal </w:t>
+      </w:r>
+      <w:proofErr w:type="spellStart"/>
+      <w:r>
+        <w:rPr>
+          <w:highlight w:val="yellow"/>
+        </w:rPr>
+        <w:t>i</w:t>
+      </w:r>
+      <w:proofErr w:type="spellEnd"/>
+      <w:r>
+        <w:rPr>
+          <w:highlight w:val="yellow"/>
+        </w:rPr>
+        <w:t xml:space="preserve">, then the cell center’s state changed to </w:t>
+      </w:r>
+      <w:r>
+        <w:rPr>
+          <w:highlight w:val="yellow"/>
+        </w:rPr>
+        <w:t>k.</w:t>
+      </w:r>
+    </w:p>
+    <w:p>
+      <w:pPr>
+        <w:ind w:left="0" w:hanging="2"/>
+        <w:rPr>
+          <w:highlight w:val="yellow"/>
+        </w:rPr>
+      </w:pPr>
+      <w:r>
+        <w:rPr>
+          <w:highlight w:val="yellow"/>
+        </w:rPr>
+        <w:t xml:space="preserve">Initialize: The button that initialize the </w:t>
+      </w:r>
+      <w:r>
+        <w:rPr>
+          <w:highlight w:val="yellow"/>
+        </w:rPr>
+        <w:t>first condition for the simulator</w:t>
+      </w:r>
+    </w:p>
+    <w:p>
+      <w:pPr>
+        <w:ind w:left="0" w:hanging="2"/>
+        <w:rPr>
+          <w:highlight w:val="yellow"/>
+        </w:rPr>
+      </w:pPr>
+      <w:r>
+        <w:rPr>
+          <w:highlight w:val="yellow"/>
+        </w:rPr>
+        <w:t>Start: button</w:t>
+      </w:r>
+      <w:r>
+        <w:rPr>
+          <w:highlight w:val="yellow"/>
+        </w:rPr>
+        <w:t xml:space="preserve"> that</w:t>
+      </w:r>
+      <w:r>
+        <w:rPr>
+          <w:highlight w:val="yellow"/>
+        </w:rPr>
+        <w:t xml:space="preserve"> kick</w:t>
+      </w:r>
+      <w:r>
+        <w:rPr>
+          <w:highlight w:val="yellow"/>
+        </w:rPr>
+        <w:t>s</w:t>
+      </w:r>
+      <w:r>
+        <w:rPr>
+          <w:highlight w:val="yellow"/>
+        </w:rPr>
+        <w:t xml:space="preserve"> off the implementation</w:t>
+      </w:r>
+    </w:p>
+    <w:p>
+      <w:pPr>
+        <w:ind w:left="0" w:hanging="2"/>
+      </w:pPr>
+      <w:r>
+        <w:rPr>
+          <w:highlight w:val="yellow"/>
+        </w:rPr>
+        <w:t>Stop: button</w:t>
+      </w:r>
+      <w:r>
+        <w:rPr>
+          <w:highlight w:val="yellow"/>
+        </w:rPr>
+        <w:t xml:space="preserve"> that</w:t>
+      </w:r>
+      <w:r>
+        <w:rPr>
+          <w:highlight w:val="yellow"/>
+        </w:rPr>
+        <w:t xml:space="preserve"> stop</w:t>
+      </w:r>
+      <w:r>
+        <w:rPr>
+          <w:highlight w:val="yellow"/>
+        </w:rPr>
+        <w:t>s</w:t>
+      </w:r>
+      <w:r>
+        <w:rPr>
+          <w:highlight w:val="yellow"/>
+        </w:rPr>
+        <w:t xml:space="preserve"> the implementation</w:t>
+      </w:r>
+    </w:p>
+    <w:p>
+      <w:pPr>
+        <w:ind w:left="0" w:hanging="2"/>
+      </w:pPr>
+    </w:p>
+    <w:p>
+      <w:pPr>
+        <w:keepNext/>
+        <w:ind w:leftChars="0" w:left="2" w:hanging="2"/>
+        <w:jc w:val="center"/>
+      </w:pPr>
+      <w:r>
+        <w:rPr>
+          <w:rFonts w:ascii="Times New Roman" w:eastAsia="Times New Roman" w:hAnsi="Times New Roman" w:cs="Times New Roman"/>
+          <w:noProof/>
+          <w:sz w:val="22"/>
+          <w:szCs w:val="22"/>
+        </w:rPr>
+        <w:drawing>
+          <wp:inline distT="0" distB="0" distL="0" distR="0">
+            <wp:extent cx="5943600" cy="3882390"/>
+            <wp:effectExtent l="0" t="0" r="0" b="3810"/>
+            <wp:docPr id="1" name="Picture 1"/>
+            <wp:cNvGraphicFramePr>
+              <a:graphicFrameLocks xmlns:a="http://schemas.openxmlformats.org/drawingml/2006/main" noChangeAspect="1"/>
+            </wp:cNvGraphicFramePr>
+            <a:graphic xmlns:a="http://schemas.openxmlformats.org/drawingml/2006/main">
+              <a:graphicData uri="http://schemas.openxmlformats.org/drawingml/2006/picture">
+                <pic:pic xmlns:pic="http://schemas.openxmlformats.org/drawingml/2006/picture">
+                  <pic:nvPicPr>
+                    <pic:cNvPr id="1" name="UI.png"/>
+                    <pic:cNvPicPr/>
+                  </pic:nvPicPr>
+                  <pic:blipFill>
+                    <a:blip r:embed="rId49">
+                      <a:extLst>
+                        <a:ext uri="{28A0092B-C50C-407E-A947-70E740481C1C}">
+                          <a14:useLocalDpi xmlns:a14="http://schemas.microsoft.com/office/drawing/2010/main" val="0"/>
+                        </a:ext>
+                      </a:extLst>
+                    </a:blip>
+                    <a:stretch>
+                      <a:fillRect/>
+                    </a:stretch>
+                  </pic:blipFill>
+                  <pic:spPr>
+                    <a:xfrm>
+                      <a:off x="0" y="0"/>
+                      <a:ext cx="5943600" cy="3882390"/>
+                    </a:xfrm>
+                    <a:prstGeom prst="rect">
+                      <a:avLst/>
+                    </a:prstGeom>
+                  </pic:spPr>
+                </pic:pic>
+              </a:graphicData>
+            </a:graphic>
+          </wp:inline>
+        </w:drawing>
+      </w:r>
+    </w:p>
+    <w:p>
+      <w:pPr>
+        <w:pStyle w:val="Caption"/>
+        <w:ind w:left="0" w:hanging="2"/>
+        <w:jc w:val="center"/>
+        <w:rPr>
+          <w:rFonts w:ascii="Times New Roman" w:eastAsia="Times New Roman" w:hAnsi="Times New Roman" w:cs="Times New Roman"/>
+          <w:sz w:val="22"/>
+          <w:szCs w:val="22"/>
+        </w:rPr>
+      </w:pPr>
+      <w:r>
+        <w:t xml:space="preserve">Figure </w:t>
+      </w:r>
+      <w:r>
+        <w:rPr>
+          <w:noProof/>
+        </w:rPr>
+        <w:fldChar w:fldCharType="begin"/>
+      </w:r>
+      <w:r>
+        <w:rPr>
+          <w:noProof/>
+        </w:rPr>
+        <w:instrText xml:space="preserve"> SEQ Figure \* ARABIC </w:instrText>
+      </w:r>
+      <w:r>
+        <w:rPr>
+          <w:noProof/>
+        </w:rPr>
+        <w:fldChar w:fldCharType="separate"/>
+      </w:r>
+      <w:r>
+        <w:rPr>
+          <w:noProof/>
+        </w:rPr>
+        <w:t>9</w:t>
+      </w:r>
+      <w:r>
+        <w:rPr>
+          <w:noProof/>
+        </w:rPr>
+        <w:fldChar w:fldCharType="end"/>
+      </w:r>
+      <w:r>
+        <w:t>:  User Interface of the simulator</w:t>
+      </w:r>
+    </w:p>
+    <w:p>
+      <w:pPr>
+        <w:ind w:leftChars="0" w:left="2" w:hanging="2"/>
+        <w:rPr>
+          <w:rFonts w:ascii="Tahoma" w:eastAsia="Tahoma" w:hAnsi="Tahoma" w:cs="Tahoma"/>
+          <w:sz w:val="20"/>
+          <w:szCs w:val="20"/>
+          <w:highlight w:val="yellow"/>
+        </w:rPr>
+      </w:pPr>
+      <w:r>
         <w:rPr>
           <w:rFonts w:ascii="Times New Roman" w:eastAsia="Times New Roman" w:hAnsi="Times New Roman" w:cs="Times New Roman"/>
           <w:sz w:val="22"/>
           <w:szCs w:val="22"/>
           <w:highlight w:val="yellow"/>
         </w:rPr>
+        <w:t>When user c</w:t>
+      </w:r>
+      <w:r>
+        <w:rPr>
+          <w:rFonts w:ascii="Tahoma" w:eastAsia="Tahoma" w:hAnsi="Tahoma" w:cs="Tahoma"/>
+          <w:sz w:val="20"/>
+          <w:szCs w:val="20"/>
+          <w:highlight w:val="yellow"/>
+        </w:rPr>
+        <w:t xml:space="preserve">lick on “Start” button on Rule Management screen. The system checks all cells, at each cell the system calls rule function (for example: </w:t>
+      </w:r>
+      <w:proofErr w:type="gramStart"/>
+      <w:r>
+        <w:rPr>
+          <w:rFonts w:ascii="Tahoma" w:eastAsia="Tahoma" w:hAnsi="Tahoma" w:cs="Tahoma"/>
+          <w:sz w:val="20"/>
+          <w:szCs w:val="20"/>
+          <w:highlight w:val="yellow"/>
+        </w:rPr>
+        <w:t>rules(</w:t>
+      </w:r>
+      <w:proofErr w:type="gramEnd"/>
+      <w:r>
+        <w:rPr>
+          <w:rFonts w:ascii="Tahoma" w:eastAsia="Tahoma" w:hAnsi="Tahoma" w:cs="Tahoma"/>
+          <w:sz w:val="20"/>
+          <w:szCs w:val="20"/>
+          <w:highlight w:val="yellow"/>
+        </w:rPr>
+        <w:t>cell, neighbors, [probability]) and return of this function is the next state.</w:t>
+      </w:r>
+    </w:p>
+    <w:p>
+      <w:pPr>
+        <w:spacing w:before="60"/>
+        <w:ind w:left="0" w:hanging="2"/>
+        <w:rPr>
+          <w:rFonts w:ascii="Tahoma" w:eastAsia="Tahoma" w:hAnsi="Tahoma" w:cs="Tahoma"/>
+          <w:sz w:val="20"/>
+          <w:szCs w:val="20"/>
+          <w:highlight w:val="yellow"/>
+        </w:rPr>
       </w:pPr>
       <w:r>
         <w:rPr>
-          <w:rFonts w:ascii="Times New Roman" w:eastAsia="Times New Roman" w:hAnsi="Times New Roman" w:cs="Times New Roman"/>
-          <w:sz w:val="22"/>
-          <w:szCs w:val="22"/>
+          <w:rFonts w:ascii="Tahoma" w:eastAsia="Tahoma" w:hAnsi="Tahoma" w:cs="Tahoma"/>
+          <w:sz w:val="20"/>
+          <w:szCs w:val="20"/>
           <w:highlight w:val="yellow"/>
         </w:rPr>
-        <w:t>The vast majority of elementary CA rulesets produce uninspiring results, while some result in wondrously complex patterns like those found in nature. Worlfram has divided up the range of outcomes into four classes:</w:t>
+        <w:t xml:space="preserve">Denotes </w:t>
+      </w:r>
+      <w:proofErr w:type="spellStart"/>
+      <w:r>
+        <w:rPr>
+          <w:rFonts w:ascii="Tahoma" w:eastAsia="Tahoma" w:hAnsi="Tahoma" w:cs="Tahoma"/>
+          <w:sz w:val="20"/>
+          <w:szCs w:val="20"/>
+          <w:highlight w:val="yellow"/>
+        </w:rPr>
+        <w:t>i</w:t>
+      </w:r>
+      <w:proofErr w:type="spellEnd"/>
+      <w:r>
+        <w:rPr>
+          <w:rFonts w:ascii="Tahoma" w:eastAsia="Tahoma" w:hAnsi="Tahoma" w:cs="Tahoma"/>
+          <w:sz w:val="20"/>
+          <w:szCs w:val="20"/>
+          <w:highlight w:val="yellow"/>
+        </w:rPr>
+        <w:t xml:space="preserve"> is state of a cell, j is state of the neighbors and k is total state j of the neighbors. </w:t>
+      </w:r>
+      <w:proofErr w:type="gramStart"/>
+      <w:r>
+        <w:rPr>
+          <w:rFonts w:ascii="Tahoma" w:eastAsia="Tahoma" w:hAnsi="Tahoma" w:cs="Tahoma"/>
+          <w:sz w:val="20"/>
+          <w:szCs w:val="20"/>
+          <w:highlight w:val="yellow"/>
+        </w:rPr>
+        <w:t>Rule(</w:t>
+      </w:r>
+      <w:proofErr w:type="spellStart"/>
+      <w:proofErr w:type="gramEnd"/>
+      <w:r>
+        <w:rPr>
+          <w:rFonts w:ascii="Tahoma" w:eastAsia="Tahoma" w:hAnsi="Tahoma" w:cs="Tahoma"/>
+          <w:sz w:val="20"/>
+          <w:szCs w:val="20"/>
+          <w:highlight w:val="yellow"/>
+        </w:rPr>
+        <w:t>i,j,k</w:t>
+      </w:r>
+      <w:proofErr w:type="spellEnd"/>
+      <w:r>
+        <w:rPr>
+          <w:rFonts w:ascii="Tahoma" w:eastAsia="Tahoma" w:hAnsi="Tahoma" w:cs="Tahoma"/>
+          <w:sz w:val="20"/>
+          <w:szCs w:val="20"/>
+          <w:highlight w:val="yellow"/>
+        </w:rPr>
+        <w:t xml:space="preserve">) is a value of next state of </w:t>
+      </w:r>
+      <w:proofErr w:type="spellStart"/>
+      <w:r>
+        <w:rPr>
+          <w:rFonts w:ascii="Tahoma" w:eastAsia="Tahoma" w:hAnsi="Tahoma" w:cs="Tahoma"/>
+          <w:sz w:val="20"/>
+          <w:szCs w:val="20"/>
+          <w:highlight w:val="yellow"/>
+        </w:rPr>
+        <w:t>i</w:t>
+      </w:r>
+      <w:proofErr w:type="spellEnd"/>
+      <w:r>
+        <w:rPr>
+          <w:rFonts w:ascii="Tahoma" w:eastAsia="Tahoma" w:hAnsi="Tahoma" w:cs="Tahoma"/>
+          <w:sz w:val="20"/>
+          <w:szCs w:val="20"/>
+          <w:highlight w:val="yellow"/>
+        </w:rPr>
+        <w:t xml:space="preserve">.   </w:t>
+      </w:r>
+    </w:p>
+    <w:p>
+      <w:pPr>
+        <w:spacing w:before="60"/>
+        <w:ind w:left="0" w:hanging="2"/>
+        <w:rPr>
+          <w:rFonts w:ascii="Tahoma" w:eastAsia="Tahoma" w:hAnsi="Tahoma" w:cs="Tahoma"/>
+          <w:sz w:val="20"/>
+          <w:szCs w:val="20"/>
+          <w:highlight w:val="yellow"/>
+        </w:rPr>
+      </w:pPr>
+      <w:r>
+        <w:rPr>
+          <w:rFonts w:ascii="Tahoma" w:eastAsia="Tahoma" w:hAnsi="Tahoma" w:cs="Tahoma"/>
+          <w:sz w:val="20"/>
+          <w:szCs w:val="20"/>
+          <w:highlight w:val="yellow"/>
+        </w:rPr>
+        <w:t>With each state of the cell at the time t-1, the rule function check all the states of the neighbors at time t-1 which has the state j</w:t>
+      </w:r>
+      <w:r>
+        <w:rPr>
+          <w:rFonts w:ascii="Tahoma" w:eastAsia="Tahoma" w:hAnsi="Tahoma" w:cs="Tahoma"/>
+          <w:sz w:val="20"/>
+          <w:szCs w:val="20"/>
+          <w:highlight w:val="yellow"/>
+        </w:rPr>
+        <w:t>, value of</w:t>
+      </w:r>
+      <w:r>
+        <w:rPr>
+          <w:rFonts w:ascii="Tahoma" w:eastAsia="Tahoma" w:hAnsi="Tahoma" w:cs="Tahoma"/>
+          <w:sz w:val="20"/>
+          <w:szCs w:val="20"/>
+          <w:highlight w:val="yellow"/>
+        </w:rPr>
+        <w:t xml:space="preserve"> j fro</w:t>
+      </w:r>
+      <w:r>
+        <w:rPr>
+          <w:rFonts w:ascii="Tahoma" w:eastAsia="Tahoma" w:hAnsi="Tahoma" w:cs="Tahoma"/>
+          <w:sz w:val="20"/>
+          <w:szCs w:val="20"/>
+          <w:highlight w:val="yellow"/>
+        </w:rPr>
+        <w:t xml:space="preserve">m 1 to maximum of </w:t>
+      </w:r>
+      <w:r>
+        <w:rPr>
+          <w:rFonts w:ascii="Tahoma" w:eastAsia="Tahoma" w:hAnsi="Tahoma" w:cs="Tahoma"/>
+          <w:sz w:val="20"/>
+          <w:szCs w:val="20"/>
+          <w:highlight w:val="yellow"/>
+        </w:rPr>
+        <w:t>state</w:t>
+      </w:r>
+      <w:r>
+        <w:rPr>
+          <w:rFonts w:ascii="Tahoma" w:eastAsia="Tahoma" w:hAnsi="Tahoma" w:cs="Tahoma"/>
+          <w:sz w:val="20"/>
+          <w:szCs w:val="20"/>
+          <w:highlight w:val="yellow"/>
+        </w:rPr>
+        <w:t xml:space="preserve"> (j is expected value of the neighbor cell </w:t>
+      </w:r>
+      <w:r>
+        <w:rPr>
+          <w:rFonts w:ascii="Tahoma" w:eastAsia="Tahoma" w:hAnsi="Tahoma" w:cs="Tahoma"/>
+          <w:sz w:val="20"/>
+          <w:szCs w:val="20"/>
+          <w:highlight w:val="yellow"/>
+        </w:rPr>
+        <w:lastRenderedPageBreak/>
+        <w:t>that user wants in rule)</w:t>
+      </w:r>
+      <w:r>
+        <w:rPr>
+          <w:rFonts w:ascii="Tahoma" w:eastAsia="Tahoma" w:hAnsi="Tahoma" w:cs="Tahoma"/>
+          <w:sz w:val="20"/>
+          <w:szCs w:val="20"/>
+          <w:highlight w:val="yellow"/>
+        </w:rPr>
+        <w:t xml:space="preserve">. When total of the neighbors having state j is k, then the </w:t>
+      </w:r>
+      <w:proofErr w:type="gramStart"/>
+      <w:r>
+        <w:rPr>
+          <w:rFonts w:ascii="Tahoma" w:eastAsia="Tahoma" w:hAnsi="Tahoma" w:cs="Tahoma"/>
+          <w:sz w:val="20"/>
+          <w:szCs w:val="20"/>
+          <w:highlight w:val="yellow"/>
+        </w:rPr>
+        <w:t>Rule(</w:t>
+      </w:r>
+      <w:proofErr w:type="spellStart"/>
+      <w:proofErr w:type="gramEnd"/>
+      <w:r>
+        <w:rPr>
+          <w:rFonts w:ascii="Tahoma" w:eastAsia="Tahoma" w:hAnsi="Tahoma" w:cs="Tahoma"/>
+          <w:sz w:val="20"/>
+          <w:szCs w:val="20"/>
+          <w:highlight w:val="yellow"/>
+        </w:rPr>
+        <w:t>i,j,k</w:t>
+      </w:r>
+      <w:proofErr w:type="spellEnd"/>
+      <w:r>
+        <w:rPr>
+          <w:rFonts w:ascii="Tahoma" w:eastAsia="Tahoma" w:hAnsi="Tahoma" w:cs="Tahoma"/>
+          <w:sz w:val="20"/>
+          <w:szCs w:val="20"/>
+          <w:highlight w:val="yellow"/>
+        </w:rPr>
+        <w:t>) is valid so the state of the cell at time t is value of Rule(</w:t>
+      </w:r>
+      <w:proofErr w:type="spellStart"/>
+      <w:r>
+        <w:rPr>
+          <w:rFonts w:ascii="Tahoma" w:eastAsia="Tahoma" w:hAnsi="Tahoma" w:cs="Tahoma"/>
+          <w:sz w:val="20"/>
+          <w:szCs w:val="20"/>
+          <w:highlight w:val="yellow"/>
+        </w:rPr>
+        <w:t>i,j,k</w:t>
+      </w:r>
+      <w:proofErr w:type="spellEnd"/>
+      <w:r>
+        <w:rPr>
+          <w:rFonts w:ascii="Tahoma" w:eastAsia="Tahoma" w:hAnsi="Tahoma" w:cs="Tahoma"/>
+          <w:sz w:val="20"/>
+          <w:szCs w:val="20"/>
+          <w:highlight w:val="yellow"/>
+        </w:rPr>
+        <w:t xml:space="preserve">). </w:t>
       </w:r>
     </w:p>
     <w:p>
@@ -4042,84 +6994,56 @@
           <w:rFonts w:ascii="Times New Roman" w:eastAsia="Times New Roman" w:hAnsi="Times New Roman" w:cs="Times New Roman"/>
           <w:sz w:val="22"/>
           <w:szCs w:val="22"/>
+        </w:rPr>
+      </w:pPr>
+      <w:r>
+        <w:rPr>
+          <w:rFonts w:ascii="Tahoma" w:eastAsia="Tahoma" w:hAnsi="Tahoma" w:cs="Tahoma"/>
+          <w:sz w:val="20"/>
+          <w:szCs w:val="20"/>
           <w:highlight w:val="yellow"/>
         </w:rPr>
-      </w:pPr>
-      <w:r>
-        <w:rPr>
-          <w:rFonts w:ascii="Times New Roman" w:eastAsia="Times New Roman" w:hAnsi="Times New Roman" w:cs="Times New Roman"/>
-          <w:sz w:val="22"/>
-          <w:szCs w:val="22"/>
+        <w:t xml:space="preserve">When the system has state </w:t>
+      </w:r>
+      <w:proofErr w:type="spellStart"/>
+      <w:r>
+        <w:rPr>
+          <w:rFonts w:ascii="Tahoma" w:eastAsia="Tahoma" w:hAnsi="Tahoma" w:cs="Tahoma"/>
+          <w:sz w:val="20"/>
+          <w:szCs w:val="20"/>
           <w:highlight w:val="yellow"/>
         </w:rPr>
-        <w:t>Class 1: Uniformity. Class 1 CAs end up, after some number of generations, with every cell constant</w:t>
-      </w:r>
-    </w:p>
-    <w:p>
-      <w:pPr>
-        <w:ind w:leftChars="0" w:left="2" w:hanging="2"/>
-        <w:rPr>
-          <w:rFonts w:ascii="Times New Roman" w:eastAsia="Times New Roman" w:hAnsi="Times New Roman" w:cs="Times New Roman"/>
-          <w:sz w:val="22"/>
-          <w:szCs w:val="22"/>
+        <w:t>i</w:t>
+      </w:r>
+      <w:proofErr w:type="spellEnd"/>
+      <w:r>
+        <w:rPr>
+          <w:rFonts w:ascii="Tahoma" w:eastAsia="Tahoma" w:hAnsi="Tahoma" w:cs="Tahoma"/>
+          <w:sz w:val="20"/>
+          <w:szCs w:val="20"/>
           <w:highlight w:val="yellow"/>
         </w:rPr>
-      </w:pPr>
-      <w:r>
-        <w:rPr>
-          <w:rFonts w:ascii="Times New Roman" w:eastAsia="Times New Roman" w:hAnsi="Times New Roman" w:cs="Times New Roman"/>
-          <w:sz w:val="22"/>
-          <w:szCs w:val="22"/>
+        <w:t xml:space="preserve"> at the time t, it must verify state </w:t>
+      </w:r>
+      <w:proofErr w:type="spellStart"/>
+      <w:r>
+        <w:rPr>
+          <w:rFonts w:ascii="Tahoma" w:eastAsia="Tahoma" w:hAnsi="Tahoma" w:cs="Tahoma"/>
+          <w:sz w:val="20"/>
+          <w:szCs w:val="20"/>
           <w:highlight w:val="yellow"/>
         </w:rPr>
-        <w:t>Class 2: Repetition. Like class 1 CAs, class 2 CAs remain stable, but the cell states are not constant. Rather, they oscillate in some regular patterns back and forth from 0 to 1 to 0 to 1 and so on.</w:t>
-      </w:r>
-    </w:p>
-    <w:p>
-      <w:pPr>
-        <w:ind w:leftChars="0" w:left="2" w:hanging="2"/>
-        <w:rPr>
-          <w:rFonts w:ascii="Times New Roman" w:eastAsia="Times New Roman" w:hAnsi="Times New Roman" w:cs="Times New Roman"/>
-          <w:sz w:val="22"/>
-          <w:szCs w:val="22"/>
+        <w:t>i</w:t>
+      </w:r>
+      <w:proofErr w:type="spellEnd"/>
+      <w:r>
+        <w:rPr>
+          <w:rFonts w:ascii="Tahoma" w:eastAsia="Tahoma" w:hAnsi="Tahoma" w:cs="Tahoma"/>
+          <w:sz w:val="20"/>
+          <w:szCs w:val="20"/>
           <w:highlight w:val="yellow"/>
         </w:rPr>
-      </w:pPr>
-      <w:r>
-        <w:rPr>
-          <w:rFonts w:ascii="Times New Roman" w:eastAsia="Times New Roman" w:hAnsi="Times New Roman" w:cs="Times New Roman"/>
-          <w:sz w:val="22"/>
-          <w:szCs w:val="22"/>
-          <w:highlight w:val="yellow"/>
-        </w:rPr>
-        <w:t>Class 3: Random. Class 3 CAs appear random and have no easily discernible pattern.</w:t>
-      </w:r>
-    </w:p>
-    <w:p>
-      <w:pPr>
-        <w:ind w:leftChars="0" w:left="2" w:hanging="2"/>
-        <w:rPr>
-          <w:rFonts w:ascii="Times New Roman" w:eastAsia="Times New Roman" w:hAnsi="Times New Roman" w:cs="Times New Roman"/>
-          <w:sz w:val="22"/>
-          <w:szCs w:val="22"/>
-        </w:rPr>
-      </w:pPr>
-      <w:r>
-        <w:rPr>
-          <w:rFonts w:ascii="Times New Roman" w:eastAsia="Times New Roman" w:hAnsi="Times New Roman" w:cs="Times New Roman"/>
-          <w:sz w:val="22"/>
-          <w:szCs w:val="22"/>
-          <w:highlight w:val="yellow"/>
-        </w:rPr>
-        <w:t>Class 4: Complexity. Class 4 CAs can be thought of as a mix between class 2 and class 3. One can find repetitive, oscillating patterns inside the CA, but where and when these patterns appear is unpredictable and seemingly random.</w:t>
-      </w:r>
-      <w:r>
-        <w:rPr>
-          <w:rFonts w:ascii="Times New Roman" w:eastAsia="Times New Roman" w:hAnsi="Times New Roman" w:cs="Times New Roman"/>
-          <w:sz w:val="22"/>
-          <w:szCs w:val="22"/>
-        </w:rPr>
-        <w:t xml:space="preserve"> </w:t>
+        <w:t xml:space="preserve"> with probability P, if it is valid then the next state will change at the time t, otherwise, the system keep the state the same as original.</w:t>
       </w:r>
     </w:p>
     <w:p>
@@ -4131,8 +7055,8 @@
         </w:numPr>
         <w:ind w:hanging="2"/>
       </w:pPr>
-      <w:bookmarkStart w:id="29" w:name="_heading=h.7timjofuq04i" w:colFirst="0" w:colLast="0"/>
-      <w:bookmarkEnd w:id="29"/>
+      <w:bookmarkStart w:id="30" w:name="_heading=h.7timjofuq04i" w:colFirst="0" w:colLast="0"/>
+      <w:bookmarkEnd w:id="30"/>
       <w:r>
         <w:t>Normal User Function</w:t>
       </w:r>
@@ -4149,8 +7073,8 @@
           <w:rFonts w:ascii="Times New Roman" w:eastAsia="Times New Roman" w:hAnsi="Times New Roman" w:cs="Times New Roman"/>
         </w:rPr>
       </w:pPr>
-      <w:bookmarkStart w:id="30" w:name="_heading=h.rzmzzjgmcyjn" w:colFirst="0" w:colLast="0"/>
-      <w:bookmarkEnd w:id="30"/>
+      <w:bookmarkStart w:id="31" w:name="_heading=h.rzmzzjgmcyjn" w:colFirst="0" w:colLast="0"/>
+      <w:bookmarkEnd w:id="31"/>
       <w:r>
         <w:rPr>
           <w:rFonts w:ascii="Times New Roman" w:eastAsia="Times New Roman" w:hAnsi="Times New Roman" w:cs="Times New Roman"/>
@@ -4218,7 +7142,23 @@
           <w:sz w:val="22"/>
           <w:szCs w:val="22"/>
         </w:rPr>
-        <w:t>Each cell has a state and user can change the state of the cell. The minimum value of the state is 2 (on or off, dead or alive, etc…)</w:t>
+        <w:t xml:space="preserve">Each cell has a state and user can change the state of the cell. The minimum value of the state is 2 (on or off, dead or alive, </w:t>
+      </w:r>
+      <w:proofErr w:type="spellStart"/>
+      <w:r>
+        <w:rPr>
+          <w:sz w:val="22"/>
+          <w:szCs w:val="22"/>
+        </w:rPr>
+        <w:t>etc</w:t>
+      </w:r>
+      <w:proofErr w:type="spellEnd"/>
+      <w:r>
+        <w:rPr>
+          <w:sz w:val="22"/>
+          <w:szCs w:val="22"/>
+        </w:rPr>
+        <w:t>…)</w:t>
       </w:r>
     </w:p>
     <w:p>
@@ -4239,7 +7179,28 @@
           <w:sz w:val="22"/>
           <w:szCs w:val="22"/>
         </w:rPr>
-        <w:t>User can change the rule of the simulator</w:t>
+        <w:t xml:space="preserve">User can </w:t>
+      </w:r>
+      <w:r>
+        <w:rPr>
+          <w:sz w:val="22"/>
+          <w:szCs w:val="22"/>
+        </w:rPr>
+        <w:t xml:space="preserve">express and </w:t>
+      </w:r>
+      <w:r>
+        <w:rPr>
+          <w:sz w:val="22"/>
+          <w:szCs w:val="22"/>
+        </w:rPr>
+        <w:t>change the rule of the simulator</w:t>
+      </w:r>
+      <w:r>
+        <w:rPr>
+          <w:sz w:val="22"/>
+          <w:szCs w:val="22"/>
+        </w:rPr>
+        <w:t xml:space="preserve">. </w:t>
       </w:r>
     </w:p>
     <w:p>
@@ -4296,8 +7257,8 @@
           <w:rFonts w:ascii="Times New Roman" w:eastAsia="Times New Roman" w:hAnsi="Times New Roman" w:cs="Times New Roman"/>
         </w:rPr>
       </w:pPr>
-      <w:bookmarkStart w:id="31" w:name="_heading=h.6bekzj6ari3c" w:colFirst="0" w:colLast="0"/>
-      <w:bookmarkEnd w:id="31"/>
+      <w:bookmarkStart w:id="32" w:name="_heading=h.6bekzj6ari3c" w:colFirst="0" w:colLast="0"/>
+      <w:bookmarkEnd w:id="32"/>
       <w:r>
         <w:rPr>
           <w:rFonts w:ascii="Times New Roman" w:eastAsia="Times New Roman" w:hAnsi="Times New Roman" w:cs="Times New Roman"/>
@@ -4318,8 +7279,8 @@
           <w:szCs w:val="22"/>
         </w:rPr>
       </w:pPr>
-      <w:bookmarkStart w:id="32" w:name="OLE_LINK1"/>
-      <w:bookmarkStart w:id="33" w:name="OLE_LINK2"/>
+      <w:bookmarkStart w:id="33" w:name="OLE_LINK1"/>
+      <w:bookmarkStart w:id="34" w:name="OLE_LINK2"/>
       <w:r>
         <w:rPr>
           <w:sz w:val="22"/>
@@ -4341,8 +7302,8 @@
           <w:szCs w:val="22"/>
         </w:rPr>
       </w:pPr>
-      <w:bookmarkStart w:id="34" w:name="_heading=h.1ksv4uv" w:colFirst="0" w:colLast="0"/>
-      <w:bookmarkEnd w:id="34"/>
+      <w:bookmarkStart w:id="35" w:name="_heading=h.1ksv4uv" w:colFirst="0" w:colLast="0"/>
+      <w:bookmarkEnd w:id="35"/>
       <w:r>
         <w:rPr>
           <w:sz w:val="22"/>
@@ -4360,12 +7321,11 @@
         </w:numPr>
         <w:ind w:left="1" w:hanging="3"/>
       </w:pPr>
-      <w:bookmarkStart w:id="35" w:name="_heading=h.ggfxp6v9ipat" w:colFirst="0" w:colLast="0"/>
-      <w:bookmarkEnd w:id="32"/>
+      <w:bookmarkStart w:id="36" w:name="_heading=h.ggfxp6v9ipat" w:colFirst="0" w:colLast="0"/>
       <w:bookmarkEnd w:id="33"/>
-      <w:bookmarkEnd w:id="35"/>
-      <w:r>
-        <w:lastRenderedPageBreak/>
+      <w:bookmarkEnd w:id="34"/>
+      <w:bookmarkEnd w:id="36"/>
+      <w:r>
         <w:t>User Classes and Characteristics</w:t>
       </w:r>
     </w:p>
@@ -4387,8 +7347,8 @@
           <w:szCs w:val="22"/>
         </w:rPr>
       </w:pPr>
-      <w:bookmarkStart w:id="36" w:name="_heading=h.44sinio" w:colFirst="0" w:colLast="0"/>
-      <w:bookmarkEnd w:id="36"/>
+      <w:bookmarkStart w:id="37" w:name="_heading=h.44sinio" w:colFirst="0" w:colLast="0"/>
+      <w:bookmarkEnd w:id="37"/>
       <w:r>
         <w:rPr>
           <w:rFonts w:ascii="Arial" w:eastAsia="Arial" w:hAnsi="Arial" w:cs="Arial"/>
@@ -4409,8 +7369,8 @@
         </w:numPr>
         <w:ind w:left="1" w:hanging="3"/>
       </w:pPr>
-      <w:bookmarkStart w:id="37" w:name="_heading=h.nyl79zsui5rm" w:colFirst="0" w:colLast="0"/>
-      <w:bookmarkEnd w:id="37"/>
+      <w:bookmarkStart w:id="38" w:name="_heading=h.nyl79zsui5rm" w:colFirst="0" w:colLast="0"/>
+      <w:bookmarkEnd w:id="38"/>
       <w:r>
         <w:t>Operating Environment</w:t>
       </w:r>
@@ -4434,8 +7394,8 @@
           <w:szCs w:val="22"/>
         </w:rPr>
       </w:pPr>
-      <w:bookmarkStart w:id="38" w:name="_heading=h.2jxsxqh" w:colFirst="0" w:colLast="0"/>
-      <w:bookmarkEnd w:id="38"/>
+      <w:bookmarkStart w:id="39" w:name="_heading=h.2jxsxqh" w:colFirst="0" w:colLast="0"/>
+      <w:bookmarkEnd w:id="39"/>
       <w:r>
         <w:rPr>
           <w:rFonts w:ascii="Arial" w:eastAsia="Arial" w:hAnsi="Arial" w:cs="Arial"/>
@@ -4456,8 +7416,8 @@
         </w:numPr>
         <w:ind w:left="1" w:hanging="3"/>
       </w:pPr>
-      <w:bookmarkStart w:id="39" w:name="_heading=h.lr3sgjnbjlcb" w:colFirst="0" w:colLast="0"/>
-      <w:bookmarkEnd w:id="39"/>
+      <w:bookmarkStart w:id="40" w:name="_heading=h.lr3sgjnbjlcb" w:colFirst="0" w:colLast="0"/>
+      <w:bookmarkEnd w:id="40"/>
       <w:r>
         <w:t>Design and Implementation Constraints</w:t>
       </w:r>
@@ -4481,8 +7441,8 @@
           <w:szCs w:val="22"/>
         </w:rPr>
       </w:pPr>
-      <w:bookmarkStart w:id="40" w:name="_heading=h.z337ya" w:colFirst="0" w:colLast="0"/>
-      <w:bookmarkEnd w:id="40"/>
+      <w:bookmarkStart w:id="41" w:name="_heading=h.z337ya" w:colFirst="0" w:colLast="0"/>
+      <w:bookmarkEnd w:id="41"/>
       <w:r>
         <w:rPr>
           <w:rFonts w:ascii="Arial" w:eastAsia="Arial" w:hAnsi="Arial" w:cs="Arial"/>
@@ -4503,9 +7463,10 @@
         </w:numPr>
         <w:ind w:left="1" w:hanging="3"/>
       </w:pPr>
-      <w:bookmarkStart w:id="41" w:name="_heading=h.yk231dv2c6ny" w:colFirst="0" w:colLast="0"/>
-      <w:bookmarkEnd w:id="41"/>
-      <w:r>
+      <w:bookmarkStart w:id="42" w:name="_heading=h.yk231dv2c6ny" w:colFirst="0" w:colLast="0"/>
+      <w:bookmarkEnd w:id="42"/>
+      <w:r>
+        <w:lastRenderedPageBreak/>
         <w:t>User Documentation</w:t>
       </w:r>
     </w:p>
@@ -4528,8 +7489,8 @@
           <w:szCs w:val="22"/>
         </w:rPr>
       </w:pPr>
-      <w:bookmarkStart w:id="42" w:name="_heading=h.3j2qqm3" w:colFirst="0" w:colLast="0"/>
-      <w:bookmarkEnd w:id="42"/>
+      <w:bookmarkStart w:id="43" w:name="_heading=h.3j2qqm3" w:colFirst="0" w:colLast="0"/>
+      <w:bookmarkEnd w:id="43"/>
       <w:r>
         <w:rPr>
           <w:rFonts w:ascii="Arial" w:eastAsia="Arial" w:hAnsi="Arial" w:cs="Arial"/>
@@ -4550,8 +7511,8 @@
         </w:numPr>
         <w:ind w:left="1" w:hanging="3"/>
       </w:pPr>
-      <w:bookmarkStart w:id="43" w:name="_heading=h.by6el8h5d2o2" w:colFirst="0" w:colLast="0"/>
-      <w:bookmarkEnd w:id="43"/>
+      <w:bookmarkStart w:id="44" w:name="_heading=h.by6el8h5d2o2" w:colFirst="0" w:colLast="0"/>
+      <w:bookmarkEnd w:id="44"/>
       <w:r>
         <w:t>Assumptions and Dependencies</w:t>
       </w:r>
@@ -4575,8 +7536,8 @@
           <w:szCs w:val="22"/>
         </w:rPr>
       </w:pPr>
-      <w:bookmarkStart w:id="44" w:name="_heading=h.1y810tw" w:colFirst="0" w:colLast="0"/>
-      <w:bookmarkEnd w:id="44"/>
+      <w:bookmarkStart w:id="45" w:name="_heading=h.1y810tw" w:colFirst="0" w:colLast="0"/>
+      <w:bookmarkEnd w:id="45"/>
       <w:r>
         <w:rPr>
           <w:rFonts w:ascii="Arial" w:eastAsia="Arial" w:hAnsi="Arial" w:cs="Arial"/>
@@ -4597,8 +7558,8 @@
         </w:numPr>
         <w:ind w:left="1" w:hanging="3"/>
       </w:pPr>
-      <w:bookmarkStart w:id="45" w:name="_heading=h.9vjbd2w0m1gr" w:colFirst="0" w:colLast="0"/>
-      <w:bookmarkEnd w:id="45"/>
+      <w:bookmarkStart w:id="46" w:name="_heading=h.9vjbd2w0m1gr" w:colFirst="0" w:colLast="0"/>
+      <w:bookmarkEnd w:id="46"/>
       <w:r>
         <w:t>Apportioning of Requirements</w:t>
       </w:r>
@@ -4639,8 +7600,8 @@
           <w:szCs w:val="22"/>
         </w:rPr>
       </w:pPr>
-      <w:bookmarkStart w:id="46" w:name="_heading=h.4i7ojhp" w:colFirst="0" w:colLast="0"/>
-      <w:bookmarkEnd w:id="46"/>
+      <w:bookmarkStart w:id="47" w:name="_heading=h.4i7ojhp" w:colFirst="0" w:colLast="0"/>
+      <w:bookmarkEnd w:id="47"/>
     </w:p>
     <w:p>
       <w:pPr>
@@ -4651,10 +7612,9 @@
         </w:numPr>
         <w:ind w:left="2" w:hanging="4"/>
       </w:pPr>
-      <w:bookmarkStart w:id="47" w:name="_heading=h.6worzw34g8vk" w:colFirst="0" w:colLast="0"/>
-      <w:bookmarkEnd w:id="47"/>
-      <w:r>
-        <w:lastRenderedPageBreak/>
+      <w:bookmarkStart w:id="48" w:name="_heading=h.6worzw34g8vk" w:colFirst="0" w:colLast="0"/>
+      <w:bookmarkEnd w:id="48"/>
+      <w:r>
         <w:t>Specific Requirements</w:t>
       </w:r>
     </w:p>
@@ -4677,8 +7637,8 @@
           <w:szCs w:val="22"/>
         </w:rPr>
       </w:pPr>
-      <w:bookmarkStart w:id="48" w:name="_heading=h.2xcytpi" w:colFirst="0" w:colLast="0"/>
-      <w:bookmarkEnd w:id="48"/>
+      <w:bookmarkStart w:id="49" w:name="_heading=h.2xcytpi" w:colFirst="0" w:colLast="0"/>
+      <w:bookmarkEnd w:id="49"/>
       <w:r>
         <w:rPr>
           <w:rFonts w:ascii="Arial" w:eastAsia="Arial" w:hAnsi="Arial" w:cs="Arial"/>
@@ -4699,8 +7659,8 @@
         </w:numPr>
         <w:ind w:left="1" w:hanging="3"/>
       </w:pPr>
-      <w:bookmarkStart w:id="49" w:name="_heading=h.1ci93xb" w:colFirst="0" w:colLast="0"/>
-      <w:bookmarkEnd w:id="49"/>
+      <w:bookmarkStart w:id="50" w:name="_heading=h.1ci93xb" w:colFirst="0" w:colLast="0"/>
+      <w:bookmarkEnd w:id="50"/>
       <w:r>
         <w:t>Functional Requirements Specification</w:t>
       </w:r>
@@ -4714,8 +7674,8 @@
         </w:numPr>
         <w:ind w:hanging="2"/>
       </w:pPr>
-      <w:bookmarkStart w:id="50" w:name="_heading=h.mv1l0vnervhn" w:colFirst="0" w:colLast="0"/>
-      <w:bookmarkEnd w:id="50"/>
+      <w:bookmarkStart w:id="51" w:name="_heading=h.mv1l0vnervhn" w:colFirst="0" w:colLast="0"/>
+      <w:bookmarkEnd w:id="51"/>
       <w:r>
         <w:t>Function1 /Use-case 1</w:t>
       </w:r>
@@ -5074,7 +8034,7 @@
                 <w:sz w:val="20"/>
                 <w:szCs w:val="20"/>
               </w:rPr>
-              <w:t xml:space="preserve">The system allows user to create a new rule </w:t>
+              <w:t>Start the simulator</w:t>
             </w:r>
           </w:p>
         </w:tc>
@@ -5552,6 +8512,7 @@
                       <w:sz w:val="18"/>
                       <w:szCs w:val="18"/>
                     </w:rPr>
+                    <w:lastRenderedPageBreak/>
                     <w:t>No.</w:t>
                   </w:r>
                 </w:p>
@@ -5707,8 +8668,8 @@
                       <w:szCs w:val="20"/>
                     </w:rPr>
                   </w:pPr>
-                  <w:bookmarkStart w:id="51" w:name="bookmark=id.3whwml4" w:colFirst="0" w:colLast="0"/>
-                  <w:bookmarkEnd w:id="51"/>
+                  <w:bookmarkStart w:id="52" w:name="bookmark=id.3whwml4" w:colFirst="0" w:colLast="0"/>
+                  <w:bookmarkEnd w:id="52"/>
                   <w:r>
                     <w:rPr>
                       <w:rFonts w:ascii="Tahoma" w:eastAsia="Tahoma" w:hAnsi="Tahoma" w:cs="Tahoma"/>
@@ -5755,16 +8716,7 @@
                       <w:sz w:val="20"/>
                       <w:szCs w:val="20"/>
                     </w:rPr>
-                    <w:t>Tap on the rule combobox on the simulator screen</w:t>
-                  </w:r>
-                  <w:r>
-                    <w:rPr>
-                      <w:rFonts w:ascii="Tahoma" w:eastAsia="Tahoma" w:hAnsi="Tahoma" w:cs="Tahoma"/>
-                      <w:color w:val="000000"/>
-                      <w:sz w:val="20"/>
-                      <w:szCs w:val="20"/>
-                    </w:rPr>
-                    <w:br/>
+                    <w:t>Click icon to open the simulator</w:t>
                   </w:r>
                 </w:p>
               </w:tc>
@@ -5883,7 +8835,16 @@
                       <w:sz w:val="20"/>
                       <w:szCs w:val="20"/>
                     </w:rPr>
-                    <w:t>Display a list of rules</w:t>
+                    <w:t>Display a</w:t>
+                  </w:r>
+                  <w:r>
+                    <w:rPr>
+                      <w:rFonts w:ascii="Tahoma" w:eastAsia="Tahoma" w:hAnsi="Tahoma" w:cs="Tahoma"/>
+                      <w:color w:val="000000"/>
+                      <w:sz w:val="20"/>
+                      <w:szCs w:val="20"/>
+                    </w:rPr>
+                    <w:t>n user interface of the simulator with the default values</w:t>
                   </w:r>
                 </w:p>
               </w:tc>
@@ -5917,15 +8878,6 @@
                       <w:szCs w:val="20"/>
                     </w:rPr>
                   </w:pPr>
-                  <w:r>
-                    <w:rPr>
-                      <w:rFonts w:ascii="Tahoma" w:eastAsia="Tahoma" w:hAnsi="Tahoma" w:cs="Tahoma"/>
-                      <w:color w:val="000000"/>
-                      <w:sz w:val="20"/>
-                      <w:szCs w:val="20"/>
-                    </w:rPr>
-                    <w:t>3</w:t>
-                  </w:r>
                 </w:p>
               </w:tc>
               <w:tc>
@@ -5956,15 +8908,6 @@
                       <w:szCs w:val="20"/>
                     </w:rPr>
                   </w:pPr>
-                  <w:r>
-                    <w:rPr>
-                      <w:rFonts w:ascii="Tahoma" w:eastAsia="Tahoma" w:hAnsi="Tahoma" w:cs="Tahoma"/>
-                      <w:color w:val="000000"/>
-                      <w:sz w:val="20"/>
-                      <w:szCs w:val="20"/>
-                    </w:rPr>
-                    <w:t>User</w:t>
-                  </w:r>
                 </w:p>
               </w:tc>
               <w:tc>
@@ -5995,15 +8938,6 @@
                       <w:szCs w:val="20"/>
                     </w:rPr>
                   </w:pPr>
-                  <w:r>
-                    <w:rPr>
-                      <w:rFonts w:ascii="Tahoma" w:eastAsia="Tahoma" w:hAnsi="Tahoma" w:cs="Tahoma"/>
-                      <w:color w:val="000000"/>
-                      <w:sz w:val="20"/>
-                      <w:szCs w:val="20"/>
-                    </w:rPr>
-                    <w:t xml:space="preserve">Choose a rule on the dropdown list of combobox </w:t>
-                  </w:r>
                 </w:p>
               </w:tc>
             </w:tr>
@@ -6036,15 +8970,6 @@
                       <w:szCs w:val="20"/>
                     </w:rPr>
                   </w:pPr>
-                  <w:r>
-                    <w:rPr>
-                      <w:rFonts w:ascii="Tahoma" w:eastAsia="Tahoma" w:hAnsi="Tahoma" w:cs="Tahoma"/>
-                      <w:color w:val="000000"/>
-                      <w:sz w:val="20"/>
-                      <w:szCs w:val="20"/>
-                    </w:rPr>
-                    <w:t>4</w:t>
-                  </w:r>
                 </w:p>
               </w:tc>
               <w:tc>
@@ -6075,15 +9000,6 @@
                       <w:szCs w:val="20"/>
                     </w:rPr>
                   </w:pPr>
-                  <w:r>
-                    <w:rPr>
-                      <w:rFonts w:ascii="Tahoma" w:eastAsia="Tahoma" w:hAnsi="Tahoma" w:cs="Tahoma"/>
-                      <w:color w:val="000000"/>
-                      <w:sz w:val="20"/>
-                      <w:szCs w:val="20"/>
-                    </w:rPr>
-                    <w:t>System</w:t>
-                  </w:r>
                 </w:p>
               </w:tc>
               <w:tc>
@@ -6114,15 +9030,6 @@
                       <w:szCs w:val="20"/>
                     </w:rPr>
                   </w:pPr>
-                  <w:r>
-                    <w:rPr>
-                      <w:rFonts w:ascii="Tahoma" w:eastAsia="Tahoma" w:hAnsi="Tahoma" w:cs="Tahoma"/>
-                      <w:color w:val="000000"/>
-                      <w:sz w:val="20"/>
-                      <w:szCs w:val="20"/>
-                    </w:rPr>
-                    <w:t>Apply the rule and display the result of the rule</w:t>
-                  </w:r>
                 </w:p>
               </w:tc>
             </w:tr>
@@ -6189,6 +9096,7 @@
                 <w:sz w:val="20"/>
                 <w:szCs w:val="20"/>
               </w:rPr>
+              <w:lastRenderedPageBreak/>
               <w:t>Alternative / Exception flow</w:t>
             </w:r>
           </w:p>
@@ -7167,7 +10075,6 @@
                 <w:sz w:val="20"/>
                 <w:szCs w:val="20"/>
               </w:rPr>
-              <w:lastRenderedPageBreak/>
               <w:t>Extends</w:t>
             </w:r>
           </w:p>
@@ -7713,15 +10620,6 @@
                 <w:szCs w:val="20"/>
               </w:rPr>
             </w:pPr>
-            <w:r>
-              <w:rPr>
-                <w:rFonts w:ascii="Tahoma" w:eastAsia="Tahoma" w:hAnsi="Tahoma" w:cs="Tahoma"/>
-                <w:color w:val="000000"/>
-                <w:sz w:val="20"/>
-                <w:szCs w:val="20"/>
-              </w:rPr>
-              <w:t>Rule</w:t>
-            </w:r>
           </w:p>
         </w:tc>
         <w:tc>
@@ -7846,15 +10744,6 @@
                 <w:szCs w:val="20"/>
               </w:rPr>
             </w:pPr>
-            <w:r>
-              <w:rPr>
-                <w:rFonts w:ascii="Tahoma" w:eastAsia="Tahoma" w:hAnsi="Tahoma" w:cs="Tahoma"/>
-                <w:color w:val="000000"/>
-                <w:sz w:val="20"/>
-                <w:szCs w:val="20"/>
-              </w:rPr>
-              <w:t>combobox</w:t>
-            </w:r>
           </w:p>
         </w:tc>
         <w:tc>
@@ -8918,8 +11807,8 @@
         </w:numPr>
         <w:ind w:hanging="2"/>
       </w:pPr>
-      <w:bookmarkStart w:id="52" w:name="_heading=h.hplefzkn0kfm" w:colFirst="0" w:colLast="0"/>
-      <w:bookmarkEnd w:id="52"/>
+      <w:bookmarkStart w:id="53" w:name="_heading=h.hplefzkn0kfm" w:colFirst="0" w:colLast="0"/>
+      <w:bookmarkEnd w:id="53"/>
       <w:r>
         <w:t>Function2 /Use-case 2</w:t>
       </w:r>
@@ -8976,6 +11865,7 @@
                 <w:sz w:val="20"/>
                 <w:szCs w:val="20"/>
               </w:rPr>
+              <w:lastRenderedPageBreak/>
               <w:t>Use Case ID</w:t>
             </w:r>
           </w:p>
@@ -9073,7 +11963,7 @@
                 <w:sz w:val="20"/>
                 <w:szCs w:val="20"/>
               </w:rPr>
-              <w:t>Create new rule (advanced function)</w:t>
+              <w:t>Express a new rule</w:t>
             </w:r>
           </w:p>
         </w:tc>
@@ -9207,7 +12097,23 @@
                 <w:sz w:val="20"/>
                 <w:szCs w:val="20"/>
               </w:rPr>
-              <w:t xml:space="preserve">The system allows user to create a new rule </w:t>
+              <w:t>T</w:t>
+            </w:r>
+            <w:r>
+              <w:rPr>
+                <w:rFonts w:ascii="Tahoma" w:eastAsia="Tahoma" w:hAnsi="Tahoma" w:cs="Tahoma"/>
+                <w:sz w:val="20"/>
+                <w:szCs w:val="20"/>
+              </w:rPr>
+              <w:t xml:space="preserve">he system allows user to express </w:t>
+            </w:r>
+            <w:r>
+              <w:rPr>
+                <w:rFonts w:ascii="Tahoma" w:eastAsia="Tahoma" w:hAnsi="Tahoma" w:cs="Tahoma"/>
+                <w:sz w:val="20"/>
+                <w:szCs w:val="20"/>
+              </w:rPr>
+              <w:t xml:space="preserve">a new rule </w:t>
             </w:r>
           </w:p>
         </w:tc>
@@ -9707,8 +12613,8 @@
                       <w:szCs w:val="20"/>
                     </w:rPr>
                   </w:pPr>
-                  <w:bookmarkStart w:id="53" w:name="bookmark=kix.ivvzn4d0bhvh" w:colFirst="0" w:colLast="0"/>
-                  <w:bookmarkEnd w:id="53"/>
+                  <w:bookmarkStart w:id="54" w:name="bookmark=kix.ivvzn4d0bhvh" w:colFirst="0" w:colLast="0"/>
+                  <w:bookmarkEnd w:id="54"/>
                   <w:r>
                     <w:rPr>
                       <w:rFonts w:ascii="Tahoma" w:eastAsia="Tahoma" w:hAnsi="Tahoma" w:cs="Tahoma"/>
@@ -9739,22 +12645,6 @@
                       <w:szCs w:val="20"/>
                     </w:rPr>
                   </w:pPr>
-                  <w:r>
-                    <w:rPr>
-                      <w:rFonts w:ascii="Tahoma" w:eastAsia="Tahoma" w:hAnsi="Tahoma" w:cs="Tahoma"/>
-                      <w:sz w:val="20"/>
-                      <w:szCs w:val="20"/>
-                    </w:rPr>
-                    <w:t xml:space="preserve"> Click on “New” button on Rule Management screen</w:t>
-                  </w:r>
-                  <w:r>
-                    <w:rPr>
-                      <w:rFonts w:ascii="Tahoma" w:eastAsia="Tahoma" w:hAnsi="Tahoma" w:cs="Tahoma"/>
-                      <w:sz w:val="20"/>
-                      <w:szCs w:val="20"/>
-                    </w:rPr>
-                    <w:br/>
-                  </w:r>
                 </w:p>
               </w:tc>
             </w:tr>
@@ -9839,14 +12729,6 @@
                       <w:szCs w:val="20"/>
                     </w:rPr>
                   </w:pPr>
-                  <w:r>
-                    <w:rPr>
-                      <w:rFonts w:ascii="Tahoma" w:eastAsia="Tahoma" w:hAnsi="Tahoma" w:cs="Tahoma"/>
-                      <w:sz w:val="20"/>
-                      <w:szCs w:val="20"/>
-                    </w:rPr>
-                    <w:t>Display a form to input name and values of ruleset (integer value). Each rule has three parts: Survival rule, Birth rule and # of generations (S/B/G)</w:t>
-                  </w:r>
                 </w:p>
               </w:tc>
             </w:tr>
@@ -9901,14 +12783,6 @@
                       <w:szCs w:val="20"/>
                     </w:rPr>
                   </w:pPr>
-                  <w:r>
-                    <w:rPr>
-                      <w:rFonts w:ascii="Tahoma" w:eastAsia="Tahoma" w:hAnsi="Tahoma" w:cs="Tahoma"/>
-                      <w:sz w:val="20"/>
-                      <w:szCs w:val="20"/>
-                    </w:rPr>
-                    <w:t>User</w:t>
-                  </w:r>
                 </w:p>
               </w:tc>
               <w:tc>
@@ -9931,14 +12805,6 @@
                       <w:szCs w:val="20"/>
                     </w:rPr>
                   </w:pPr>
-                  <w:r>
-                    <w:rPr>
-                      <w:rFonts w:ascii="Tahoma" w:eastAsia="Tahoma" w:hAnsi="Tahoma" w:cs="Tahoma"/>
-                      <w:sz w:val="20"/>
-                      <w:szCs w:val="20"/>
-                    </w:rPr>
-                    <w:t xml:space="preserve">Enter name or Rule and value of ruleset (S/B/G values) and click “Save” button </w:t>
-                  </w:r>
                 </w:p>
               </w:tc>
             </w:tr>
@@ -9993,14 +12859,6 @@
                       <w:szCs w:val="20"/>
                     </w:rPr>
                   </w:pPr>
-                  <w:r>
-                    <w:rPr>
-                      <w:rFonts w:ascii="Tahoma" w:eastAsia="Tahoma" w:hAnsi="Tahoma" w:cs="Tahoma"/>
-                      <w:sz w:val="20"/>
-                      <w:szCs w:val="20"/>
-                    </w:rPr>
-                    <w:t>System</w:t>
-                  </w:r>
                 </w:p>
               </w:tc>
               <w:tc>
@@ -10023,14 +12881,6 @@
                       <w:szCs w:val="20"/>
                     </w:rPr>
                   </w:pPr>
-                  <w:r>
-                    <w:rPr>
-                      <w:rFonts w:ascii="Tahoma" w:eastAsia="Tahoma" w:hAnsi="Tahoma" w:cs="Tahoma"/>
-                      <w:sz w:val="20"/>
-                      <w:szCs w:val="20"/>
-                    </w:rPr>
-                    <w:t>Insert new rule into XML file (configuration file) and back to display list rules</w:t>
-                  </w:r>
                 </w:p>
               </w:tc>
             </w:tr>
@@ -10080,7 +12930,6 @@
                 <w:sz w:val="20"/>
                 <w:szCs w:val="20"/>
               </w:rPr>
-              <w:lastRenderedPageBreak/>
               <w:t>Alternative / Exception flow</w:t>
             </w:r>
           </w:p>
@@ -10331,14 +13180,6 @@
                       <w:szCs w:val="20"/>
                     </w:rPr>
                   </w:pPr>
-                  <w:r>
-                    <w:rPr>
-                      <w:rFonts w:ascii="Tahoma" w:eastAsia="Tahoma" w:hAnsi="Tahoma" w:cs="Tahoma"/>
-                      <w:sz w:val="20"/>
-                      <w:szCs w:val="20"/>
-                    </w:rPr>
-                    <w:t>After input name and values of rule, if user wants to reset all value input, user click “Reset” button to clear all information on the screen</w:t>
-                  </w:r>
                 </w:p>
               </w:tc>
             </w:tr>
@@ -11297,14 +14138,6 @@
                 <w:szCs w:val="20"/>
               </w:rPr>
             </w:pPr>
-            <w:r>
-              <w:rPr>
-                <w:rFonts w:ascii="Tahoma" w:eastAsia="Tahoma" w:hAnsi="Tahoma" w:cs="Tahoma"/>
-                <w:sz w:val="20"/>
-                <w:szCs w:val="20"/>
-              </w:rPr>
-              <w:t>Rule name</w:t>
-            </w:r>
           </w:p>
         </w:tc>
         <w:tc>
@@ -11321,9 +14154,6 @@
             <w:pPr>
               <w:ind w:left="0" w:hanging="2"/>
             </w:pPr>
-            <w:r>
-              <w:t>Name of rule</w:t>
-            </w:r>
           </w:p>
         </w:tc>
         <w:tc>
@@ -11406,14 +14236,6 @@
                 <w:szCs w:val="20"/>
               </w:rPr>
             </w:pPr>
-            <w:r>
-              <w:rPr>
-                <w:rFonts w:ascii="Tahoma" w:eastAsia="Tahoma" w:hAnsi="Tahoma" w:cs="Tahoma"/>
-                <w:sz w:val="20"/>
-                <w:szCs w:val="20"/>
-              </w:rPr>
-              <w:t>Textbox</w:t>
-            </w:r>
           </w:p>
         </w:tc>
         <w:tc>
@@ -11437,14 +14259,6 @@
                 <w:szCs w:val="20"/>
               </w:rPr>
             </w:pPr>
-            <w:r>
-              <w:rPr>
-                <w:rFonts w:ascii="Tahoma" w:eastAsia="Tahoma" w:hAnsi="Tahoma" w:cs="Tahoma"/>
-                <w:sz w:val="20"/>
-                <w:szCs w:val="20"/>
-              </w:rPr>
-              <w:t>String</w:t>
-            </w:r>
           </w:p>
         </w:tc>
         <w:tc>
@@ -11502,14 +14316,6 @@
                 <w:szCs w:val="20"/>
               </w:rPr>
             </w:pPr>
-            <w:r>
-              <w:rPr>
-                <w:rFonts w:ascii="Tahoma" w:eastAsia="Tahoma" w:hAnsi="Tahoma" w:cs="Tahoma"/>
-                <w:sz w:val="20"/>
-                <w:szCs w:val="20"/>
-              </w:rPr>
-              <w:t>Survival rule (S)</w:t>
-            </w:r>
           </w:p>
         </w:tc>
         <w:tc>
@@ -11524,6 +14330,22 @@
           </w:tcPr>
           <w:p>
             <w:pPr>
+              <w:ind w:left="0" w:hanging="2"/>
+            </w:pPr>
+          </w:p>
+        </w:tc>
+        <w:tc>
+          <w:tcPr>
+            <w:tcW w:w="900" w:type="dxa"/>
+            <w:tcBorders>
+              <w:top w:val="single" w:sz="4" w:space="0" w:color="000000"/>
+              <w:left w:val="single" w:sz="4" w:space="0" w:color="000000"/>
+              <w:bottom w:val="single" w:sz="4" w:space="0" w:color="000000"/>
+              <w:right w:val="single" w:sz="4" w:space="0" w:color="000000"/>
+            </w:tcBorders>
+          </w:tcPr>
+          <w:p>
+            <w:pPr>
               <w:spacing w:before="60"/>
               <w:ind w:left="0" w:hanging="2"/>
               <w:rPr>
@@ -11538,13 +14360,13 @@
                 <w:sz w:val="20"/>
                 <w:szCs w:val="20"/>
               </w:rPr>
-              <w:t>The survival rule is a list of numbers 0-8 which specify how many neighboring cells must be alive in order for a given cell to survive</w:t>
-            </w:r>
-          </w:p>
-        </w:tc>
-        <w:tc>
-          <w:tcPr>
-            <w:tcW w:w="900" w:type="dxa"/>
+              <w:t>-</w:t>
+            </w:r>
+          </w:p>
+        </w:tc>
+        <w:tc>
+          <w:tcPr>
+            <w:tcW w:w="810" w:type="dxa"/>
             <w:tcBorders>
               <w:top w:val="single" w:sz="4" w:space="0" w:color="000000"/>
               <w:left w:val="single" w:sz="4" w:space="0" w:color="000000"/>
@@ -11574,7 +14396,7 @@
         </w:tc>
         <w:tc>
           <w:tcPr>
-            <w:tcW w:w="810" w:type="dxa"/>
+            <w:tcW w:w="1080" w:type="dxa"/>
             <w:tcBorders>
               <w:top w:val="single" w:sz="4" w:space="0" w:color="000000"/>
               <w:left w:val="single" w:sz="4" w:space="0" w:color="000000"/>
@@ -11592,44 +14414,6 @@
                 <w:szCs w:val="20"/>
               </w:rPr>
             </w:pPr>
-            <w:r>
-              <w:rPr>
-                <w:rFonts w:ascii="Tahoma" w:eastAsia="Tahoma" w:hAnsi="Tahoma" w:cs="Tahoma"/>
-                <w:sz w:val="20"/>
-                <w:szCs w:val="20"/>
-              </w:rPr>
-              <w:t>-</w:t>
-            </w:r>
-          </w:p>
-        </w:tc>
-        <w:tc>
-          <w:tcPr>
-            <w:tcW w:w="1080" w:type="dxa"/>
-            <w:tcBorders>
-              <w:top w:val="single" w:sz="4" w:space="0" w:color="000000"/>
-              <w:left w:val="single" w:sz="4" w:space="0" w:color="000000"/>
-              <w:bottom w:val="single" w:sz="4" w:space="0" w:color="000000"/>
-              <w:right w:val="single" w:sz="4" w:space="0" w:color="000000"/>
-            </w:tcBorders>
-          </w:tcPr>
-          <w:p>
-            <w:pPr>
-              <w:spacing w:before="60"/>
-              <w:ind w:left="0" w:hanging="2"/>
-              <w:rPr>
-                <w:rFonts w:ascii="Tahoma" w:eastAsia="Tahoma" w:hAnsi="Tahoma" w:cs="Tahoma"/>
-                <w:sz w:val="20"/>
-                <w:szCs w:val="20"/>
-              </w:rPr>
-            </w:pPr>
-            <w:r>
-              <w:rPr>
-                <w:rFonts w:ascii="Tahoma" w:eastAsia="Tahoma" w:hAnsi="Tahoma" w:cs="Tahoma"/>
-                <w:sz w:val="20"/>
-                <w:szCs w:val="20"/>
-              </w:rPr>
-              <w:t>Textbox</w:t>
-            </w:r>
           </w:p>
         </w:tc>
         <w:tc>
@@ -11659,7 +14443,7 @@
                 <w:sz w:val="20"/>
                 <w:szCs w:val="20"/>
               </w:rPr>
-              <w:t>Integer</w:t>
+              <w:t>-</w:t>
             </w:r>
           </w:p>
         </w:tc>
@@ -11710,29 +14494,14 @@
           </w:tcPr>
           <w:p>
             <w:pPr>
-              <w:pBdr>
-                <w:top w:val="nil"/>
-                <w:left w:val="nil"/>
-                <w:bottom w:val="nil"/>
-                <w:right w:val="nil"/>
-                <w:between w:val="nil"/>
-              </w:pBdr>
-              <w:spacing w:before="60" w:line="240" w:lineRule="auto"/>
-              <w:ind w:left="0" w:hanging="2"/>
-              <w:rPr>
-                <w:rFonts w:ascii="Tahoma" w:eastAsia="Tahoma" w:hAnsi="Tahoma" w:cs="Tahoma"/>
-                <w:sz w:val="20"/>
-                <w:szCs w:val="20"/>
-              </w:rPr>
-            </w:pPr>
-            <w:r>
-              <w:rPr>
-                <w:rFonts w:ascii="Tahoma" w:eastAsia="Tahoma" w:hAnsi="Tahoma" w:cs="Tahoma"/>
-                <w:sz w:val="20"/>
-                <w:szCs w:val="20"/>
-              </w:rPr>
-              <w:t>Birth rule (B)</w:t>
-            </w:r>
+              <w:spacing w:before="60"/>
+              <w:ind w:left="0" w:hanging="2"/>
+              <w:rPr>
+                <w:rFonts w:ascii="Tahoma" w:eastAsia="Tahoma" w:hAnsi="Tahoma" w:cs="Tahoma"/>
+                <w:sz w:val="20"/>
+                <w:szCs w:val="20"/>
+              </w:rPr>
+            </w:pPr>
           </w:p>
         </w:tc>
         <w:tc>
@@ -11747,29 +14516,8 @@
           </w:tcPr>
           <w:p>
             <w:pPr>
-              <w:pBdr>
-                <w:top w:val="nil"/>
-                <w:left w:val="nil"/>
-                <w:bottom w:val="nil"/>
-                <w:right w:val="nil"/>
-                <w:between w:val="nil"/>
-              </w:pBdr>
-              <w:spacing w:before="60" w:line="240" w:lineRule="auto"/>
-              <w:ind w:left="0" w:hanging="2"/>
-              <w:rPr>
-                <w:rFonts w:ascii="Tahoma" w:eastAsia="Tahoma" w:hAnsi="Tahoma" w:cs="Tahoma"/>
-                <w:sz w:val="20"/>
-                <w:szCs w:val="20"/>
-              </w:rPr>
-            </w:pPr>
-            <w:r>
-              <w:rPr>
-                <w:rFonts w:ascii="Tahoma" w:eastAsia="Tahoma" w:hAnsi="Tahoma" w:cs="Tahoma"/>
-                <w:sz w:val="20"/>
-                <w:szCs w:val="20"/>
-              </w:rPr>
-              <w:t>The birth rule is also a list of numbers 0-8, which specify how many neighboring cells must be alive in order for a dead cell to come alive</w:t>
-            </w:r>
+              <w:ind w:left="0" w:hanging="2"/>
+            </w:pPr>
           </w:p>
         </w:tc>
         <w:tc>
@@ -11792,14 +14540,6 @@
                 <w:szCs w:val="20"/>
               </w:rPr>
             </w:pPr>
-            <w:r>
-              <w:rPr>
-                <w:rFonts w:ascii="Tahoma" w:eastAsia="Tahoma" w:hAnsi="Tahoma" w:cs="Tahoma"/>
-                <w:sz w:val="20"/>
-                <w:szCs w:val="20"/>
-              </w:rPr>
-              <w:t>-</w:t>
-            </w:r>
           </w:p>
         </w:tc>
         <w:tc>
@@ -11822,14 +14562,6 @@
                 <w:szCs w:val="20"/>
               </w:rPr>
             </w:pPr>
-            <w:r>
-              <w:rPr>
-                <w:rFonts w:ascii="Tahoma" w:eastAsia="Tahoma" w:hAnsi="Tahoma" w:cs="Tahoma"/>
-                <w:sz w:val="20"/>
-                <w:szCs w:val="20"/>
-              </w:rPr>
-              <w:t>-</w:t>
-            </w:r>
           </w:p>
         </w:tc>
         <w:tc>
@@ -11852,14 +14584,6 @@
                 <w:szCs w:val="20"/>
               </w:rPr>
             </w:pPr>
-            <w:r>
-              <w:rPr>
-                <w:rFonts w:ascii="Tahoma" w:eastAsia="Tahoma" w:hAnsi="Tahoma" w:cs="Tahoma"/>
-                <w:sz w:val="20"/>
-                <w:szCs w:val="20"/>
-              </w:rPr>
-              <w:t>Textbox</w:t>
-            </w:r>
           </w:p>
         </w:tc>
         <w:tc>
@@ -11883,14 +14607,6 @@
                 <w:szCs w:val="20"/>
               </w:rPr>
             </w:pPr>
-            <w:r>
-              <w:rPr>
-                <w:rFonts w:ascii="Tahoma" w:eastAsia="Tahoma" w:hAnsi="Tahoma" w:cs="Tahoma"/>
-                <w:sz w:val="20"/>
-                <w:szCs w:val="20"/>
-              </w:rPr>
-              <w:t>Integer</w:t>
-            </w:r>
           </w:p>
         </w:tc>
         <w:tc>
@@ -11913,14 +14629,6 @@
                 <w:szCs w:val="20"/>
               </w:rPr>
             </w:pPr>
-            <w:r>
-              <w:rPr>
-                <w:rFonts w:ascii="Tahoma" w:eastAsia="Tahoma" w:hAnsi="Tahoma" w:cs="Tahoma"/>
-                <w:sz w:val="20"/>
-                <w:szCs w:val="20"/>
-              </w:rPr>
-              <w:t>-</w:t>
-            </w:r>
           </w:p>
         </w:tc>
       </w:tr>
@@ -11948,14 +14656,6 @@
                 <w:szCs w:val="20"/>
               </w:rPr>
             </w:pPr>
-            <w:r>
-              <w:rPr>
-                <w:rFonts w:ascii="Tahoma" w:eastAsia="Tahoma" w:hAnsi="Tahoma" w:cs="Tahoma"/>
-                <w:sz w:val="20"/>
-                <w:szCs w:val="20"/>
-              </w:rPr>
-              <w:t># of generations (G)</w:t>
-            </w:r>
           </w:p>
         </w:tc>
         <w:tc>
@@ -11971,20 +14671,7 @@
           <w:p>
             <w:pPr>
               <w:ind w:left="0" w:hanging="2"/>
-              <w:rPr>
-                <w:rFonts w:ascii="Tahoma" w:eastAsia="Tahoma" w:hAnsi="Tahoma" w:cs="Tahoma"/>
-                <w:sz w:val="20"/>
-                <w:szCs w:val="20"/>
-              </w:rPr>
-            </w:pPr>
-            <w:r>
-              <w:rPr>
-                <w:rFonts w:ascii="Tahoma" w:eastAsia="Tahoma" w:hAnsi="Tahoma" w:cs="Tahoma"/>
-                <w:sz w:val="20"/>
-                <w:szCs w:val="20"/>
-              </w:rPr>
-              <w:t>The # of generations is a special rule used to create complex automata</w:t>
-            </w:r>
+            </w:pPr>
           </w:p>
         </w:tc>
         <w:tc>
@@ -12007,14 +14694,6 @@
                 <w:szCs w:val="20"/>
               </w:rPr>
             </w:pPr>
-            <w:r>
-              <w:rPr>
-                <w:rFonts w:ascii="Tahoma" w:eastAsia="Tahoma" w:hAnsi="Tahoma" w:cs="Tahoma"/>
-                <w:sz w:val="20"/>
-                <w:szCs w:val="20"/>
-              </w:rPr>
-              <w:t>-</w:t>
-            </w:r>
           </w:p>
         </w:tc>
         <w:tc>
@@ -12037,14 +14716,6 @@
                 <w:szCs w:val="20"/>
               </w:rPr>
             </w:pPr>
-            <w:r>
-              <w:rPr>
-                <w:rFonts w:ascii="Tahoma" w:eastAsia="Tahoma" w:hAnsi="Tahoma" w:cs="Tahoma"/>
-                <w:sz w:val="20"/>
-                <w:szCs w:val="20"/>
-              </w:rPr>
-              <w:t>-</w:t>
-            </w:r>
           </w:p>
         </w:tc>
         <w:tc>
@@ -12067,572 +14738,6 @@
                 <w:szCs w:val="20"/>
               </w:rPr>
             </w:pPr>
-            <w:r>
-              <w:rPr>
-                <w:rFonts w:ascii="Tahoma" w:eastAsia="Tahoma" w:hAnsi="Tahoma" w:cs="Tahoma"/>
-                <w:sz w:val="20"/>
-                <w:szCs w:val="20"/>
-              </w:rPr>
-              <w:t>Textbox</w:t>
-            </w:r>
-          </w:p>
-        </w:tc>
-        <w:tc>
-          <w:tcPr>
-            <w:tcW w:w="990" w:type="dxa"/>
-            <w:gridSpan w:val="2"/>
-            <w:tcBorders>
-              <w:top w:val="single" w:sz="4" w:space="0" w:color="000000"/>
-              <w:left w:val="single" w:sz="4" w:space="0" w:color="000000"/>
-              <w:bottom w:val="single" w:sz="4" w:space="0" w:color="000000"/>
-              <w:right w:val="single" w:sz="4" w:space="0" w:color="000000"/>
-            </w:tcBorders>
-          </w:tcPr>
-          <w:p>
-            <w:pPr>
-              <w:spacing w:before="60"/>
-              <w:ind w:left="0" w:hanging="2"/>
-              <w:rPr>
-                <w:rFonts w:ascii="Tahoma" w:eastAsia="Tahoma" w:hAnsi="Tahoma" w:cs="Tahoma"/>
-                <w:sz w:val="20"/>
-                <w:szCs w:val="20"/>
-              </w:rPr>
-            </w:pPr>
-            <w:r>
-              <w:rPr>
-                <w:rFonts w:ascii="Tahoma" w:eastAsia="Tahoma" w:hAnsi="Tahoma" w:cs="Tahoma"/>
-                <w:sz w:val="20"/>
-                <w:szCs w:val="20"/>
-              </w:rPr>
-              <w:t>Integer</w:t>
-            </w:r>
-          </w:p>
-        </w:tc>
-        <w:tc>
-          <w:tcPr>
-            <w:tcW w:w="1140" w:type="dxa"/>
-            <w:tcBorders>
-              <w:top w:val="single" w:sz="4" w:space="0" w:color="000000"/>
-              <w:left w:val="single" w:sz="4" w:space="0" w:color="000000"/>
-              <w:bottom w:val="single" w:sz="4" w:space="0" w:color="000000"/>
-              <w:right w:val="single" w:sz="4" w:space="0" w:color="000000"/>
-            </w:tcBorders>
-          </w:tcPr>
-          <w:p>
-            <w:pPr>
-              <w:spacing w:before="60"/>
-              <w:ind w:left="0" w:hanging="2"/>
-              <w:rPr>
-                <w:rFonts w:ascii="Tahoma" w:eastAsia="Tahoma" w:hAnsi="Tahoma" w:cs="Tahoma"/>
-                <w:sz w:val="20"/>
-                <w:szCs w:val="20"/>
-              </w:rPr>
-            </w:pPr>
-            <w:r>
-              <w:rPr>
-                <w:rFonts w:ascii="Tahoma" w:eastAsia="Tahoma" w:hAnsi="Tahoma" w:cs="Tahoma"/>
-                <w:sz w:val="20"/>
-                <w:szCs w:val="20"/>
-              </w:rPr>
-              <w:t>-</w:t>
-            </w:r>
-          </w:p>
-        </w:tc>
-      </w:tr>
-      <w:tr>
-        <w:trPr>
-          <w:trHeight w:val="517"/>
-        </w:trPr>
-        <w:tc>
-          <w:tcPr>
-            <w:tcW w:w="1470" w:type="dxa"/>
-            <w:tcBorders>
-              <w:top w:val="single" w:sz="4" w:space="0" w:color="000000"/>
-              <w:left w:val="single" w:sz="4" w:space="0" w:color="000000"/>
-              <w:bottom w:val="single" w:sz="4" w:space="0" w:color="000000"/>
-              <w:right w:val="single" w:sz="4" w:space="0" w:color="000000"/>
-            </w:tcBorders>
-          </w:tcPr>
-          <w:p>
-            <w:pPr>
-              <w:spacing w:before="60"/>
-              <w:ind w:left="0" w:hanging="2"/>
-              <w:rPr>
-                <w:rFonts w:ascii="Tahoma" w:eastAsia="Tahoma" w:hAnsi="Tahoma" w:cs="Tahoma"/>
-                <w:sz w:val="20"/>
-                <w:szCs w:val="20"/>
-              </w:rPr>
-            </w:pPr>
-            <w:r>
-              <w:rPr>
-                <w:rFonts w:ascii="Tahoma" w:eastAsia="Tahoma" w:hAnsi="Tahoma" w:cs="Tahoma"/>
-                <w:sz w:val="20"/>
-                <w:szCs w:val="20"/>
-              </w:rPr>
-              <w:t>Save</w:t>
-            </w:r>
-          </w:p>
-        </w:tc>
-        <w:tc>
-          <w:tcPr>
-            <w:tcW w:w="2880" w:type="dxa"/>
-            <w:tcBorders>
-              <w:top w:val="single" w:sz="4" w:space="0" w:color="000000"/>
-              <w:left w:val="single" w:sz="4" w:space="0" w:color="000000"/>
-              <w:bottom w:val="single" w:sz="4" w:space="0" w:color="000000"/>
-              <w:right w:val="single" w:sz="4" w:space="0" w:color="000000"/>
-            </w:tcBorders>
-          </w:tcPr>
-          <w:p>
-            <w:pPr>
-              <w:ind w:left="0" w:hanging="2"/>
-            </w:pPr>
-          </w:p>
-        </w:tc>
-        <w:tc>
-          <w:tcPr>
-            <w:tcW w:w="900" w:type="dxa"/>
-            <w:tcBorders>
-              <w:top w:val="single" w:sz="4" w:space="0" w:color="000000"/>
-              <w:left w:val="single" w:sz="4" w:space="0" w:color="000000"/>
-              <w:bottom w:val="single" w:sz="4" w:space="0" w:color="000000"/>
-              <w:right w:val="single" w:sz="4" w:space="0" w:color="000000"/>
-            </w:tcBorders>
-          </w:tcPr>
-          <w:p>
-            <w:pPr>
-              <w:spacing w:before="60"/>
-              <w:ind w:left="0" w:hanging="2"/>
-              <w:rPr>
-                <w:rFonts w:ascii="Tahoma" w:eastAsia="Tahoma" w:hAnsi="Tahoma" w:cs="Tahoma"/>
-                <w:sz w:val="20"/>
-                <w:szCs w:val="20"/>
-              </w:rPr>
-            </w:pPr>
-            <w:r>
-              <w:rPr>
-                <w:rFonts w:ascii="Tahoma" w:eastAsia="Tahoma" w:hAnsi="Tahoma" w:cs="Tahoma"/>
-                <w:sz w:val="20"/>
-                <w:szCs w:val="20"/>
-              </w:rPr>
-              <w:t>-</w:t>
-            </w:r>
-          </w:p>
-        </w:tc>
-        <w:tc>
-          <w:tcPr>
-            <w:tcW w:w="810" w:type="dxa"/>
-            <w:tcBorders>
-              <w:top w:val="single" w:sz="4" w:space="0" w:color="000000"/>
-              <w:left w:val="single" w:sz="4" w:space="0" w:color="000000"/>
-              <w:bottom w:val="single" w:sz="4" w:space="0" w:color="000000"/>
-              <w:right w:val="single" w:sz="4" w:space="0" w:color="000000"/>
-            </w:tcBorders>
-          </w:tcPr>
-          <w:p>
-            <w:pPr>
-              <w:spacing w:before="60"/>
-              <w:ind w:left="0" w:hanging="2"/>
-              <w:rPr>
-                <w:rFonts w:ascii="Tahoma" w:eastAsia="Tahoma" w:hAnsi="Tahoma" w:cs="Tahoma"/>
-                <w:sz w:val="20"/>
-                <w:szCs w:val="20"/>
-              </w:rPr>
-            </w:pPr>
-            <w:r>
-              <w:rPr>
-                <w:rFonts w:ascii="Tahoma" w:eastAsia="Tahoma" w:hAnsi="Tahoma" w:cs="Tahoma"/>
-                <w:sz w:val="20"/>
-                <w:szCs w:val="20"/>
-              </w:rPr>
-              <w:t>-</w:t>
-            </w:r>
-          </w:p>
-        </w:tc>
-        <w:tc>
-          <w:tcPr>
-            <w:tcW w:w="1080" w:type="dxa"/>
-            <w:tcBorders>
-              <w:top w:val="single" w:sz="4" w:space="0" w:color="000000"/>
-              <w:left w:val="single" w:sz="4" w:space="0" w:color="000000"/>
-              <w:bottom w:val="single" w:sz="4" w:space="0" w:color="000000"/>
-              <w:right w:val="single" w:sz="4" w:space="0" w:color="000000"/>
-            </w:tcBorders>
-          </w:tcPr>
-          <w:p>
-            <w:pPr>
-              <w:spacing w:before="60"/>
-              <w:ind w:left="0" w:hanging="2"/>
-              <w:rPr>
-                <w:rFonts w:ascii="Tahoma" w:eastAsia="Tahoma" w:hAnsi="Tahoma" w:cs="Tahoma"/>
-                <w:sz w:val="20"/>
-                <w:szCs w:val="20"/>
-              </w:rPr>
-            </w:pPr>
-            <w:r>
-              <w:rPr>
-                <w:rFonts w:ascii="Tahoma" w:eastAsia="Tahoma" w:hAnsi="Tahoma" w:cs="Tahoma"/>
-                <w:sz w:val="20"/>
-                <w:szCs w:val="20"/>
-              </w:rPr>
-              <w:t>Button</w:t>
-            </w:r>
-          </w:p>
-        </w:tc>
-        <w:tc>
-          <w:tcPr>
-            <w:tcW w:w="990" w:type="dxa"/>
-            <w:gridSpan w:val="2"/>
-            <w:tcBorders>
-              <w:top w:val="single" w:sz="4" w:space="0" w:color="000000"/>
-              <w:left w:val="single" w:sz="4" w:space="0" w:color="000000"/>
-              <w:bottom w:val="single" w:sz="4" w:space="0" w:color="000000"/>
-              <w:right w:val="single" w:sz="4" w:space="0" w:color="000000"/>
-            </w:tcBorders>
-          </w:tcPr>
-          <w:p>
-            <w:pPr>
-              <w:spacing w:before="60"/>
-              <w:ind w:left="0" w:hanging="2"/>
-              <w:rPr>
-                <w:rFonts w:ascii="Tahoma" w:eastAsia="Tahoma" w:hAnsi="Tahoma" w:cs="Tahoma"/>
-                <w:sz w:val="20"/>
-                <w:szCs w:val="20"/>
-              </w:rPr>
-            </w:pPr>
-            <w:r>
-              <w:rPr>
-                <w:rFonts w:ascii="Tahoma" w:eastAsia="Tahoma" w:hAnsi="Tahoma" w:cs="Tahoma"/>
-                <w:sz w:val="20"/>
-                <w:szCs w:val="20"/>
-              </w:rPr>
-              <w:t>-</w:t>
-            </w:r>
-          </w:p>
-        </w:tc>
-        <w:tc>
-          <w:tcPr>
-            <w:tcW w:w="1140" w:type="dxa"/>
-            <w:tcBorders>
-              <w:top w:val="single" w:sz="4" w:space="0" w:color="000000"/>
-              <w:left w:val="single" w:sz="4" w:space="0" w:color="000000"/>
-              <w:bottom w:val="single" w:sz="4" w:space="0" w:color="000000"/>
-              <w:right w:val="single" w:sz="4" w:space="0" w:color="000000"/>
-            </w:tcBorders>
-          </w:tcPr>
-          <w:p>
-            <w:pPr>
-              <w:spacing w:before="60"/>
-              <w:ind w:left="0" w:hanging="2"/>
-              <w:rPr>
-                <w:rFonts w:ascii="Tahoma" w:eastAsia="Tahoma" w:hAnsi="Tahoma" w:cs="Tahoma"/>
-                <w:sz w:val="20"/>
-                <w:szCs w:val="20"/>
-              </w:rPr>
-            </w:pPr>
-            <w:r>
-              <w:rPr>
-                <w:rFonts w:ascii="Tahoma" w:eastAsia="Tahoma" w:hAnsi="Tahoma" w:cs="Tahoma"/>
-                <w:sz w:val="20"/>
-                <w:szCs w:val="20"/>
-              </w:rPr>
-              <w:t>-</w:t>
-            </w:r>
-          </w:p>
-        </w:tc>
-      </w:tr>
-      <w:tr>
-        <w:trPr>
-          <w:trHeight w:val="517"/>
-        </w:trPr>
-        <w:tc>
-          <w:tcPr>
-            <w:tcW w:w="1470" w:type="dxa"/>
-            <w:tcBorders>
-              <w:top w:val="single" w:sz="4" w:space="0" w:color="000000"/>
-              <w:left w:val="single" w:sz="4" w:space="0" w:color="000000"/>
-              <w:bottom w:val="single" w:sz="4" w:space="0" w:color="000000"/>
-              <w:right w:val="single" w:sz="4" w:space="0" w:color="000000"/>
-            </w:tcBorders>
-          </w:tcPr>
-          <w:p>
-            <w:pPr>
-              <w:spacing w:before="60"/>
-              <w:ind w:left="0" w:hanging="2"/>
-              <w:rPr>
-                <w:rFonts w:ascii="Tahoma" w:eastAsia="Tahoma" w:hAnsi="Tahoma" w:cs="Tahoma"/>
-                <w:sz w:val="20"/>
-                <w:szCs w:val="20"/>
-              </w:rPr>
-            </w:pPr>
-            <w:r>
-              <w:rPr>
-                <w:rFonts w:ascii="Tahoma" w:eastAsia="Tahoma" w:hAnsi="Tahoma" w:cs="Tahoma"/>
-                <w:sz w:val="20"/>
-                <w:szCs w:val="20"/>
-              </w:rPr>
-              <w:t>Reset</w:t>
-            </w:r>
-          </w:p>
-        </w:tc>
-        <w:tc>
-          <w:tcPr>
-            <w:tcW w:w="2880" w:type="dxa"/>
-            <w:tcBorders>
-              <w:top w:val="single" w:sz="4" w:space="0" w:color="000000"/>
-              <w:left w:val="single" w:sz="4" w:space="0" w:color="000000"/>
-              <w:bottom w:val="single" w:sz="4" w:space="0" w:color="000000"/>
-              <w:right w:val="single" w:sz="4" w:space="0" w:color="000000"/>
-            </w:tcBorders>
-          </w:tcPr>
-          <w:p>
-            <w:pPr>
-              <w:ind w:left="0" w:hanging="2"/>
-            </w:pPr>
-          </w:p>
-        </w:tc>
-        <w:tc>
-          <w:tcPr>
-            <w:tcW w:w="900" w:type="dxa"/>
-            <w:tcBorders>
-              <w:top w:val="single" w:sz="4" w:space="0" w:color="000000"/>
-              <w:left w:val="single" w:sz="4" w:space="0" w:color="000000"/>
-              <w:bottom w:val="single" w:sz="4" w:space="0" w:color="000000"/>
-              <w:right w:val="single" w:sz="4" w:space="0" w:color="000000"/>
-            </w:tcBorders>
-          </w:tcPr>
-          <w:p>
-            <w:pPr>
-              <w:spacing w:before="60"/>
-              <w:ind w:left="0" w:hanging="2"/>
-              <w:rPr>
-                <w:rFonts w:ascii="Tahoma" w:eastAsia="Tahoma" w:hAnsi="Tahoma" w:cs="Tahoma"/>
-                <w:sz w:val="20"/>
-                <w:szCs w:val="20"/>
-              </w:rPr>
-            </w:pPr>
-          </w:p>
-        </w:tc>
-        <w:tc>
-          <w:tcPr>
-            <w:tcW w:w="810" w:type="dxa"/>
-            <w:tcBorders>
-              <w:top w:val="single" w:sz="4" w:space="0" w:color="000000"/>
-              <w:left w:val="single" w:sz="4" w:space="0" w:color="000000"/>
-              <w:bottom w:val="single" w:sz="4" w:space="0" w:color="000000"/>
-              <w:right w:val="single" w:sz="4" w:space="0" w:color="000000"/>
-            </w:tcBorders>
-          </w:tcPr>
-          <w:p>
-            <w:pPr>
-              <w:spacing w:before="60"/>
-              <w:ind w:left="0" w:hanging="2"/>
-              <w:rPr>
-                <w:rFonts w:ascii="Tahoma" w:eastAsia="Tahoma" w:hAnsi="Tahoma" w:cs="Tahoma"/>
-                <w:sz w:val="20"/>
-                <w:szCs w:val="20"/>
-              </w:rPr>
-            </w:pPr>
-          </w:p>
-        </w:tc>
-        <w:tc>
-          <w:tcPr>
-            <w:tcW w:w="1080" w:type="dxa"/>
-            <w:tcBorders>
-              <w:top w:val="single" w:sz="4" w:space="0" w:color="000000"/>
-              <w:left w:val="single" w:sz="4" w:space="0" w:color="000000"/>
-              <w:bottom w:val="single" w:sz="4" w:space="0" w:color="000000"/>
-              <w:right w:val="single" w:sz="4" w:space="0" w:color="000000"/>
-            </w:tcBorders>
-          </w:tcPr>
-          <w:p>
-            <w:pPr>
-              <w:spacing w:before="60"/>
-              <w:ind w:left="0" w:hanging="2"/>
-              <w:rPr>
-                <w:rFonts w:ascii="Tahoma" w:eastAsia="Tahoma" w:hAnsi="Tahoma" w:cs="Tahoma"/>
-                <w:sz w:val="20"/>
-                <w:szCs w:val="20"/>
-              </w:rPr>
-            </w:pPr>
-            <w:r>
-              <w:rPr>
-                <w:rFonts w:ascii="Tahoma" w:eastAsia="Tahoma" w:hAnsi="Tahoma" w:cs="Tahoma"/>
-                <w:sz w:val="20"/>
-                <w:szCs w:val="20"/>
-              </w:rPr>
-              <w:t>Button</w:t>
-            </w:r>
-          </w:p>
-        </w:tc>
-        <w:tc>
-          <w:tcPr>
-            <w:tcW w:w="990" w:type="dxa"/>
-            <w:gridSpan w:val="2"/>
-            <w:tcBorders>
-              <w:top w:val="single" w:sz="4" w:space="0" w:color="000000"/>
-              <w:left w:val="single" w:sz="4" w:space="0" w:color="000000"/>
-              <w:bottom w:val="single" w:sz="4" w:space="0" w:color="000000"/>
-              <w:right w:val="single" w:sz="4" w:space="0" w:color="000000"/>
-            </w:tcBorders>
-          </w:tcPr>
-          <w:p>
-            <w:pPr>
-              <w:spacing w:before="60"/>
-              <w:ind w:left="0" w:hanging="2"/>
-              <w:rPr>
-                <w:rFonts w:ascii="Tahoma" w:eastAsia="Tahoma" w:hAnsi="Tahoma" w:cs="Tahoma"/>
-                <w:sz w:val="20"/>
-                <w:szCs w:val="20"/>
-              </w:rPr>
-            </w:pPr>
-          </w:p>
-        </w:tc>
-        <w:tc>
-          <w:tcPr>
-            <w:tcW w:w="1140" w:type="dxa"/>
-            <w:tcBorders>
-              <w:top w:val="single" w:sz="4" w:space="0" w:color="000000"/>
-              <w:left w:val="single" w:sz="4" w:space="0" w:color="000000"/>
-              <w:bottom w:val="single" w:sz="4" w:space="0" w:color="000000"/>
-              <w:right w:val="single" w:sz="4" w:space="0" w:color="000000"/>
-            </w:tcBorders>
-          </w:tcPr>
-          <w:p>
-            <w:pPr>
-              <w:spacing w:before="60"/>
-              <w:ind w:left="0" w:hanging="2"/>
-              <w:rPr>
-                <w:rFonts w:ascii="Tahoma" w:eastAsia="Tahoma" w:hAnsi="Tahoma" w:cs="Tahoma"/>
-                <w:sz w:val="20"/>
-                <w:szCs w:val="20"/>
-              </w:rPr>
-            </w:pPr>
-          </w:p>
-        </w:tc>
-      </w:tr>
-      <w:tr>
-        <w:trPr>
-          <w:trHeight w:val="517"/>
-        </w:trPr>
-        <w:tc>
-          <w:tcPr>
-            <w:tcW w:w="1470" w:type="dxa"/>
-            <w:tcBorders>
-              <w:top w:val="single" w:sz="4" w:space="0" w:color="000000"/>
-              <w:left w:val="single" w:sz="4" w:space="0" w:color="000000"/>
-              <w:bottom w:val="single" w:sz="4" w:space="0" w:color="000000"/>
-              <w:right w:val="single" w:sz="4" w:space="0" w:color="000000"/>
-            </w:tcBorders>
-          </w:tcPr>
-          <w:p>
-            <w:pPr>
-              <w:spacing w:before="60"/>
-              <w:ind w:left="0" w:hanging="2"/>
-              <w:rPr>
-                <w:rFonts w:ascii="Tahoma" w:eastAsia="Tahoma" w:hAnsi="Tahoma" w:cs="Tahoma"/>
-                <w:sz w:val="20"/>
-                <w:szCs w:val="20"/>
-              </w:rPr>
-            </w:pPr>
-            <w:r>
-              <w:rPr>
-                <w:rFonts w:ascii="Tahoma" w:eastAsia="Tahoma" w:hAnsi="Tahoma" w:cs="Tahoma"/>
-                <w:sz w:val="20"/>
-                <w:szCs w:val="20"/>
-              </w:rPr>
-              <w:t>New</w:t>
-            </w:r>
-          </w:p>
-        </w:tc>
-        <w:tc>
-          <w:tcPr>
-            <w:tcW w:w="2880" w:type="dxa"/>
-            <w:tcBorders>
-              <w:top w:val="single" w:sz="4" w:space="0" w:color="000000"/>
-              <w:left w:val="single" w:sz="4" w:space="0" w:color="000000"/>
-              <w:bottom w:val="single" w:sz="4" w:space="0" w:color="000000"/>
-              <w:right w:val="single" w:sz="4" w:space="0" w:color="000000"/>
-            </w:tcBorders>
-          </w:tcPr>
-          <w:p>
-            <w:pPr>
-              <w:ind w:left="0" w:hanging="2"/>
-            </w:pPr>
-          </w:p>
-        </w:tc>
-        <w:tc>
-          <w:tcPr>
-            <w:tcW w:w="900" w:type="dxa"/>
-            <w:tcBorders>
-              <w:top w:val="single" w:sz="4" w:space="0" w:color="000000"/>
-              <w:left w:val="single" w:sz="4" w:space="0" w:color="000000"/>
-              <w:bottom w:val="single" w:sz="4" w:space="0" w:color="000000"/>
-              <w:right w:val="single" w:sz="4" w:space="0" w:color="000000"/>
-            </w:tcBorders>
-          </w:tcPr>
-          <w:p>
-            <w:pPr>
-              <w:spacing w:before="60"/>
-              <w:ind w:left="0" w:hanging="2"/>
-              <w:rPr>
-                <w:rFonts w:ascii="Tahoma" w:eastAsia="Tahoma" w:hAnsi="Tahoma" w:cs="Tahoma"/>
-                <w:sz w:val="20"/>
-                <w:szCs w:val="20"/>
-              </w:rPr>
-            </w:pPr>
-          </w:p>
-        </w:tc>
-        <w:tc>
-          <w:tcPr>
-            <w:tcW w:w="810" w:type="dxa"/>
-            <w:tcBorders>
-              <w:top w:val="single" w:sz="4" w:space="0" w:color="000000"/>
-              <w:left w:val="single" w:sz="4" w:space="0" w:color="000000"/>
-              <w:bottom w:val="single" w:sz="4" w:space="0" w:color="000000"/>
-              <w:right w:val="single" w:sz="4" w:space="0" w:color="000000"/>
-            </w:tcBorders>
-          </w:tcPr>
-          <w:p>
-            <w:pPr>
-              <w:spacing w:before="60"/>
-              <w:ind w:left="0" w:hanging="2"/>
-              <w:rPr>
-                <w:rFonts w:ascii="Tahoma" w:eastAsia="Tahoma" w:hAnsi="Tahoma" w:cs="Tahoma"/>
-                <w:sz w:val="20"/>
-                <w:szCs w:val="20"/>
-              </w:rPr>
-            </w:pPr>
-          </w:p>
-        </w:tc>
-        <w:tc>
-          <w:tcPr>
-            <w:tcW w:w="1080" w:type="dxa"/>
-            <w:tcBorders>
-              <w:top w:val="single" w:sz="4" w:space="0" w:color="000000"/>
-              <w:left w:val="single" w:sz="4" w:space="0" w:color="000000"/>
-              <w:bottom w:val="single" w:sz="4" w:space="0" w:color="000000"/>
-              <w:right w:val="single" w:sz="4" w:space="0" w:color="000000"/>
-            </w:tcBorders>
-          </w:tcPr>
-          <w:p>
-            <w:pPr>
-              <w:spacing w:before="60"/>
-              <w:ind w:left="0" w:hanging="2"/>
-              <w:rPr>
-                <w:rFonts w:ascii="Tahoma" w:eastAsia="Tahoma" w:hAnsi="Tahoma" w:cs="Tahoma"/>
-                <w:sz w:val="20"/>
-                <w:szCs w:val="20"/>
-              </w:rPr>
-            </w:pPr>
-            <w:r>
-              <w:rPr>
-                <w:rFonts w:ascii="Tahoma" w:eastAsia="Tahoma" w:hAnsi="Tahoma" w:cs="Tahoma"/>
-                <w:sz w:val="20"/>
-                <w:szCs w:val="20"/>
-              </w:rPr>
-              <w:t>Button</w:t>
-            </w:r>
           </w:p>
         </w:tc>
         <w:tc>
@@ -12696,10 +14801,9 @@
         </w:numPr>
         <w:ind w:hanging="2"/>
       </w:pPr>
-      <w:bookmarkStart w:id="54" w:name="_heading=h.xp77nx9cmjpb" w:colFirst="0" w:colLast="0"/>
-      <w:bookmarkEnd w:id="54"/>
-      <w:r>
-        <w:lastRenderedPageBreak/>
+      <w:bookmarkStart w:id="55" w:name="_heading=h.xp77nx9cmjpb" w:colFirst="0" w:colLast="0"/>
+      <w:bookmarkEnd w:id="55"/>
+      <w:r>
         <w:t>Function3 /Use-case 3</w:t>
       </w:r>
     </w:p>
@@ -13486,8 +15590,8 @@
                       <w:szCs w:val="20"/>
                     </w:rPr>
                   </w:pPr>
-                  <w:bookmarkStart w:id="55" w:name="bookmark=kix.yuup0gzddunf" w:colFirst="0" w:colLast="0"/>
-                  <w:bookmarkEnd w:id="55"/>
+                  <w:bookmarkStart w:id="56" w:name="bookmark=kix.yuup0gzddunf" w:colFirst="0" w:colLast="0"/>
+                  <w:bookmarkEnd w:id="56"/>
                   <w:r>
                     <w:rPr>
                       <w:rFonts w:ascii="Tahoma" w:eastAsia="Tahoma" w:hAnsi="Tahoma" w:cs="Tahoma"/>
@@ -13524,7 +15628,7 @@
                       <w:sz w:val="20"/>
                       <w:szCs w:val="20"/>
                     </w:rPr>
-                    <w:t xml:space="preserve"> Click on “Edit” button on Rule Management screen to edit a specific rule</w:t>
+                    <w:t xml:space="preserve"> </w:t>
                   </w:r>
                   <w:r>
                     <w:rPr>
@@ -13618,14 +15722,6 @@
                       <w:szCs w:val="20"/>
                     </w:rPr>
                   </w:pPr>
-                  <w:r>
-                    <w:rPr>
-                      <w:rFonts w:ascii="Tahoma" w:eastAsia="Tahoma" w:hAnsi="Tahoma" w:cs="Tahoma"/>
-                      <w:sz w:val="20"/>
-                      <w:szCs w:val="20"/>
-                    </w:rPr>
-                    <w:t>Display a form with name (cannot be changed) and values of ruleset (integer value, can be changed). Each rule has three parts: Survival rule, Birth rule and # of generations (S/B/G)</w:t>
-                  </w:r>
                 </w:p>
               </w:tc>
             </w:tr>
@@ -13710,14 +15806,6 @@
                       <w:szCs w:val="20"/>
                     </w:rPr>
                   </w:pPr>
-                  <w:r>
-                    <w:rPr>
-                      <w:rFonts w:ascii="Tahoma" w:eastAsia="Tahoma" w:hAnsi="Tahoma" w:cs="Tahoma"/>
-                      <w:sz w:val="20"/>
-                      <w:szCs w:val="20"/>
-                    </w:rPr>
-                    <w:t xml:space="preserve">Enter new values of ruleset (S/B/G values) and click “Save” button </w:t>
-                  </w:r>
                 </w:p>
               </w:tc>
             </w:tr>
@@ -13802,14 +15890,6 @@
                       <w:szCs w:val="20"/>
                     </w:rPr>
                   </w:pPr>
-                  <w:r>
-                    <w:rPr>
-                      <w:rFonts w:ascii="Tahoma" w:eastAsia="Tahoma" w:hAnsi="Tahoma" w:cs="Tahoma"/>
-                      <w:sz w:val="20"/>
-                      <w:szCs w:val="20"/>
-                    </w:rPr>
-                    <w:t>Update new value of specific rule into XML file (configuration file) and back to display list rules</w:t>
-                  </w:r>
                 </w:p>
               </w:tc>
             </w:tr>
@@ -14109,14 +16189,6 @@
                       <w:szCs w:val="20"/>
                     </w:rPr>
                   </w:pPr>
-                  <w:r>
-                    <w:rPr>
-                      <w:rFonts w:ascii="Tahoma" w:eastAsia="Tahoma" w:hAnsi="Tahoma" w:cs="Tahoma"/>
-                      <w:sz w:val="20"/>
-                      <w:szCs w:val="20"/>
-                    </w:rPr>
-                    <w:t>After input new values of rule, if user wants to reset all value input, user click “Reset” button to clear all information on the screen</w:t>
-                  </w:r>
                 </w:p>
               </w:tc>
             </w:tr>
@@ -14786,7 +16858,6 @@
                 <w:sz w:val="20"/>
                 <w:szCs w:val="20"/>
               </w:rPr>
-              <w:lastRenderedPageBreak/>
               <w:t>Field Name</w:t>
             </w:r>
           </w:p>
@@ -15047,6 +17118,7 @@
                 <w:sz w:val="20"/>
                 <w:szCs w:val="20"/>
               </w:rPr>
+              <w:lastRenderedPageBreak/>
               <w:t>Main</w:t>
             </w:r>
           </w:p>
@@ -15223,653 +17295,6 @@
                 <w:szCs w:val="20"/>
               </w:rPr>
               <w:t>String</w:t>
-            </w:r>
-          </w:p>
-        </w:tc>
-        <w:tc>
-          <w:tcPr>
-            <w:tcW w:w="1140" w:type="dxa"/>
-            <w:tcBorders>
-              <w:top w:val="single" w:sz="4" w:space="0" w:color="000000"/>
-              <w:left w:val="single" w:sz="4" w:space="0" w:color="000000"/>
-              <w:bottom w:val="single" w:sz="4" w:space="0" w:color="000000"/>
-              <w:right w:val="single" w:sz="4" w:space="0" w:color="000000"/>
-            </w:tcBorders>
-          </w:tcPr>
-          <w:p>
-            <w:pPr>
-              <w:spacing w:before="60"/>
-              <w:ind w:left="0" w:hanging="2"/>
-              <w:rPr>
-                <w:rFonts w:ascii="Tahoma" w:eastAsia="Tahoma" w:hAnsi="Tahoma" w:cs="Tahoma"/>
-                <w:sz w:val="20"/>
-                <w:szCs w:val="20"/>
-              </w:rPr>
-            </w:pPr>
-            <w:r>
-              <w:rPr>
-                <w:rFonts w:ascii="Tahoma" w:eastAsia="Tahoma" w:hAnsi="Tahoma" w:cs="Tahoma"/>
-                <w:sz w:val="20"/>
-                <w:szCs w:val="20"/>
-              </w:rPr>
-              <w:t>-</w:t>
-            </w:r>
-          </w:p>
-        </w:tc>
-      </w:tr>
-      <w:tr>
-        <w:trPr>
-          <w:trHeight w:val="517"/>
-        </w:trPr>
-        <w:tc>
-          <w:tcPr>
-            <w:tcW w:w="1380" w:type="dxa"/>
-            <w:tcBorders>
-              <w:top w:val="single" w:sz="4" w:space="0" w:color="000000"/>
-              <w:left w:val="single" w:sz="4" w:space="0" w:color="000000"/>
-              <w:bottom w:val="single" w:sz="4" w:space="0" w:color="000000"/>
-              <w:right w:val="single" w:sz="4" w:space="0" w:color="000000"/>
-            </w:tcBorders>
-          </w:tcPr>
-          <w:p>
-            <w:pPr>
-              <w:spacing w:before="60"/>
-              <w:ind w:left="0" w:hanging="2"/>
-              <w:rPr>
-                <w:rFonts w:ascii="Tahoma" w:eastAsia="Tahoma" w:hAnsi="Tahoma" w:cs="Tahoma"/>
-                <w:sz w:val="20"/>
-                <w:szCs w:val="20"/>
-              </w:rPr>
-            </w:pPr>
-            <w:r>
-              <w:rPr>
-                <w:rFonts w:ascii="Tahoma" w:eastAsia="Tahoma" w:hAnsi="Tahoma" w:cs="Tahoma"/>
-                <w:sz w:val="20"/>
-                <w:szCs w:val="20"/>
-              </w:rPr>
-              <w:t>Survival rule (S)</w:t>
-            </w:r>
-          </w:p>
-        </w:tc>
-        <w:tc>
-          <w:tcPr>
-            <w:tcW w:w="2880" w:type="dxa"/>
-            <w:tcBorders>
-              <w:top w:val="single" w:sz="4" w:space="0" w:color="000000"/>
-              <w:left w:val="single" w:sz="4" w:space="0" w:color="000000"/>
-              <w:bottom w:val="single" w:sz="4" w:space="0" w:color="000000"/>
-              <w:right w:val="single" w:sz="4" w:space="0" w:color="000000"/>
-            </w:tcBorders>
-          </w:tcPr>
-          <w:p>
-            <w:pPr>
-              <w:spacing w:before="60"/>
-              <w:ind w:left="0" w:hanging="2"/>
-              <w:rPr>
-                <w:rFonts w:ascii="Tahoma" w:eastAsia="Tahoma" w:hAnsi="Tahoma" w:cs="Tahoma"/>
-                <w:sz w:val="20"/>
-                <w:szCs w:val="20"/>
-              </w:rPr>
-            </w:pPr>
-            <w:r>
-              <w:rPr>
-                <w:rFonts w:ascii="Tahoma" w:eastAsia="Tahoma" w:hAnsi="Tahoma" w:cs="Tahoma"/>
-                <w:sz w:val="20"/>
-                <w:szCs w:val="20"/>
-              </w:rPr>
-              <w:t>The survival rule is a list of numbers 0-8 which specify how many neighboring cells must be alive in order for a given cell to survive</w:t>
-            </w:r>
-          </w:p>
-        </w:tc>
-        <w:tc>
-          <w:tcPr>
-            <w:tcW w:w="900" w:type="dxa"/>
-            <w:tcBorders>
-              <w:top w:val="single" w:sz="4" w:space="0" w:color="000000"/>
-              <w:left w:val="single" w:sz="4" w:space="0" w:color="000000"/>
-              <w:bottom w:val="single" w:sz="4" w:space="0" w:color="000000"/>
-              <w:right w:val="single" w:sz="4" w:space="0" w:color="000000"/>
-            </w:tcBorders>
-          </w:tcPr>
-          <w:p>
-            <w:pPr>
-              <w:spacing w:before="60"/>
-              <w:ind w:left="0" w:hanging="2"/>
-              <w:rPr>
-                <w:rFonts w:ascii="Tahoma" w:eastAsia="Tahoma" w:hAnsi="Tahoma" w:cs="Tahoma"/>
-                <w:sz w:val="20"/>
-                <w:szCs w:val="20"/>
-              </w:rPr>
-            </w:pPr>
-            <w:r>
-              <w:rPr>
-                <w:rFonts w:ascii="Tahoma" w:eastAsia="Tahoma" w:hAnsi="Tahoma" w:cs="Tahoma"/>
-                <w:sz w:val="20"/>
-                <w:szCs w:val="20"/>
-              </w:rPr>
-              <w:t>-</w:t>
-            </w:r>
-          </w:p>
-        </w:tc>
-        <w:tc>
-          <w:tcPr>
-            <w:tcW w:w="810" w:type="dxa"/>
-            <w:tcBorders>
-              <w:top w:val="single" w:sz="4" w:space="0" w:color="000000"/>
-              <w:left w:val="single" w:sz="4" w:space="0" w:color="000000"/>
-              <w:bottom w:val="single" w:sz="4" w:space="0" w:color="000000"/>
-              <w:right w:val="single" w:sz="4" w:space="0" w:color="000000"/>
-            </w:tcBorders>
-          </w:tcPr>
-          <w:p>
-            <w:pPr>
-              <w:spacing w:before="60"/>
-              <w:ind w:left="0" w:hanging="2"/>
-              <w:rPr>
-                <w:rFonts w:ascii="Tahoma" w:eastAsia="Tahoma" w:hAnsi="Tahoma" w:cs="Tahoma"/>
-                <w:sz w:val="20"/>
-                <w:szCs w:val="20"/>
-              </w:rPr>
-            </w:pPr>
-            <w:r>
-              <w:rPr>
-                <w:rFonts w:ascii="Tahoma" w:eastAsia="Tahoma" w:hAnsi="Tahoma" w:cs="Tahoma"/>
-                <w:sz w:val="20"/>
-                <w:szCs w:val="20"/>
-              </w:rPr>
-              <w:t>-</w:t>
-            </w:r>
-          </w:p>
-        </w:tc>
-        <w:tc>
-          <w:tcPr>
-            <w:tcW w:w="1080" w:type="dxa"/>
-            <w:tcBorders>
-              <w:top w:val="single" w:sz="4" w:space="0" w:color="000000"/>
-              <w:left w:val="single" w:sz="4" w:space="0" w:color="000000"/>
-              <w:bottom w:val="single" w:sz="4" w:space="0" w:color="000000"/>
-              <w:right w:val="single" w:sz="4" w:space="0" w:color="000000"/>
-            </w:tcBorders>
-          </w:tcPr>
-          <w:p>
-            <w:pPr>
-              <w:spacing w:before="60"/>
-              <w:ind w:left="0" w:hanging="2"/>
-              <w:rPr>
-                <w:rFonts w:ascii="Tahoma" w:eastAsia="Tahoma" w:hAnsi="Tahoma" w:cs="Tahoma"/>
-                <w:sz w:val="20"/>
-                <w:szCs w:val="20"/>
-              </w:rPr>
-            </w:pPr>
-            <w:r>
-              <w:rPr>
-                <w:rFonts w:ascii="Tahoma" w:eastAsia="Tahoma" w:hAnsi="Tahoma" w:cs="Tahoma"/>
-                <w:sz w:val="20"/>
-                <w:szCs w:val="20"/>
-              </w:rPr>
-              <w:t>Textbox</w:t>
-            </w:r>
-          </w:p>
-        </w:tc>
-        <w:tc>
-          <w:tcPr>
-            <w:tcW w:w="990" w:type="dxa"/>
-            <w:gridSpan w:val="2"/>
-            <w:tcBorders>
-              <w:top w:val="single" w:sz="4" w:space="0" w:color="000000"/>
-              <w:left w:val="single" w:sz="4" w:space="0" w:color="000000"/>
-              <w:bottom w:val="single" w:sz="4" w:space="0" w:color="000000"/>
-              <w:right w:val="single" w:sz="4" w:space="0" w:color="000000"/>
-            </w:tcBorders>
-          </w:tcPr>
-          <w:p>
-            <w:pPr>
-              <w:spacing w:before="60"/>
-              <w:ind w:left="0" w:hanging="2"/>
-              <w:rPr>
-                <w:rFonts w:ascii="Tahoma" w:eastAsia="Tahoma" w:hAnsi="Tahoma" w:cs="Tahoma"/>
-                <w:sz w:val="20"/>
-                <w:szCs w:val="20"/>
-              </w:rPr>
-            </w:pPr>
-            <w:r>
-              <w:rPr>
-                <w:rFonts w:ascii="Tahoma" w:eastAsia="Tahoma" w:hAnsi="Tahoma" w:cs="Tahoma"/>
-                <w:sz w:val="20"/>
-                <w:szCs w:val="20"/>
-              </w:rPr>
-              <w:t>Integer</w:t>
-            </w:r>
-          </w:p>
-        </w:tc>
-        <w:tc>
-          <w:tcPr>
-            <w:tcW w:w="1140" w:type="dxa"/>
-            <w:tcBorders>
-              <w:top w:val="single" w:sz="4" w:space="0" w:color="000000"/>
-              <w:left w:val="single" w:sz="4" w:space="0" w:color="000000"/>
-              <w:bottom w:val="single" w:sz="4" w:space="0" w:color="000000"/>
-              <w:right w:val="single" w:sz="4" w:space="0" w:color="000000"/>
-            </w:tcBorders>
-          </w:tcPr>
-          <w:p>
-            <w:pPr>
-              <w:spacing w:before="60"/>
-              <w:ind w:left="0" w:hanging="2"/>
-              <w:rPr>
-                <w:rFonts w:ascii="Tahoma" w:eastAsia="Tahoma" w:hAnsi="Tahoma" w:cs="Tahoma"/>
-                <w:sz w:val="20"/>
-                <w:szCs w:val="20"/>
-              </w:rPr>
-            </w:pPr>
-            <w:r>
-              <w:rPr>
-                <w:rFonts w:ascii="Tahoma" w:eastAsia="Tahoma" w:hAnsi="Tahoma" w:cs="Tahoma"/>
-                <w:sz w:val="20"/>
-                <w:szCs w:val="20"/>
-              </w:rPr>
-              <w:t>-</w:t>
-            </w:r>
-          </w:p>
-        </w:tc>
-      </w:tr>
-      <w:tr>
-        <w:trPr>
-          <w:trHeight w:val="517"/>
-        </w:trPr>
-        <w:tc>
-          <w:tcPr>
-            <w:tcW w:w="1380" w:type="dxa"/>
-            <w:tcBorders>
-              <w:top w:val="single" w:sz="4" w:space="0" w:color="000000"/>
-              <w:left w:val="single" w:sz="4" w:space="0" w:color="000000"/>
-              <w:bottom w:val="single" w:sz="4" w:space="0" w:color="000000"/>
-              <w:right w:val="single" w:sz="4" w:space="0" w:color="000000"/>
-            </w:tcBorders>
-          </w:tcPr>
-          <w:p>
-            <w:pPr>
-              <w:spacing w:before="60"/>
-              <w:ind w:left="0" w:hanging="2"/>
-              <w:rPr>
-                <w:rFonts w:ascii="Tahoma" w:eastAsia="Tahoma" w:hAnsi="Tahoma" w:cs="Tahoma"/>
-                <w:sz w:val="20"/>
-                <w:szCs w:val="20"/>
-              </w:rPr>
-            </w:pPr>
-            <w:r>
-              <w:rPr>
-                <w:rFonts w:ascii="Tahoma" w:eastAsia="Tahoma" w:hAnsi="Tahoma" w:cs="Tahoma"/>
-                <w:sz w:val="20"/>
-                <w:szCs w:val="20"/>
-              </w:rPr>
-              <w:t>Birth rule (B)</w:t>
-            </w:r>
-          </w:p>
-        </w:tc>
-        <w:tc>
-          <w:tcPr>
-            <w:tcW w:w="2880" w:type="dxa"/>
-            <w:tcBorders>
-              <w:top w:val="single" w:sz="4" w:space="0" w:color="000000"/>
-              <w:left w:val="single" w:sz="4" w:space="0" w:color="000000"/>
-              <w:bottom w:val="single" w:sz="4" w:space="0" w:color="000000"/>
-              <w:right w:val="single" w:sz="4" w:space="0" w:color="000000"/>
-            </w:tcBorders>
-          </w:tcPr>
-          <w:p>
-            <w:pPr>
-              <w:spacing w:before="60"/>
-              <w:ind w:left="0" w:hanging="2"/>
-              <w:rPr>
-                <w:rFonts w:ascii="Tahoma" w:eastAsia="Tahoma" w:hAnsi="Tahoma" w:cs="Tahoma"/>
-                <w:sz w:val="20"/>
-                <w:szCs w:val="20"/>
-              </w:rPr>
-            </w:pPr>
-            <w:r>
-              <w:rPr>
-                <w:rFonts w:ascii="Tahoma" w:eastAsia="Tahoma" w:hAnsi="Tahoma" w:cs="Tahoma"/>
-                <w:sz w:val="20"/>
-                <w:szCs w:val="20"/>
-              </w:rPr>
-              <w:t>The birth rule is also a list of numbers 0-8, which specify how many neighboring cells must be alive in order for a dead cell to come alive</w:t>
-            </w:r>
-          </w:p>
-        </w:tc>
-        <w:tc>
-          <w:tcPr>
-            <w:tcW w:w="900" w:type="dxa"/>
-            <w:tcBorders>
-              <w:top w:val="single" w:sz="4" w:space="0" w:color="000000"/>
-              <w:left w:val="single" w:sz="4" w:space="0" w:color="000000"/>
-              <w:bottom w:val="single" w:sz="4" w:space="0" w:color="000000"/>
-              <w:right w:val="single" w:sz="4" w:space="0" w:color="000000"/>
-            </w:tcBorders>
-          </w:tcPr>
-          <w:p>
-            <w:pPr>
-              <w:spacing w:before="60"/>
-              <w:ind w:left="0" w:hanging="2"/>
-              <w:rPr>
-                <w:rFonts w:ascii="Tahoma" w:eastAsia="Tahoma" w:hAnsi="Tahoma" w:cs="Tahoma"/>
-                <w:sz w:val="20"/>
-                <w:szCs w:val="20"/>
-              </w:rPr>
-            </w:pPr>
-            <w:r>
-              <w:rPr>
-                <w:rFonts w:ascii="Tahoma" w:eastAsia="Tahoma" w:hAnsi="Tahoma" w:cs="Tahoma"/>
-                <w:sz w:val="20"/>
-                <w:szCs w:val="20"/>
-              </w:rPr>
-              <w:t>-</w:t>
-            </w:r>
-          </w:p>
-        </w:tc>
-        <w:tc>
-          <w:tcPr>
-            <w:tcW w:w="810" w:type="dxa"/>
-            <w:tcBorders>
-              <w:top w:val="single" w:sz="4" w:space="0" w:color="000000"/>
-              <w:left w:val="single" w:sz="4" w:space="0" w:color="000000"/>
-              <w:bottom w:val="single" w:sz="4" w:space="0" w:color="000000"/>
-              <w:right w:val="single" w:sz="4" w:space="0" w:color="000000"/>
-            </w:tcBorders>
-          </w:tcPr>
-          <w:p>
-            <w:pPr>
-              <w:spacing w:before="60"/>
-              <w:ind w:left="0" w:hanging="2"/>
-              <w:rPr>
-                <w:rFonts w:ascii="Tahoma" w:eastAsia="Tahoma" w:hAnsi="Tahoma" w:cs="Tahoma"/>
-                <w:sz w:val="20"/>
-                <w:szCs w:val="20"/>
-              </w:rPr>
-            </w:pPr>
-            <w:r>
-              <w:rPr>
-                <w:rFonts w:ascii="Tahoma" w:eastAsia="Tahoma" w:hAnsi="Tahoma" w:cs="Tahoma"/>
-                <w:sz w:val="20"/>
-                <w:szCs w:val="20"/>
-              </w:rPr>
-              <w:t>-</w:t>
-            </w:r>
-          </w:p>
-        </w:tc>
-        <w:tc>
-          <w:tcPr>
-            <w:tcW w:w="1080" w:type="dxa"/>
-            <w:tcBorders>
-              <w:top w:val="single" w:sz="4" w:space="0" w:color="000000"/>
-              <w:left w:val="single" w:sz="4" w:space="0" w:color="000000"/>
-              <w:bottom w:val="single" w:sz="4" w:space="0" w:color="000000"/>
-              <w:right w:val="single" w:sz="4" w:space="0" w:color="000000"/>
-            </w:tcBorders>
-          </w:tcPr>
-          <w:p>
-            <w:pPr>
-              <w:spacing w:before="60"/>
-              <w:ind w:left="0" w:hanging="2"/>
-              <w:rPr>
-                <w:rFonts w:ascii="Tahoma" w:eastAsia="Tahoma" w:hAnsi="Tahoma" w:cs="Tahoma"/>
-                <w:sz w:val="20"/>
-                <w:szCs w:val="20"/>
-              </w:rPr>
-            </w:pPr>
-            <w:r>
-              <w:rPr>
-                <w:rFonts w:ascii="Tahoma" w:eastAsia="Tahoma" w:hAnsi="Tahoma" w:cs="Tahoma"/>
-                <w:sz w:val="20"/>
-                <w:szCs w:val="20"/>
-              </w:rPr>
-              <w:t>Textbox</w:t>
-            </w:r>
-          </w:p>
-        </w:tc>
-        <w:tc>
-          <w:tcPr>
-            <w:tcW w:w="990" w:type="dxa"/>
-            <w:gridSpan w:val="2"/>
-            <w:tcBorders>
-              <w:top w:val="single" w:sz="4" w:space="0" w:color="000000"/>
-              <w:left w:val="single" w:sz="4" w:space="0" w:color="000000"/>
-              <w:bottom w:val="single" w:sz="4" w:space="0" w:color="000000"/>
-              <w:right w:val="single" w:sz="4" w:space="0" w:color="000000"/>
-            </w:tcBorders>
-          </w:tcPr>
-          <w:p>
-            <w:pPr>
-              <w:spacing w:before="60"/>
-              <w:ind w:left="0" w:hanging="2"/>
-              <w:rPr>
-                <w:rFonts w:ascii="Tahoma" w:eastAsia="Tahoma" w:hAnsi="Tahoma" w:cs="Tahoma"/>
-                <w:sz w:val="20"/>
-                <w:szCs w:val="20"/>
-              </w:rPr>
-            </w:pPr>
-            <w:r>
-              <w:rPr>
-                <w:rFonts w:ascii="Tahoma" w:eastAsia="Tahoma" w:hAnsi="Tahoma" w:cs="Tahoma"/>
-                <w:sz w:val="20"/>
-                <w:szCs w:val="20"/>
-              </w:rPr>
-              <w:t>Integer</w:t>
-            </w:r>
-          </w:p>
-        </w:tc>
-        <w:tc>
-          <w:tcPr>
-            <w:tcW w:w="1140" w:type="dxa"/>
-            <w:tcBorders>
-              <w:top w:val="single" w:sz="4" w:space="0" w:color="000000"/>
-              <w:left w:val="single" w:sz="4" w:space="0" w:color="000000"/>
-              <w:bottom w:val="single" w:sz="4" w:space="0" w:color="000000"/>
-              <w:right w:val="single" w:sz="4" w:space="0" w:color="000000"/>
-            </w:tcBorders>
-          </w:tcPr>
-          <w:p>
-            <w:pPr>
-              <w:spacing w:before="60"/>
-              <w:ind w:left="0" w:hanging="2"/>
-              <w:rPr>
-                <w:rFonts w:ascii="Tahoma" w:eastAsia="Tahoma" w:hAnsi="Tahoma" w:cs="Tahoma"/>
-                <w:sz w:val="20"/>
-                <w:szCs w:val="20"/>
-              </w:rPr>
-            </w:pPr>
-            <w:r>
-              <w:rPr>
-                <w:rFonts w:ascii="Tahoma" w:eastAsia="Tahoma" w:hAnsi="Tahoma" w:cs="Tahoma"/>
-                <w:sz w:val="20"/>
-                <w:szCs w:val="20"/>
-              </w:rPr>
-              <w:t>-</w:t>
-            </w:r>
-          </w:p>
-        </w:tc>
-      </w:tr>
-      <w:tr>
-        <w:trPr>
-          <w:trHeight w:val="517"/>
-        </w:trPr>
-        <w:tc>
-          <w:tcPr>
-            <w:tcW w:w="1380" w:type="dxa"/>
-            <w:tcBorders>
-              <w:top w:val="single" w:sz="4" w:space="0" w:color="000000"/>
-              <w:left w:val="single" w:sz="4" w:space="0" w:color="000000"/>
-              <w:bottom w:val="single" w:sz="4" w:space="0" w:color="000000"/>
-              <w:right w:val="single" w:sz="4" w:space="0" w:color="000000"/>
-            </w:tcBorders>
-          </w:tcPr>
-          <w:p>
-            <w:pPr>
-              <w:spacing w:before="60"/>
-              <w:ind w:left="0" w:hanging="2"/>
-              <w:rPr>
-                <w:rFonts w:ascii="Tahoma" w:eastAsia="Tahoma" w:hAnsi="Tahoma" w:cs="Tahoma"/>
-                <w:sz w:val="20"/>
-                <w:szCs w:val="20"/>
-              </w:rPr>
-            </w:pPr>
-            <w:r>
-              <w:rPr>
-                <w:rFonts w:ascii="Tahoma" w:eastAsia="Tahoma" w:hAnsi="Tahoma" w:cs="Tahoma"/>
-                <w:sz w:val="20"/>
-                <w:szCs w:val="20"/>
-              </w:rPr>
-              <w:t># of generations (G)</w:t>
-            </w:r>
-          </w:p>
-        </w:tc>
-        <w:tc>
-          <w:tcPr>
-            <w:tcW w:w="2880" w:type="dxa"/>
-            <w:tcBorders>
-              <w:top w:val="single" w:sz="4" w:space="0" w:color="000000"/>
-              <w:left w:val="single" w:sz="4" w:space="0" w:color="000000"/>
-              <w:bottom w:val="single" w:sz="4" w:space="0" w:color="000000"/>
-              <w:right w:val="single" w:sz="4" w:space="0" w:color="000000"/>
-            </w:tcBorders>
-          </w:tcPr>
-          <w:p>
-            <w:pPr>
-              <w:ind w:left="0" w:hanging="2"/>
-              <w:rPr>
-                <w:rFonts w:ascii="Tahoma" w:eastAsia="Tahoma" w:hAnsi="Tahoma" w:cs="Tahoma"/>
-                <w:sz w:val="20"/>
-                <w:szCs w:val="20"/>
-              </w:rPr>
-            </w:pPr>
-            <w:r>
-              <w:rPr>
-                <w:rFonts w:ascii="Tahoma" w:eastAsia="Tahoma" w:hAnsi="Tahoma" w:cs="Tahoma"/>
-                <w:sz w:val="20"/>
-                <w:szCs w:val="20"/>
-              </w:rPr>
-              <w:t>The # of generations is a special rule used to create complex automata</w:t>
-            </w:r>
-          </w:p>
-        </w:tc>
-        <w:tc>
-          <w:tcPr>
-            <w:tcW w:w="900" w:type="dxa"/>
-            <w:tcBorders>
-              <w:top w:val="single" w:sz="4" w:space="0" w:color="000000"/>
-              <w:left w:val="single" w:sz="4" w:space="0" w:color="000000"/>
-              <w:bottom w:val="single" w:sz="4" w:space="0" w:color="000000"/>
-              <w:right w:val="single" w:sz="4" w:space="0" w:color="000000"/>
-            </w:tcBorders>
-          </w:tcPr>
-          <w:p>
-            <w:pPr>
-              <w:spacing w:before="60"/>
-              <w:ind w:left="0" w:hanging="2"/>
-              <w:rPr>
-                <w:rFonts w:ascii="Tahoma" w:eastAsia="Tahoma" w:hAnsi="Tahoma" w:cs="Tahoma"/>
-                <w:sz w:val="20"/>
-                <w:szCs w:val="20"/>
-              </w:rPr>
-            </w:pPr>
-            <w:r>
-              <w:rPr>
-                <w:rFonts w:ascii="Tahoma" w:eastAsia="Tahoma" w:hAnsi="Tahoma" w:cs="Tahoma"/>
-                <w:sz w:val="20"/>
-                <w:szCs w:val="20"/>
-              </w:rPr>
-              <w:t>-</w:t>
-            </w:r>
-          </w:p>
-        </w:tc>
-        <w:tc>
-          <w:tcPr>
-            <w:tcW w:w="810" w:type="dxa"/>
-            <w:tcBorders>
-              <w:top w:val="single" w:sz="4" w:space="0" w:color="000000"/>
-              <w:left w:val="single" w:sz="4" w:space="0" w:color="000000"/>
-              <w:bottom w:val="single" w:sz="4" w:space="0" w:color="000000"/>
-              <w:right w:val="single" w:sz="4" w:space="0" w:color="000000"/>
-            </w:tcBorders>
-          </w:tcPr>
-          <w:p>
-            <w:pPr>
-              <w:spacing w:before="60"/>
-              <w:ind w:left="0" w:hanging="2"/>
-              <w:rPr>
-                <w:rFonts w:ascii="Tahoma" w:eastAsia="Tahoma" w:hAnsi="Tahoma" w:cs="Tahoma"/>
-                <w:sz w:val="20"/>
-                <w:szCs w:val="20"/>
-              </w:rPr>
-            </w:pPr>
-            <w:r>
-              <w:rPr>
-                <w:rFonts w:ascii="Tahoma" w:eastAsia="Tahoma" w:hAnsi="Tahoma" w:cs="Tahoma"/>
-                <w:sz w:val="20"/>
-                <w:szCs w:val="20"/>
-              </w:rPr>
-              <w:t>-</w:t>
-            </w:r>
-          </w:p>
-        </w:tc>
-        <w:tc>
-          <w:tcPr>
-            <w:tcW w:w="1080" w:type="dxa"/>
-            <w:tcBorders>
-              <w:top w:val="single" w:sz="4" w:space="0" w:color="000000"/>
-              <w:left w:val="single" w:sz="4" w:space="0" w:color="000000"/>
-              <w:bottom w:val="single" w:sz="4" w:space="0" w:color="000000"/>
-              <w:right w:val="single" w:sz="4" w:space="0" w:color="000000"/>
-            </w:tcBorders>
-          </w:tcPr>
-          <w:p>
-            <w:pPr>
-              <w:spacing w:before="60"/>
-              <w:ind w:left="0" w:hanging="2"/>
-              <w:rPr>
-                <w:rFonts w:ascii="Tahoma" w:eastAsia="Tahoma" w:hAnsi="Tahoma" w:cs="Tahoma"/>
-                <w:sz w:val="20"/>
-                <w:szCs w:val="20"/>
-              </w:rPr>
-            </w:pPr>
-            <w:r>
-              <w:rPr>
-                <w:rFonts w:ascii="Tahoma" w:eastAsia="Tahoma" w:hAnsi="Tahoma" w:cs="Tahoma"/>
-                <w:sz w:val="20"/>
-                <w:szCs w:val="20"/>
-              </w:rPr>
-              <w:t>Textbox</w:t>
-            </w:r>
-          </w:p>
-        </w:tc>
-        <w:tc>
-          <w:tcPr>
-            <w:tcW w:w="990" w:type="dxa"/>
-            <w:gridSpan w:val="2"/>
-            <w:tcBorders>
-              <w:top w:val="single" w:sz="4" w:space="0" w:color="000000"/>
-              <w:left w:val="single" w:sz="4" w:space="0" w:color="000000"/>
-              <w:bottom w:val="single" w:sz="4" w:space="0" w:color="000000"/>
-              <w:right w:val="single" w:sz="4" w:space="0" w:color="000000"/>
-            </w:tcBorders>
-          </w:tcPr>
-          <w:p>
-            <w:pPr>
-              <w:spacing w:before="60"/>
-              <w:ind w:left="0" w:hanging="2"/>
-              <w:rPr>
-                <w:rFonts w:ascii="Tahoma" w:eastAsia="Tahoma" w:hAnsi="Tahoma" w:cs="Tahoma"/>
-                <w:sz w:val="20"/>
-                <w:szCs w:val="20"/>
-              </w:rPr>
-            </w:pPr>
-            <w:r>
-              <w:rPr>
-                <w:rFonts w:ascii="Tahoma" w:eastAsia="Tahoma" w:hAnsi="Tahoma" w:cs="Tahoma"/>
-                <w:sz w:val="20"/>
-                <w:szCs w:val="20"/>
-              </w:rPr>
-              <w:t>Integer</w:t>
             </w:r>
           </w:p>
         </w:tc>
@@ -16461,8 +17886,8 @@
         </w:numPr>
         <w:ind w:hanging="2"/>
       </w:pPr>
-      <w:bookmarkStart w:id="56" w:name="_heading=h.dobuppll61qx" w:colFirst="0" w:colLast="0"/>
-      <w:bookmarkEnd w:id="56"/>
+      <w:bookmarkStart w:id="57" w:name="_heading=h.dobuppll61qx" w:colFirst="0" w:colLast="0"/>
+      <w:bookmarkEnd w:id="57"/>
       <w:r>
         <w:t>Function4 /Use-case 4</w:t>
       </w:r>
@@ -17250,8 +18675,8 @@
                       <w:szCs w:val="20"/>
                     </w:rPr>
                   </w:pPr>
-                  <w:bookmarkStart w:id="57" w:name="bookmark=kix.9104sd70a8nn" w:colFirst="0" w:colLast="0"/>
-                  <w:bookmarkEnd w:id="57"/>
+                  <w:bookmarkStart w:id="58" w:name="bookmark=kix.9104sd70a8nn" w:colFirst="0" w:colLast="0"/>
+                  <w:bookmarkEnd w:id="58"/>
                   <w:r>
                     <w:rPr>
                       <w:rFonts w:ascii="Tahoma" w:eastAsia="Tahoma" w:hAnsi="Tahoma" w:cs="Tahoma"/>
@@ -17282,22 +18707,6 @@
                       <w:szCs w:val="20"/>
                     </w:rPr>
                   </w:pPr>
-                  <w:r>
-                    <w:rPr>
-                      <w:rFonts w:ascii="Tahoma" w:eastAsia="Tahoma" w:hAnsi="Tahoma" w:cs="Tahoma"/>
-                      <w:sz w:val="20"/>
-                      <w:szCs w:val="20"/>
-                    </w:rPr>
-                    <w:t xml:space="preserve"> Click on “Delete” button on Rule Management screen to remove a specific rule</w:t>
-                  </w:r>
-                  <w:r>
-                    <w:rPr>
-                      <w:rFonts w:ascii="Tahoma" w:eastAsia="Tahoma" w:hAnsi="Tahoma" w:cs="Tahoma"/>
-                      <w:sz w:val="20"/>
-                      <w:szCs w:val="20"/>
-                    </w:rPr>
-                    <w:br/>
-                  </w:r>
                 </w:p>
               </w:tc>
             </w:tr>
@@ -17328,7 +18737,6 @@
                       <w:sz w:val="20"/>
                       <w:szCs w:val="20"/>
                     </w:rPr>
-                    <w:lastRenderedPageBreak/>
                     <w:t>2</w:t>
                   </w:r>
                 </w:p>
@@ -17383,14 +18791,6 @@
                       <w:szCs w:val="20"/>
                     </w:rPr>
                   </w:pPr>
-                  <w:r>
-                    <w:rPr>
-                      <w:rFonts w:ascii="Tahoma" w:eastAsia="Tahoma" w:hAnsi="Tahoma" w:cs="Tahoma"/>
-                      <w:sz w:val="20"/>
-                      <w:szCs w:val="20"/>
-                    </w:rPr>
-                    <w:t>Ask user to confirm</w:t>
-                  </w:r>
                 </w:p>
               </w:tc>
             </w:tr>
@@ -17475,14 +18875,6 @@
                       <w:szCs w:val="20"/>
                     </w:rPr>
                   </w:pPr>
-                  <w:r>
-                    <w:rPr>
-                      <w:rFonts w:ascii="Tahoma" w:eastAsia="Tahoma" w:hAnsi="Tahoma" w:cs="Tahoma"/>
-                      <w:sz w:val="20"/>
-                      <w:szCs w:val="20"/>
-                    </w:rPr>
-                    <w:t>Decide to delete or not</w:t>
-                  </w:r>
                 </w:p>
               </w:tc>
             </w:tr>
@@ -17567,14 +18959,6 @@
                       <w:szCs w:val="20"/>
                     </w:rPr>
                   </w:pPr>
-                  <w:r>
-                    <w:rPr>
-                      <w:rFonts w:ascii="Tahoma" w:eastAsia="Tahoma" w:hAnsi="Tahoma" w:cs="Tahoma"/>
-                      <w:sz w:val="20"/>
-                      <w:szCs w:val="20"/>
-                    </w:rPr>
-                    <w:t>Remove specific rule from XML file (configuration file) if user decides to delete and back to display list rules</w:t>
-                  </w:r>
                 </w:p>
               </w:tc>
             </w:tr>
@@ -17624,7 +19008,6 @@
                 <w:sz w:val="20"/>
                 <w:szCs w:val="20"/>
               </w:rPr>
-              <w:lastRenderedPageBreak/>
               <w:t>Alternative / Exception flow</w:t>
             </w:r>
           </w:p>
@@ -18365,6 +19748,7 @@
                 <w:sz w:val="20"/>
                 <w:szCs w:val="20"/>
               </w:rPr>
+              <w:lastRenderedPageBreak/>
               <w:t>Extends</w:t>
             </w:r>
           </w:p>
@@ -19910,8 +21294,8 @@
         <w:pStyle w:val="Heading3"/>
         <w:ind w:left="0" w:hanging="2"/>
       </w:pPr>
-      <w:bookmarkStart w:id="58" w:name="_heading=h.h867zvgfzt1" w:colFirst="0" w:colLast="0"/>
-      <w:bookmarkEnd w:id="58"/>
+      <w:bookmarkStart w:id="59" w:name="_heading=h.h867zvgfzt1" w:colFirst="0" w:colLast="0"/>
+      <w:bookmarkEnd w:id="59"/>
     </w:p>
     <w:p>
       <w:pPr>
@@ -19922,8 +21306,8 @@
         </w:numPr>
         <w:ind w:hanging="2"/>
       </w:pPr>
-      <w:bookmarkStart w:id="59" w:name="_heading=h.a6wey4ny4gdk" w:colFirst="0" w:colLast="0"/>
-      <w:bookmarkEnd w:id="59"/>
+      <w:bookmarkStart w:id="60" w:name="_heading=h.a6wey4ny4gdk" w:colFirst="0" w:colLast="0"/>
+      <w:bookmarkEnd w:id="60"/>
       <w:r>
         <w:t>Function5 /Use-case 5</w:t>
       </w:r>
@@ -19980,7 +21364,6 @@
                 <w:sz w:val="20"/>
                 <w:szCs w:val="20"/>
               </w:rPr>
-              <w:lastRenderedPageBreak/>
               <w:t>Use Case ID</w:t>
             </w:r>
           </w:p>
@@ -20712,8 +22095,8 @@
                       <w:szCs w:val="20"/>
                     </w:rPr>
                   </w:pPr>
-                  <w:bookmarkStart w:id="60" w:name="bookmark=kix.uvyopvjt9bzg" w:colFirst="0" w:colLast="0"/>
-                  <w:bookmarkEnd w:id="60"/>
+                  <w:bookmarkStart w:id="61" w:name="bookmark=kix.uvyopvjt9bzg" w:colFirst="0" w:colLast="0"/>
+                  <w:bookmarkEnd w:id="61"/>
                   <w:r>
                     <w:rPr>
                       <w:rFonts w:ascii="Tahoma" w:eastAsia="Tahoma" w:hAnsi="Tahoma" w:cs="Tahoma"/>
@@ -20744,22 +22127,6 @@
                       <w:szCs w:val="20"/>
                     </w:rPr>
                   </w:pPr>
-                  <w:r>
-                    <w:rPr>
-                      <w:rFonts w:ascii="Tahoma" w:eastAsia="Tahoma" w:hAnsi="Tahoma" w:cs="Tahoma"/>
-                      <w:sz w:val="20"/>
-                      <w:szCs w:val="20"/>
-                    </w:rPr>
-                    <w:t xml:space="preserve"> Click on “View” button on Rule Management screen to view a specific rule</w:t>
-                  </w:r>
-                  <w:r>
-                    <w:rPr>
-                      <w:rFonts w:ascii="Tahoma" w:eastAsia="Tahoma" w:hAnsi="Tahoma" w:cs="Tahoma"/>
-                      <w:sz w:val="20"/>
-                      <w:szCs w:val="20"/>
-                    </w:rPr>
-                    <w:br/>
-                  </w:r>
                 </w:p>
               </w:tc>
             </w:tr>
@@ -20844,14 +22211,6 @@
                       <w:szCs w:val="20"/>
                     </w:rPr>
                   </w:pPr>
-                  <w:r>
-                    <w:rPr>
-                      <w:rFonts w:ascii="Tahoma" w:eastAsia="Tahoma" w:hAnsi="Tahoma" w:cs="Tahoma"/>
-                      <w:sz w:val="20"/>
-                      <w:szCs w:val="20"/>
-                    </w:rPr>
-                    <w:t>Display a form with name (cannot be changed) and values of ruleset (integer value, cannot be changed). Each rule has three parts: Survival rule, Birth rule and # of generations (S/B/G)</w:t>
-                  </w:r>
                 </w:p>
               </w:tc>
             </w:tr>
@@ -21037,6 +22396,7 @@
                 <w:sz w:val="20"/>
                 <w:szCs w:val="20"/>
               </w:rPr>
+              <w:lastRenderedPageBreak/>
               <w:t>Alternative / Exception flow</w:t>
             </w:r>
           </w:p>
@@ -22440,8 +23800,7 @@
                 <w:sz w:val="20"/>
                 <w:szCs w:val="20"/>
               </w:rPr>
-              <w:lastRenderedPageBreak/>
-              <w:t>Survival rule (S)</w:t>
+              <w:t>View</w:t>
             </w:r>
           </w:p>
         </w:tc>
@@ -22457,6 +23816,22 @@
           </w:tcPr>
           <w:p>
             <w:pPr>
+              <w:ind w:left="0" w:hanging="2"/>
+            </w:pPr>
+          </w:p>
+        </w:tc>
+        <w:tc>
+          <w:tcPr>
+            <w:tcW w:w="900" w:type="dxa"/>
+            <w:tcBorders>
+              <w:top w:val="single" w:sz="4" w:space="0" w:color="000000"/>
+              <w:left w:val="single" w:sz="4" w:space="0" w:color="000000"/>
+              <w:bottom w:val="single" w:sz="4" w:space="0" w:color="000000"/>
+              <w:right w:val="single" w:sz="4" w:space="0" w:color="000000"/>
+            </w:tcBorders>
+          </w:tcPr>
+          <w:p>
+            <w:pPr>
               <w:spacing w:before="60"/>
               <w:ind w:left="0" w:hanging="2"/>
               <w:rPr>
@@ -22465,19 +23840,11 @@
                 <w:szCs w:val="20"/>
               </w:rPr>
             </w:pPr>
-            <w:r>
-              <w:rPr>
-                <w:rFonts w:ascii="Tahoma" w:eastAsia="Tahoma" w:hAnsi="Tahoma" w:cs="Tahoma"/>
-                <w:sz w:val="20"/>
-                <w:szCs w:val="20"/>
-              </w:rPr>
-              <w:t>The survival rule is a list of numbers 0-8 which specify how many neighboring cells must be alive in order for a given cell to survive</w:t>
-            </w:r>
-          </w:p>
-        </w:tc>
-        <w:tc>
-          <w:tcPr>
-            <w:tcW w:w="900" w:type="dxa"/>
+          </w:p>
+        </w:tc>
+        <w:tc>
+          <w:tcPr>
+            <w:tcW w:w="810" w:type="dxa"/>
             <w:tcBorders>
               <w:top w:val="single" w:sz="4" w:space="0" w:color="000000"/>
               <w:left w:val="single" w:sz="4" w:space="0" w:color="000000"/>
@@ -22495,19 +23862,11 @@
                 <w:szCs w:val="20"/>
               </w:rPr>
             </w:pPr>
-            <w:r>
-              <w:rPr>
-                <w:rFonts w:ascii="Tahoma" w:eastAsia="Tahoma" w:hAnsi="Tahoma" w:cs="Tahoma"/>
-                <w:sz w:val="20"/>
-                <w:szCs w:val="20"/>
-              </w:rPr>
-              <w:t>-</w:t>
-            </w:r>
-          </w:p>
-        </w:tc>
-        <w:tc>
-          <w:tcPr>
-            <w:tcW w:w="810" w:type="dxa"/>
+          </w:p>
+        </w:tc>
+        <w:tc>
+          <w:tcPr>
+            <w:tcW w:w="1080" w:type="dxa"/>
             <w:tcBorders>
               <w:top w:val="single" w:sz="4" w:space="0" w:color="000000"/>
               <w:left w:val="single" w:sz="4" w:space="0" w:color="000000"/>
@@ -22531,37 +23890,7 @@
                 <w:sz w:val="20"/>
                 <w:szCs w:val="20"/>
               </w:rPr>
-              <w:t>-</w:t>
-            </w:r>
-          </w:p>
-        </w:tc>
-        <w:tc>
-          <w:tcPr>
-            <w:tcW w:w="1080" w:type="dxa"/>
-            <w:tcBorders>
-              <w:top w:val="single" w:sz="4" w:space="0" w:color="000000"/>
-              <w:left w:val="single" w:sz="4" w:space="0" w:color="000000"/>
-              <w:bottom w:val="single" w:sz="4" w:space="0" w:color="000000"/>
-              <w:right w:val="single" w:sz="4" w:space="0" w:color="000000"/>
-            </w:tcBorders>
-          </w:tcPr>
-          <w:p>
-            <w:pPr>
-              <w:spacing w:before="60"/>
-              <w:ind w:left="0" w:hanging="2"/>
-              <w:rPr>
-                <w:rFonts w:ascii="Tahoma" w:eastAsia="Tahoma" w:hAnsi="Tahoma" w:cs="Tahoma"/>
-                <w:sz w:val="20"/>
-                <w:szCs w:val="20"/>
-              </w:rPr>
-            </w:pPr>
-            <w:r>
-              <w:rPr>
-                <w:rFonts w:ascii="Tahoma" w:eastAsia="Tahoma" w:hAnsi="Tahoma" w:cs="Tahoma"/>
-                <w:sz w:val="20"/>
-                <w:szCs w:val="20"/>
-              </w:rPr>
-              <w:t>Label</w:t>
+              <w:t>Button</w:t>
             </w:r>
           </w:p>
         </w:tc>
@@ -22586,14 +23915,6 @@
                 <w:szCs w:val="20"/>
               </w:rPr>
             </w:pPr>
-            <w:r>
-              <w:rPr>
-                <w:rFonts w:ascii="Tahoma" w:eastAsia="Tahoma" w:hAnsi="Tahoma" w:cs="Tahoma"/>
-                <w:sz w:val="20"/>
-                <w:szCs w:val="20"/>
-              </w:rPr>
-              <w:t>Integer</w:t>
-            </w:r>
           </w:p>
         </w:tc>
         <w:tc>
@@ -22616,14 +23937,6 @@
                 <w:szCs w:val="20"/>
               </w:rPr>
             </w:pPr>
-            <w:r>
-              <w:rPr>
-                <w:rFonts w:ascii="Tahoma" w:eastAsia="Tahoma" w:hAnsi="Tahoma" w:cs="Tahoma"/>
-                <w:sz w:val="20"/>
-                <w:szCs w:val="20"/>
-              </w:rPr>
-              <w:t>-</w:t>
-            </w:r>
           </w:p>
         </w:tc>
       </w:tr>
@@ -22651,14 +23964,6 @@
                 <w:szCs w:val="20"/>
               </w:rPr>
             </w:pPr>
-            <w:r>
-              <w:rPr>
-                <w:rFonts w:ascii="Tahoma" w:eastAsia="Tahoma" w:hAnsi="Tahoma" w:cs="Tahoma"/>
-                <w:sz w:val="20"/>
-                <w:szCs w:val="20"/>
-              </w:rPr>
-              <w:t>Birth rule (B)</w:t>
-            </w:r>
           </w:p>
         </w:tc>
         <w:tc>
@@ -22673,6 +23978,22 @@
           </w:tcPr>
           <w:p>
             <w:pPr>
+              <w:ind w:left="0" w:hanging="2"/>
+            </w:pPr>
+          </w:p>
+        </w:tc>
+        <w:tc>
+          <w:tcPr>
+            <w:tcW w:w="900" w:type="dxa"/>
+            <w:tcBorders>
+              <w:top w:val="single" w:sz="4" w:space="0" w:color="000000"/>
+              <w:left w:val="single" w:sz="4" w:space="0" w:color="000000"/>
+              <w:bottom w:val="single" w:sz="4" w:space="0" w:color="000000"/>
+              <w:right w:val="single" w:sz="4" w:space="0" w:color="000000"/>
+            </w:tcBorders>
+          </w:tcPr>
+          <w:p>
+            <w:pPr>
               <w:spacing w:before="60"/>
               <w:ind w:left="0" w:hanging="2"/>
               <w:rPr>
@@ -22681,19 +24002,11 @@
                 <w:szCs w:val="20"/>
               </w:rPr>
             </w:pPr>
-            <w:r>
-              <w:rPr>
-                <w:rFonts w:ascii="Tahoma" w:eastAsia="Tahoma" w:hAnsi="Tahoma" w:cs="Tahoma"/>
-                <w:sz w:val="20"/>
-                <w:szCs w:val="20"/>
-              </w:rPr>
-              <w:t>The birth rule is also a list of numbers 0-8, which specify how many neighboring cells must be alive in order for a dead cell to come alive</w:t>
-            </w:r>
-          </w:p>
-        </w:tc>
-        <w:tc>
-          <w:tcPr>
-            <w:tcW w:w="900" w:type="dxa"/>
+          </w:p>
+        </w:tc>
+        <w:tc>
+          <w:tcPr>
+            <w:tcW w:w="810" w:type="dxa"/>
             <w:tcBorders>
               <w:top w:val="single" w:sz="4" w:space="0" w:color="000000"/>
               <w:left w:val="single" w:sz="4" w:space="0" w:color="000000"/>
@@ -22711,19 +24024,11 @@
                 <w:szCs w:val="20"/>
               </w:rPr>
             </w:pPr>
-            <w:r>
-              <w:rPr>
-                <w:rFonts w:ascii="Tahoma" w:eastAsia="Tahoma" w:hAnsi="Tahoma" w:cs="Tahoma"/>
-                <w:sz w:val="20"/>
-                <w:szCs w:val="20"/>
-              </w:rPr>
-              <w:t>-</w:t>
-            </w:r>
-          </w:p>
-        </w:tc>
-        <w:tc>
-          <w:tcPr>
-            <w:tcW w:w="810" w:type="dxa"/>
+          </w:p>
+        </w:tc>
+        <w:tc>
+          <w:tcPr>
+            <w:tcW w:w="1080" w:type="dxa"/>
             <w:tcBorders>
               <w:top w:val="single" w:sz="4" w:space="0" w:color="000000"/>
               <w:left w:val="single" w:sz="4" w:space="0" w:color="000000"/>
@@ -22741,44 +24046,6 @@
                 <w:szCs w:val="20"/>
               </w:rPr>
             </w:pPr>
-            <w:r>
-              <w:rPr>
-                <w:rFonts w:ascii="Tahoma" w:eastAsia="Tahoma" w:hAnsi="Tahoma" w:cs="Tahoma"/>
-                <w:sz w:val="20"/>
-                <w:szCs w:val="20"/>
-              </w:rPr>
-              <w:t>-</w:t>
-            </w:r>
-          </w:p>
-        </w:tc>
-        <w:tc>
-          <w:tcPr>
-            <w:tcW w:w="1080" w:type="dxa"/>
-            <w:tcBorders>
-              <w:top w:val="single" w:sz="4" w:space="0" w:color="000000"/>
-              <w:left w:val="single" w:sz="4" w:space="0" w:color="000000"/>
-              <w:bottom w:val="single" w:sz="4" w:space="0" w:color="000000"/>
-              <w:right w:val="single" w:sz="4" w:space="0" w:color="000000"/>
-            </w:tcBorders>
-          </w:tcPr>
-          <w:p>
-            <w:pPr>
-              <w:spacing w:before="60"/>
-              <w:ind w:left="0" w:hanging="2"/>
-              <w:rPr>
-                <w:rFonts w:ascii="Tahoma" w:eastAsia="Tahoma" w:hAnsi="Tahoma" w:cs="Tahoma"/>
-                <w:sz w:val="20"/>
-                <w:szCs w:val="20"/>
-              </w:rPr>
-            </w:pPr>
-            <w:r>
-              <w:rPr>
-                <w:rFonts w:ascii="Tahoma" w:eastAsia="Tahoma" w:hAnsi="Tahoma" w:cs="Tahoma"/>
-                <w:sz w:val="20"/>
-                <w:szCs w:val="20"/>
-              </w:rPr>
-              <w:t>Label</w:t>
-            </w:r>
           </w:p>
         </w:tc>
         <w:tc>
@@ -22802,14 +24069,6 @@
                 <w:szCs w:val="20"/>
               </w:rPr>
             </w:pPr>
-            <w:r>
-              <w:rPr>
-                <w:rFonts w:ascii="Tahoma" w:eastAsia="Tahoma" w:hAnsi="Tahoma" w:cs="Tahoma"/>
-                <w:sz w:val="20"/>
-                <w:szCs w:val="20"/>
-              </w:rPr>
-              <w:t>Integer</w:t>
-            </w:r>
           </w:p>
         </w:tc>
         <w:tc>
@@ -22832,14 +24091,6 @@
                 <w:szCs w:val="20"/>
               </w:rPr>
             </w:pPr>
-            <w:r>
-              <w:rPr>
-                <w:rFonts w:ascii="Tahoma" w:eastAsia="Tahoma" w:hAnsi="Tahoma" w:cs="Tahoma"/>
-                <w:sz w:val="20"/>
-                <w:szCs w:val="20"/>
-              </w:rPr>
-              <w:t>-</w:t>
-            </w:r>
           </w:p>
         </w:tc>
       </w:tr>
@@ -22867,545 +24118,6 @@
                 <w:szCs w:val="20"/>
               </w:rPr>
             </w:pPr>
-            <w:r>
-              <w:rPr>
-                <w:rFonts w:ascii="Tahoma" w:eastAsia="Tahoma" w:hAnsi="Tahoma" w:cs="Tahoma"/>
-                <w:sz w:val="20"/>
-                <w:szCs w:val="20"/>
-              </w:rPr>
-              <w:t># of generations (G)</w:t>
-            </w:r>
-          </w:p>
-        </w:tc>
-        <w:tc>
-          <w:tcPr>
-            <w:tcW w:w="2880" w:type="dxa"/>
-            <w:tcBorders>
-              <w:top w:val="single" w:sz="4" w:space="0" w:color="000000"/>
-              <w:left w:val="single" w:sz="4" w:space="0" w:color="000000"/>
-              <w:bottom w:val="single" w:sz="4" w:space="0" w:color="000000"/>
-              <w:right w:val="single" w:sz="4" w:space="0" w:color="000000"/>
-            </w:tcBorders>
-          </w:tcPr>
-          <w:p>
-            <w:pPr>
-              <w:ind w:left="0" w:hanging="2"/>
-              <w:rPr>
-                <w:rFonts w:ascii="Tahoma" w:eastAsia="Tahoma" w:hAnsi="Tahoma" w:cs="Tahoma"/>
-                <w:sz w:val="20"/>
-                <w:szCs w:val="20"/>
-              </w:rPr>
-            </w:pPr>
-            <w:r>
-              <w:rPr>
-                <w:rFonts w:ascii="Tahoma" w:eastAsia="Tahoma" w:hAnsi="Tahoma" w:cs="Tahoma"/>
-                <w:sz w:val="20"/>
-                <w:szCs w:val="20"/>
-              </w:rPr>
-              <w:t>The # of generations is a special rule used to create complex automata</w:t>
-            </w:r>
-          </w:p>
-        </w:tc>
-        <w:tc>
-          <w:tcPr>
-            <w:tcW w:w="900" w:type="dxa"/>
-            <w:tcBorders>
-              <w:top w:val="single" w:sz="4" w:space="0" w:color="000000"/>
-              <w:left w:val="single" w:sz="4" w:space="0" w:color="000000"/>
-              <w:bottom w:val="single" w:sz="4" w:space="0" w:color="000000"/>
-              <w:right w:val="single" w:sz="4" w:space="0" w:color="000000"/>
-            </w:tcBorders>
-          </w:tcPr>
-          <w:p>
-            <w:pPr>
-              <w:spacing w:before="60"/>
-              <w:ind w:left="0" w:hanging="2"/>
-              <w:rPr>
-                <w:rFonts w:ascii="Tahoma" w:eastAsia="Tahoma" w:hAnsi="Tahoma" w:cs="Tahoma"/>
-                <w:sz w:val="20"/>
-                <w:szCs w:val="20"/>
-              </w:rPr>
-            </w:pPr>
-            <w:r>
-              <w:rPr>
-                <w:rFonts w:ascii="Tahoma" w:eastAsia="Tahoma" w:hAnsi="Tahoma" w:cs="Tahoma"/>
-                <w:sz w:val="20"/>
-                <w:szCs w:val="20"/>
-              </w:rPr>
-              <w:t>-</w:t>
-            </w:r>
-          </w:p>
-        </w:tc>
-        <w:tc>
-          <w:tcPr>
-            <w:tcW w:w="810" w:type="dxa"/>
-            <w:tcBorders>
-              <w:top w:val="single" w:sz="4" w:space="0" w:color="000000"/>
-              <w:left w:val="single" w:sz="4" w:space="0" w:color="000000"/>
-              <w:bottom w:val="single" w:sz="4" w:space="0" w:color="000000"/>
-              <w:right w:val="single" w:sz="4" w:space="0" w:color="000000"/>
-            </w:tcBorders>
-          </w:tcPr>
-          <w:p>
-            <w:pPr>
-              <w:spacing w:before="60"/>
-              <w:ind w:left="0" w:hanging="2"/>
-              <w:rPr>
-                <w:rFonts w:ascii="Tahoma" w:eastAsia="Tahoma" w:hAnsi="Tahoma" w:cs="Tahoma"/>
-                <w:sz w:val="20"/>
-                <w:szCs w:val="20"/>
-              </w:rPr>
-            </w:pPr>
-            <w:r>
-              <w:rPr>
-                <w:rFonts w:ascii="Tahoma" w:eastAsia="Tahoma" w:hAnsi="Tahoma" w:cs="Tahoma"/>
-                <w:sz w:val="20"/>
-                <w:szCs w:val="20"/>
-              </w:rPr>
-              <w:t>-</w:t>
-            </w:r>
-          </w:p>
-        </w:tc>
-        <w:tc>
-          <w:tcPr>
-            <w:tcW w:w="1080" w:type="dxa"/>
-            <w:tcBorders>
-              <w:top w:val="single" w:sz="4" w:space="0" w:color="000000"/>
-              <w:left w:val="single" w:sz="4" w:space="0" w:color="000000"/>
-              <w:bottom w:val="single" w:sz="4" w:space="0" w:color="000000"/>
-              <w:right w:val="single" w:sz="4" w:space="0" w:color="000000"/>
-            </w:tcBorders>
-          </w:tcPr>
-          <w:p>
-            <w:pPr>
-              <w:spacing w:before="60"/>
-              <w:ind w:left="0" w:hanging="2"/>
-              <w:rPr>
-                <w:rFonts w:ascii="Tahoma" w:eastAsia="Tahoma" w:hAnsi="Tahoma" w:cs="Tahoma"/>
-                <w:sz w:val="20"/>
-                <w:szCs w:val="20"/>
-              </w:rPr>
-            </w:pPr>
-            <w:r>
-              <w:rPr>
-                <w:rFonts w:ascii="Tahoma" w:eastAsia="Tahoma" w:hAnsi="Tahoma" w:cs="Tahoma"/>
-                <w:sz w:val="20"/>
-                <w:szCs w:val="20"/>
-              </w:rPr>
-              <w:t>Label</w:t>
-            </w:r>
-          </w:p>
-        </w:tc>
-        <w:tc>
-          <w:tcPr>
-            <w:tcW w:w="990" w:type="dxa"/>
-            <w:gridSpan w:val="2"/>
-            <w:tcBorders>
-              <w:top w:val="single" w:sz="4" w:space="0" w:color="000000"/>
-              <w:left w:val="single" w:sz="4" w:space="0" w:color="000000"/>
-              <w:bottom w:val="single" w:sz="4" w:space="0" w:color="000000"/>
-              <w:right w:val="single" w:sz="4" w:space="0" w:color="000000"/>
-            </w:tcBorders>
-          </w:tcPr>
-          <w:p>
-            <w:pPr>
-              <w:spacing w:before="60"/>
-              <w:ind w:left="0" w:hanging="2"/>
-              <w:rPr>
-                <w:rFonts w:ascii="Tahoma" w:eastAsia="Tahoma" w:hAnsi="Tahoma" w:cs="Tahoma"/>
-                <w:sz w:val="20"/>
-                <w:szCs w:val="20"/>
-              </w:rPr>
-            </w:pPr>
-            <w:r>
-              <w:rPr>
-                <w:rFonts w:ascii="Tahoma" w:eastAsia="Tahoma" w:hAnsi="Tahoma" w:cs="Tahoma"/>
-                <w:sz w:val="20"/>
-                <w:szCs w:val="20"/>
-              </w:rPr>
-              <w:t>Integer</w:t>
-            </w:r>
-          </w:p>
-        </w:tc>
-        <w:tc>
-          <w:tcPr>
-            <w:tcW w:w="1140" w:type="dxa"/>
-            <w:tcBorders>
-              <w:top w:val="single" w:sz="4" w:space="0" w:color="000000"/>
-              <w:left w:val="single" w:sz="4" w:space="0" w:color="000000"/>
-              <w:bottom w:val="single" w:sz="4" w:space="0" w:color="000000"/>
-              <w:right w:val="single" w:sz="4" w:space="0" w:color="000000"/>
-            </w:tcBorders>
-          </w:tcPr>
-          <w:p>
-            <w:pPr>
-              <w:spacing w:before="60"/>
-              <w:ind w:left="0" w:hanging="2"/>
-              <w:rPr>
-                <w:rFonts w:ascii="Tahoma" w:eastAsia="Tahoma" w:hAnsi="Tahoma" w:cs="Tahoma"/>
-                <w:sz w:val="20"/>
-                <w:szCs w:val="20"/>
-              </w:rPr>
-            </w:pPr>
-            <w:r>
-              <w:rPr>
-                <w:rFonts w:ascii="Tahoma" w:eastAsia="Tahoma" w:hAnsi="Tahoma" w:cs="Tahoma"/>
-                <w:sz w:val="20"/>
-                <w:szCs w:val="20"/>
-              </w:rPr>
-              <w:t>-</w:t>
-            </w:r>
-          </w:p>
-        </w:tc>
-      </w:tr>
-      <w:tr>
-        <w:trPr>
-          <w:trHeight w:val="517"/>
-        </w:trPr>
-        <w:tc>
-          <w:tcPr>
-            <w:tcW w:w="1380" w:type="dxa"/>
-            <w:tcBorders>
-              <w:top w:val="single" w:sz="4" w:space="0" w:color="000000"/>
-              <w:left w:val="single" w:sz="4" w:space="0" w:color="000000"/>
-              <w:bottom w:val="single" w:sz="4" w:space="0" w:color="000000"/>
-              <w:right w:val="single" w:sz="4" w:space="0" w:color="000000"/>
-            </w:tcBorders>
-          </w:tcPr>
-          <w:p>
-            <w:pPr>
-              <w:spacing w:before="60"/>
-              <w:ind w:left="0" w:hanging="2"/>
-              <w:rPr>
-                <w:rFonts w:ascii="Tahoma" w:eastAsia="Tahoma" w:hAnsi="Tahoma" w:cs="Tahoma"/>
-                <w:sz w:val="20"/>
-                <w:szCs w:val="20"/>
-              </w:rPr>
-            </w:pPr>
-            <w:r>
-              <w:rPr>
-                <w:rFonts w:ascii="Tahoma" w:eastAsia="Tahoma" w:hAnsi="Tahoma" w:cs="Tahoma"/>
-                <w:sz w:val="20"/>
-                <w:szCs w:val="20"/>
-              </w:rPr>
-              <w:t>View</w:t>
-            </w:r>
-          </w:p>
-        </w:tc>
-        <w:tc>
-          <w:tcPr>
-            <w:tcW w:w="2880" w:type="dxa"/>
-            <w:tcBorders>
-              <w:top w:val="single" w:sz="4" w:space="0" w:color="000000"/>
-              <w:left w:val="single" w:sz="4" w:space="0" w:color="000000"/>
-              <w:bottom w:val="single" w:sz="4" w:space="0" w:color="000000"/>
-              <w:right w:val="single" w:sz="4" w:space="0" w:color="000000"/>
-            </w:tcBorders>
-          </w:tcPr>
-          <w:p>
-            <w:pPr>
-              <w:ind w:left="0" w:hanging="2"/>
-            </w:pPr>
-          </w:p>
-        </w:tc>
-        <w:tc>
-          <w:tcPr>
-            <w:tcW w:w="900" w:type="dxa"/>
-            <w:tcBorders>
-              <w:top w:val="single" w:sz="4" w:space="0" w:color="000000"/>
-              <w:left w:val="single" w:sz="4" w:space="0" w:color="000000"/>
-              <w:bottom w:val="single" w:sz="4" w:space="0" w:color="000000"/>
-              <w:right w:val="single" w:sz="4" w:space="0" w:color="000000"/>
-            </w:tcBorders>
-          </w:tcPr>
-          <w:p>
-            <w:pPr>
-              <w:spacing w:before="60"/>
-              <w:ind w:left="0" w:hanging="2"/>
-              <w:rPr>
-                <w:rFonts w:ascii="Tahoma" w:eastAsia="Tahoma" w:hAnsi="Tahoma" w:cs="Tahoma"/>
-                <w:sz w:val="20"/>
-                <w:szCs w:val="20"/>
-              </w:rPr>
-            </w:pPr>
-          </w:p>
-        </w:tc>
-        <w:tc>
-          <w:tcPr>
-            <w:tcW w:w="810" w:type="dxa"/>
-            <w:tcBorders>
-              <w:top w:val="single" w:sz="4" w:space="0" w:color="000000"/>
-              <w:left w:val="single" w:sz="4" w:space="0" w:color="000000"/>
-              <w:bottom w:val="single" w:sz="4" w:space="0" w:color="000000"/>
-              <w:right w:val="single" w:sz="4" w:space="0" w:color="000000"/>
-            </w:tcBorders>
-          </w:tcPr>
-          <w:p>
-            <w:pPr>
-              <w:spacing w:before="60"/>
-              <w:ind w:left="0" w:hanging="2"/>
-              <w:rPr>
-                <w:rFonts w:ascii="Tahoma" w:eastAsia="Tahoma" w:hAnsi="Tahoma" w:cs="Tahoma"/>
-                <w:sz w:val="20"/>
-                <w:szCs w:val="20"/>
-              </w:rPr>
-            </w:pPr>
-          </w:p>
-        </w:tc>
-        <w:tc>
-          <w:tcPr>
-            <w:tcW w:w="1080" w:type="dxa"/>
-            <w:tcBorders>
-              <w:top w:val="single" w:sz="4" w:space="0" w:color="000000"/>
-              <w:left w:val="single" w:sz="4" w:space="0" w:color="000000"/>
-              <w:bottom w:val="single" w:sz="4" w:space="0" w:color="000000"/>
-              <w:right w:val="single" w:sz="4" w:space="0" w:color="000000"/>
-            </w:tcBorders>
-          </w:tcPr>
-          <w:p>
-            <w:pPr>
-              <w:spacing w:before="60"/>
-              <w:ind w:left="0" w:hanging="2"/>
-              <w:rPr>
-                <w:rFonts w:ascii="Tahoma" w:eastAsia="Tahoma" w:hAnsi="Tahoma" w:cs="Tahoma"/>
-                <w:sz w:val="20"/>
-                <w:szCs w:val="20"/>
-              </w:rPr>
-            </w:pPr>
-            <w:r>
-              <w:rPr>
-                <w:rFonts w:ascii="Tahoma" w:eastAsia="Tahoma" w:hAnsi="Tahoma" w:cs="Tahoma"/>
-                <w:sz w:val="20"/>
-                <w:szCs w:val="20"/>
-              </w:rPr>
-              <w:t>Button</w:t>
-            </w:r>
-          </w:p>
-        </w:tc>
-        <w:tc>
-          <w:tcPr>
-            <w:tcW w:w="990" w:type="dxa"/>
-            <w:gridSpan w:val="2"/>
-            <w:tcBorders>
-              <w:top w:val="single" w:sz="4" w:space="0" w:color="000000"/>
-              <w:left w:val="single" w:sz="4" w:space="0" w:color="000000"/>
-              <w:bottom w:val="single" w:sz="4" w:space="0" w:color="000000"/>
-              <w:right w:val="single" w:sz="4" w:space="0" w:color="000000"/>
-            </w:tcBorders>
-          </w:tcPr>
-          <w:p>
-            <w:pPr>
-              <w:spacing w:before="60"/>
-              <w:ind w:left="0" w:hanging="2"/>
-              <w:rPr>
-                <w:rFonts w:ascii="Tahoma" w:eastAsia="Tahoma" w:hAnsi="Tahoma" w:cs="Tahoma"/>
-                <w:sz w:val="20"/>
-                <w:szCs w:val="20"/>
-              </w:rPr>
-            </w:pPr>
-          </w:p>
-        </w:tc>
-        <w:tc>
-          <w:tcPr>
-            <w:tcW w:w="1140" w:type="dxa"/>
-            <w:tcBorders>
-              <w:top w:val="single" w:sz="4" w:space="0" w:color="000000"/>
-              <w:left w:val="single" w:sz="4" w:space="0" w:color="000000"/>
-              <w:bottom w:val="single" w:sz="4" w:space="0" w:color="000000"/>
-              <w:right w:val="single" w:sz="4" w:space="0" w:color="000000"/>
-            </w:tcBorders>
-          </w:tcPr>
-          <w:p>
-            <w:pPr>
-              <w:spacing w:before="60"/>
-              <w:ind w:left="0" w:hanging="2"/>
-              <w:rPr>
-                <w:rFonts w:ascii="Tahoma" w:eastAsia="Tahoma" w:hAnsi="Tahoma" w:cs="Tahoma"/>
-                <w:sz w:val="20"/>
-                <w:szCs w:val="20"/>
-              </w:rPr>
-            </w:pPr>
-          </w:p>
-        </w:tc>
-      </w:tr>
-      <w:tr>
-        <w:trPr>
-          <w:trHeight w:val="517"/>
-        </w:trPr>
-        <w:tc>
-          <w:tcPr>
-            <w:tcW w:w="1380" w:type="dxa"/>
-            <w:tcBorders>
-              <w:top w:val="single" w:sz="4" w:space="0" w:color="000000"/>
-              <w:left w:val="single" w:sz="4" w:space="0" w:color="000000"/>
-              <w:bottom w:val="single" w:sz="4" w:space="0" w:color="000000"/>
-              <w:right w:val="single" w:sz="4" w:space="0" w:color="000000"/>
-            </w:tcBorders>
-          </w:tcPr>
-          <w:p>
-            <w:pPr>
-              <w:spacing w:before="60"/>
-              <w:ind w:left="0" w:hanging="2"/>
-              <w:rPr>
-                <w:rFonts w:ascii="Tahoma" w:eastAsia="Tahoma" w:hAnsi="Tahoma" w:cs="Tahoma"/>
-                <w:sz w:val="20"/>
-                <w:szCs w:val="20"/>
-              </w:rPr>
-            </w:pPr>
-          </w:p>
-        </w:tc>
-        <w:tc>
-          <w:tcPr>
-            <w:tcW w:w="2880" w:type="dxa"/>
-            <w:tcBorders>
-              <w:top w:val="single" w:sz="4" w:space="0" w:color="000000"/>
-              <w:left w:val="single" w:sz="4" w:space="0" w:color="000000"/>
-              <w:bottom w:val="single" w:sz="4" w:space="0" w:color="000000"/>
-              <w:right w:val="single" w:sz="4" w:space="0" w:color="000000"/>
-            </w:tcBorders>
-          </w:tcPr>
-          <w:p>
-            <w:pPr>
-              <w:ind w:left="0" w:hanging="2"/>
-            </w:pPr>
-          </w:p>
-        </w:tc>
-        <w:tc>
-          <w:tcPr>
-            <w:tcW w:w="900" w:type="dxa"/>
-            <w:tcBorders>
-              <w:top w:val="single" w:sz="4" w:space="0" w:color="000000"/>
-              <w:left w:val="single" w:sz="4" w:space="0" w:color="000000"/>
-              <w:bottom w:val="single" w:sz="4" w:space="0" w:color="000000"/>
-              <w:right w:val="single" w:sz="4" w:space="0" w:color="000000"/>
-            </w:tcBorders>
-          </w:tcPr>
-          <w:p>
-            <w:pPr>
-              <w:spacing w:before="60"/>
-              <w:ind w:left="0" w:hanging="2"/>
-              <w:rPr>
-                <w:rFonts w:ascii="Tahoma" w:eastAsia="Tahoma" w:hAnsi="Tahoma" w:cs="Tahoma"/>
-                <w:sz w:val="20"/>
-                <w:szCs w:val="20"/>
-              </w:rPr>
-            </w:pPr>
-          </w:p>
-        </w:tc>
-        <w:tc>
-          <w:tcPr>
-            <w:tcW w:w="810" w:type="dxa"/>
-            <w:tcBorders>
-              <w:top w:val="single" w:sz="4" w:space="0" w:color="000000"/>
-              <w:left w:val="single" w:sz="4" w:space="0" w:color="000000"/>
-              <w:bottom w:val="single" w:sz="4" w:space="0" w:color="000000"/>
-              <w:right w:val="single" w:sz="4" w:space="0" w:color="000000"/>
-            </w:tcBorders>
-          </w:tcPr>
-          <w:p>
-            <w:pPr>
-              <w:spacing w:before="60"/>
-              <w:ind w:left="0" w:hanging="2"/>
-              <w:rPr>
-                <w:rFonts w:ascii="Tahoma" w:eastAsia="Tahoma" w:hAnsi="Tahoma" w:cs="Tahoma"/>
-                <w:sz w:val="20"/>
-                <w:szCs w:val="20"/>
-              </w:rPr>
-            </w:pPr>
-          </w:p>
-        </w:tc>
-        <w:tc>
-          <w:tcPr>
-            <w:tcW w:w="1080" w:type="dxa"/>
-            <w:tcBorders>
-              <w:top w:val="single" w:sz="4" w:space="0" w:color="000000"/>
-              <w:left w:val="single" w:sz="4" w:space="0" w:color="000000"/>
-              <w:bottom w:val="single" w:sz="4" w:space="0" w:color="000000"/>
-              <w:right w:val="single" w:sz="4" w:space="0" w:color="000000"/>
-            </w:tcBorders>
-          </w:tcPr>
-          <w:p>
-            <w:pPr>
-              <w:spacing w:before="60"/>
-              <w:ind w:left="0" w:hanging="2"/>
-              <w:rPr>
-                <w:rFonts w:ascii="Tahoma" w:eastAsia="Tahoma" w:hAnsi="Tahoma" w:cs="Tahoma"/>
-                <w:sz w:val="20"/>
-                <w:szCs w:val="20"/>
-              </w:rPr>
-            </w:pPr>
-          </w:p>
-        </w:tc>
-        <w:tc>
-          <w:tcPr>
-            <w:tcW w:w="990" w:type="dxa"/>
-            <w:gridSpan w:val="2"/>
-            <w:tcBorders>
-              <w:top w:val="single" w:sz="4" w:space="0" w:color="000000"/>
-              <w:left w:val="single" w:sz="4" w:space="0" w:color="000000"/>
-              <w:bottom w:val="single" w:sz="4" w:space="0" w:color="000000"/>
-              <w:right w:val="single" w:sz="4" w:space="0" w:color="000000"/>
-            </w:tcBorders>
-          </w:tcPr>
-          <w:p>
-            <w:pPr>
-              <w:spacing w:before="60"/>
-              <w:ind w:left="0" w:hanging="2"/>
-              <w:rPr>
-                <w:rFonts w:ascii="Tahoma" w:eastAsia="Tahoma" w:hAnsi="Tahoma" w:cs="Tahoma"/>
-                <w:sz w:val="20"/>
-                <w:szCs w:val="20"/>
-              </w:rPr>
-            </w:pPr>
-          </w:p>
-        </w:tc>
-        <w:tc>
-          <w:tcPr>
-            <w:tcW w:w="1140" w:type="dxa"/>
-            <w:tcBorders>
-              <w:top w:val="single" w:sz="4" w:space="0" w:color="000000"/>
-              <w:left w:val="single" w:sz="4" w:space="0" w:color="000000"/>
-              <w:bottom w:val="single" w:sz="4" w:space="0" w:color="000000"/>
-              <w:right w:val="single" w:sz="4" w:space="0" w:color="000000"/>
-            </w:tcBorders>
-          </w:tcPr>
-          <w:p>
-            <w:pPr>
-              <w:spacing w:before="60"/>
-              <w:ind w:left="0" w:hanging="2"/>
-              <w:rPr>
-                <w:rFonts w:ascii="Tahoma" w:eastAsia="Tahoma" w:hAnsi="Tahoma" w:cs="Tahoma"/>
-                <w:sz w:val="20"/>
-                <w:szCs w:val="20"/>
-              </w:rPr>
-            </w:pPr>
-          </w:p>
-        </w:tc>
-      </w:tr>
-      <w:tr>
-        <w:trPr>
-          <w:trHeight w:val="517"/>
-        </w:trPr>
-        <w:tc>
-          <w:tcPr>
-            <w:tcW w:w="1380" w:type="dxa"/>
-            <w:tcBorders>
-              <w:top w:val="single" w:sz="4" w:space="0" w:color="000000"/>
-              <w:left w:val="single" w:sz="4" w:space="0" w:color="000000"/>
-              <w:bottom w:val="single" w:sz="4" w:space="0" w:color="000000"/>
-              <w:right w:val="single" w:sz="4" w:space="0" w:color="000000"/>
-            </w:tcBorders>
-          </w:tcPr>
-          <w:p>
-            <w:pPr>
-              <w:spacing w:before="60"/>
-              <w:ind w:left="0" w:hanging="2"/>
-              <w:rPr>
-                <w:rFonts w:ascii="Tahoma" w:eastAsia="Tahoma" w:hAnsi="Tahoma" w:cs="Tahoma"/>
-                <w:sz w:val="20"/>
-                <w:szCs w:val="20"/>
-              </w:rPr>
-            </w:pPr>
           </w:p>
         </w:tc>
         <w:tc>
@@ -23552,8 +24264,8 @@
           <w:b/>
         </w:rPr>
       </w:pPr>
-      <w:bookmarkStart w:id="61" w:name="_heading=h.q9j6mw2028uq" w:colFirst="0" w:colLast="0"/>
-      <w:bookmarkEnd w:id="61"/>
+      <w:bookmarkStart w:id="62" w:name="_heading=h.q9j6mw2028uq" w:colFirst="0" w:colLast="0"/>
+      <w:bookmarkEnd w:id="62"/>
     </w:p>
     <w:p>
       <w:pPr>
@@ -23721,14 +24433,6 @@
                 <w:szCs w:val="20"/>
               </w:rPr>
             </w:pPr>
-            <w:r>
-              <w:rPr>
-                <w:rFonts w:ascii="Tahoma" w:eastAsia="Tahoma" w:hAnsi="Tahoma" w:cs="Tahoma"/>
-                <w:sz w:val="20"/>
-                <w:szCs w:val="20"/>
-              </w:rPr>
-              <w:t>Start evolution progress</w:t>
-            </w:r>
           </w:p>
         </w:tc>
       </w:tr>
@@ -23855,14 +24559,6 @@
                 <w:szCs w:val="20"/>
               </w:rPr>
             </w:pPr>
-            <w:r>
-              <w:rPr>
-                <w:rFonts w:ascii="Tahoma" w:eastAsia="Tahoma" w:hAnsi="Tahoma" w:cs="Tahoma"/>
-                <w:sz w:val="20"/>
-                <w:szCs w:val="20"/>
-              </w:rPr>
-              <w:t>The system allows user to start the evolution process in the first visit or continue the pausing simulator</w:t>
-            </w:r>
           </w:p>
         </w:tc>
       </w:tr>
@@ -23922,14 +24618,6 @@
                 <w:szCs w:val="20"/>
               </w:rPr>
             </w:pPr>
-            <w:r>
-              <w:rPr>
-                <w:rFonts w:ascii="Tahoma" w:eastAsia="Tahoma" w:hAnsi="Tahoma" w:cs="Tahoma"/>
-                <w:sz w:val="20"/>
-                <w:szCs w:val="20"/>
-              </w:rPr>
-              <w:t>First visit or the simulator are pausing</w:t>
-            </w:r>
           </w:p>
         </w:tc>
       </w:tr>
@@ -24166,6 +24854,7 @@
                 <w:sz w:val="20"/>
                 <w:szCs w:val="20"/>
               </w:rPr>
+              <w:lastRenderedPageBreak/>
               <w:t>Main flow</w:t>
             </w:r>
           </w:p>
@@ -24361,8 +25050,8 @@
                       <w:szCs w:val="20"/>
                     </w:rPr>
                   </w:pPr>
-                  <w:bookmarkStart w:id="62" w:name="bookmark=kix.n0iw4kvkbo4m" w:colFirst="0" w:colLast="0"/>
-                  <w:bookmarkEnd w:id="62"/>
+                  <w:bookmarkStart w:id="63" w:name="bookmark=kix.n0iw4kvkbo4m" w:colFirst="0" w:colLast="0"/>
+                  <w:bookmarkEnd w:id="63"/>
                   <w:r>
                     <w:rPr>
                       <w:rFonts w:ascii="Tahoma" w:eastAsia="Tahoma" w:hAnsi="Tahoma" w:cs="Tahoma"/>
@@ -24393,22 +25082,6 @@
                       <w:szCs w:val="20"/>
                     </w:rPr>
                   </w:pPr>
-                  <w:r>
-                    <w:rPr>
-                      <w:rFonts w:ascii="Tahoma" w:eastAsia="Tahoma" w:hAnsi="Tahoma" w:cs="Tahoma"/>
-                      <w:sz w:val="20"/>
-                      <w:szCs w:val="20"/>
-                    </w:rPr>
-                    <w:t xml:space="preserve"> Click on “Start” button on the simulator screen</w:t>
-                  </w:r>
-                  <w:r>
-                    <w:rPr>
-                      <w:rFonts w:ascii="Tahoma" w:eastAsia="Tahoma" w:hAnsi="Tahoma" w:cs="Tahoma"/>
-                      <w:sz w:val="20"/>
-                      <w:szCs w:val="20"/>
-                    </w:rPr>
-                    <w:br/>
-                  </w:r>
                 </w:p>
               </w:tc>
             </w:tr>
@@ -24493,14 +25166,6 @@
                       <w:szCs w:val="20"/>
                     </w:rPr>
                   </w:pPr>
-                  <w:r>
-                    <w:rPr>
-                      <w:rFonts w:ascii="Tahoma" w:eastAsia="Tahoma" w:hAnsi="Tahoma" w:cs="Tahoma"/>
-                      <w:sz w:val="20"/>
-                      <w:szCs w:val="20"/>
-                    </w:rPr>
-                    <w:t>Start or continue the evolution process and display the result on the screen</w:t>
-                  </w:r>
                 </w:p>
               </w:tc>
             </w:tr>
@@ -25037,7 +25702,6 @@
                 <w:sz w:val="20"/>
                 <w:szCs w:val="20"/>
               </w:rPr>
-              <w:lastRenderedPageBreak/>
               <w:t>Uses</w:t>
             </w:r>
           </w:p>
@@ -25708,8 +26372,8 @@
       <w:pPr>
         <w:ind w:left="0" w:hanging="2"/>
       </w:pPr>
-      <w:bookmarkStart w:id="63" w:name="_heading=h.2bn6wsx" w:colFirst="0" w:colLast="0"/>
-      <w:bookmarkEnd w:id="63"/>
+      <w:bookmarkStart w:id="64" w:name="_heading=h.2bn6wsx" w:colFirst="0" w:colLast="0"/>
+      <w:bookmarkEnd w:id="64"/>
     </w:p>
     <w:p>
       <w:pPr>
@@ -25719,8 +26383,8 @@
         </w:numPr>
         <w:ind w:hanging="2"/>
       </w:pPr>
-      <w:bookmarkStart w:id="64" w:name="_heading=h.7e1luca1lcuq" w:colFirst="0" w:colLast="0"/>
-      <w:bookmarkEnd w:id="64"/>
+      <w:bookmarkStart w:id="65" w:name="_heading=h.7e1luca1lcuq" w:colFirst="0" w:colLast="0"/>
+      <w:bookmarkEnd w:id="65"/>
       <w:r>
         <w:rPr>
           <w:b/>
@@ -25735,8 +26399,8 @@
           <w:b/>
         </w:rPr>
       </w:pPr>
-      <w:bookmarkStart w:id="65" w:name="_heading=h.f6hvpsdwpifr" w:colFirst="0" w:colLast="0"/>
-      <w:bookmarkEnd w:id="65"/>
+      <w:bookmarkStart w:id="66" w:name="_heading=h.f6hvpsdwpifr" w:colFirst="0" w:colLast="0"/>
+      <w:bookmarkEnd w:id="66"/>
     </w:p>
     <w:tbl>
       <w:tblPr>
@@ -25881,14 +26545,6 @@
                 <w:szCs w:val="20"/>
               </w:rPr>
             </w:pPr>
-            <w:r>
-              <w:rPr>
-                <w:rFonts w:ascii="Tahoma" w:eastAsia="Tahoma" w:hAnsi="Tahoma" w:cs="Tahoma"/>
-                <w:sz w:val="20"/>
-                <w:szCs w:val="20"/>
-              </w:rPr>
-              <w:t>Stop evolution progress</w:t>
-            </w:r>
           </w:p>
         </w:tc>
       </w:tr>
@@ -26015,14 +26671,6 @@
                 <w:szCs w:val="20"/>
               </w:rPr>
             </w:pPr>
-            <w:r>
-              <w:rPr>
-                <w:rFonts w:ascii="Tahoma" w:eastAsia="Tahoma" w:hAnsi="Tahoma" w:cs="Tahoma"/>
-                <w:sz w:val="20"/>
-                <w:szCs w:val="20"/>
-              </w:rPr>
-              <w:t xml:space="preserve">The system allows user to stop the running evolution process </w:t>
-            </w:r>
           </w:p>
         </w:tc>
       </w:tr>
@@ -26082,14 +26730,6 @@
                 <w:szCs w:val="20"/>
               </w:rPr>
             </w:pPr>
-            <w:r>
-              <w:rPr>
-                <w:rFonts w:ascii="Tahoma" w:eastAsia="Tahoma" w:hAnsi="Tahoma" w:cs="Tahoma"/>
-                <w:sz w:val="20"/>
-                <w:szCs w:val="20"/>
-              </w:rPr>
-              <w:t>The simulator is running</w:t>
-            </w:r>
           </w:p>
         </w:tc>
       </w:tr>
@@ -26521,8 +27161,8 @@
                       <w:szCs w:val="20"/>
                     </w:rPr>
                   </w:pPr>
-                  <w:bookmarkStart w:id="66" w:name="bookmark=kix.snrz3m3t5ens" w:colFirst="0" w:colLast="0"/>
-                  <w:bookmarkEnd w:id="66"/>
+                  <w:bookmarkStart w:id="67" w:name="bookmark=kix.snrz3m3t5ens" w:colFirst="0" w:colLast="0"/>
+                  <w:bookmarkEnd w:id="67"/>
                   <w:r>
                     <w:rPr>
                       <w:rFonts w:ascii="Tahoma" w:eastAsia="Tahoma" w:hAnsi="Tahoma" w:cs="Tahoma"/>
@@ -26553,22 +27193,6 @@
                       <w:szCs w:val="20"/>
                     </w:rPr>
                   </w:pPr>
-                  <w:r>
-                    <w:rPr>
-                      <w:rFonts w:ascii="Tahoma" w:eastAsia="Tahoma" w:hAnsi="Tahoma" w:cs="Tahoma"/>
-                      <w:sz w:val="20"/>
-                      <w:szCs w:val="20"/>
-                    </w:rPr>
-                    <w:t xml:space="preserve"> Click on “Stop” button on the simulator screen</w:t>
-                  </w:r>
-                  <w:r>
-                    <w:rPr>
-                      <w:rFonts w:ascii="Tahoma" w:eastAsia="Tahoma" w:hAnsi="Tahoma" w:cs="Tahoma"/>
-                      <w:sz w:val="20"/>
-                      <w:szCs w:val="20"/>
-                    </w:rPr>
-                    <w:br/>
-                  </w:r>
                 </w:p>
               </w:tc>
             </w:tr>
@@ -26653,14 +27277,6 @@
                       <w:szCs w:val="20"/>
                     </w:rPr>
                   </w:pPr>
-                  <w:r>
-                    <w:rPr>
-                      <w:rFonts w:ascii="Tahoma" w:eastAsia="Tahoma" w:hAnsi="Tahoma" w:cs="Tahoma"/>
-                      <w:sz w:val="20"/>
-                      <w:szCs w:val="20"/>
-                    </w:rPr>
-                    <w:t>Stop the evolution process and display the result at current clicking time on the screen</w:t>
-                  </w:r>
                 </w:p>
               </w:tc>
             </w:tr>
@@ -27061,6 +27677,7 @@
                 <w:sz w:val="20"/>
                 <w:szCs w:val="20"/>
               </w:rPr>
+              <w:lastRenderedPageBreak/>
               <w:t>Uses</w:t>
             </w:r>
           </w:p>
@@ -27291,7 +27908,6 @@
                 <w:sz w:val="20"/>
                 <w:szCs w:val="20"/>
               </w:rPr>
-              <w:lastRenderedPageBreak/>
               <w:t>Field Name</w:t>
             </w:r>
           </w:p>
@@ -27743,8 +28359,8 @@
         </w:numPr>
         <w:ind w:left="1" w:hanging="3"/>
       </w:pPr>
-      <w:bookmarkStart w:id="67" w:name="_heading=h.3as4poj" w:colFirst="0" w:colLast="0"/>
-      <w:bookmarkEnd w:id="67"/>
+      <w:bookmarkStart w:id="68" w:name="_heading=h.3as4poj" w:colFirst="0" w:colLast="0"/>
+      <w:bookmarkEnd w:id="68"/>
       <w:r>
         <w:t>Non-Functional Requirements Specification</w:t>
       </w:r>
@@ -27758,8 +28374,8 @@
         </w:numPr>
         <w:ind w:hanging="2"/>
       </w:pPr>
-      <w:bookmarkStart w:id="68" w:name="_heading=h.jey72k2m63b3" w:colFirst="0" w:colLast="0"/>
-      <w:bookmarkEnd w:id="68"/>
+      <w:bookmarkStart w:id="69" w:name="_heading=h.jey72k2m63b3" w:colFirst="0" w:colLast="0"/>
+      <w:bookmarkEnd w:id="69"/>
       <w:r>
         <w:t>External Interface Requirements</w:t>
       </w:r>
@@ -27773,8 +28389,8 @@
         </w:numPr>
         <w:ind w:hanging="2"/>
       </w:pPr>
-      <w:bookmarkStart w:id="69" w:name="_heading=h.4z93fa84s4zd" w:colFirst="0" w:colLast="0"/>
-      <w:bookmarkEnd w:id="69"/>
+      <w:bookmarkStart w:id="70" w:name="_heading=h.4z93fa84s4zd" w:colFirst="0" w:colLast="0"/>
+      <w:bookmarkEnd w:id="70"/>
       <w:r>
         <w:t>User Interfaces</w:t>
       </w:r>
@@ -27798,8 +28414,8 @@
           <w:szCs w:val="22"/>
         </w:rPr>
       </w:pPr>
-      <w:bookmarkStart w:id="70" w:name="_heading=h.1pxezwc" w:colFirst="0" w:colLast="0"/>
-      <w:bookmarkEnd w:id="70"/>
+      <w:bookmarkStart w:id="71" w:name="_heading=h.1pxezwc" w:colFirst="0" w:colLast="0"/>
+      <w:bookmarkEnd w:id="71"/>
       <w:r>
         <w:rPr>
           <w:rFonts w:ascii="Arial" w:eastAsia="Arial" w:hAnsi="Arial" w:cs="Arial"/>
@@ -27820,8 +28436,8 @@
         </w:numPr>
         <w:ind w:hanging="2"/>
       </w:pPr>
-      <w:bookmarkStart w:id="71" w:name="_heading=h.3x5kx5y8yj1e" w:colFirst="0" w:colLast="0"/>
-      <w:bookmarkEnd w:id="71"/>
+      <w:bookmarkStart w:id="72" w:name="_heading=h.3x5kx5y8yj1e" w:colFirst="0" w:colLast="0"/>
+      <w:bookmarkEnd w:id="72"/>
       <w:r>
         <w:t>Hardware Interfaces</w:t>
       </w:r>
@@ -27845,8 +28461,8 @@
           <w:szCs w:val="22"/>
         </w:rPr>
       </w:pPr>
-      <w:bookmarkStart w:id="72" w:name="_heading=h.49x2ik5" w:colFirst="0" w:colLast="0"/>
-      <w:bookmarkEnd w:id="72"/>
+      <w:bookmarkStart w:id="73" w:name="_heading=h.49x2ik5" w:colFirst="0" w:colLast="0"/>
+      <w:bookmarkEnd w:id="73"/>
       <w:r>
         <w:rPr>
           <w:rFonts w:ascii="Arial" w:eastAsia="Arial" w:hAnsi="Arial" w:cs="Arial"/>
@@ -27867,8 +28483,8 @@
         </w:numPr>
         <w:ind w:hanging="2"/>
       </w:pPr>
-      <w:bookmarkStart w:id="73" w:name="_heading=h.ia1eth2grg46" w:colFirst="0" w:colLast="0"/>
-      <w:bookmarkEnd w:id="73"/>
+      <w:bookmarkStart w:id="74" w:name="_heading=h.ia1eth2grg46" w:colFirst="0" w:colLast="0"/>
+      <w:bookmarkEnd w:id="74"/>
       <w:r>
         <w:t>Software Interfaces</w:t>
       </w:r>
@@ -27892,8 +28508,8 @@
           <w:szCs w:val="22"/>
         </w:rPr>
       </w:pPr>
-      <w:bookmarkStart w:id="74" w:name="_heading=h.2p2csry" w:colFirst="0" w:colLast="0"/>
-      <w:bookmarkEnd w:id="74"/>
+      <w:bookmarkStart w:id="75" w:name="_heading=h.2p2csry" w:colFirst="0" w:colLast="0"/>
+      <w:bookmarkEnd w:id="75"/>
       <w:r>
         <w:rPr>
           <w:rFonts w:ascii="Arial" w:eastAsia="Arial" w:hAnsi="Arial" w:cs="Arial"/>
@@ -27914,8 +28530,8 @@
         </w:numPr>
         <w:ind w:hanging="2"/>
       </w:pPr>
-      <w:bookmarkStart w:id="75" w:name="_heading=h.arqy9flul9mb" w:colFirst="0" w:colLast="0"/>
-      <w:bookmarkEnd w:id="75"/>
+      <w:bookmarkStart w:id="76" w:name="_heading=h.arqy9flul9mb" w:colFirst="0" w:colLast="0"/>
+      <w:bookmarkEnd w:id="76"/>
       <w:r>
         <w:t>Communications Interfaces</w:t>
       </w:r>
@@ -27939,8 +28555,8 @@
           <w:szCs w:val="22"/>
         </w:rPr>
       </w:pPr>
-      <w:bookmarkStart w:id="76" w:name="_heading=h.147n2zr" w:colFirst="0" w:colLast="0"/>
-      <w:bookmarkEnd w:id="76"/>
+      <w:bookmarkStart w:id="77" w:name="_heading=h.147n2zr" w:colFirst="0" w:colLast="0"/>
+      <w:bookmarkEnd w:id="77"/>
       <w:r>
         <w:rPr>
           <w:rFonts w:ascii="Arial" w:eastAsia="Arial" w:hAnsi="Arial" w:cs="Arial"/>
@@ -27949,7 +28565,18 @@
           <w:sz w:val="22"/>
           <w:szCs w:val="22"/>
         </w:rPr>
-        <w:t>&lt;Describe the requirements associated with any communications functions required by this product, including e-mail, web browser, network server communications protocols, electronic forms, and so on. Define any pertinent message formatting. Identify any communication standards that will be used, such as FTP or HTTP. Specify any communication security or encryption issues, data transfer rates, and synchronization mechanisms.&gt;</w:t>
+        <w:t xml:space="preserve">&lt;Describe the requirements associated with any communications functions required by this product, including e-mail, web browser, network server communications protocols, electronic forms, and so on. Define any pertinent message formatting. Identify any communication </w:t>
+      </w:r>
+      <w:r>
+        <w:rPr>
+          <w:rFonts w:ascii="Arial" w:eastAsia="Arial" w:hAnsi="Arial" w:cs="Arial"/>
+          <w:i/>
+          <w:color w:val="000000"/>
+          <w:sz w:val="22"/>
+          <w:szCs w:val="22"/>
+        </w:rPr>
+        <w:lastRenderedPageBreak/>
+        <w:t>standards that will be used, such as FTP or HTTP. Specify any communication security or encryption issues, data transfer rates, and synchronization mechanisms.&gt;</w:t>
       </w:r>
     </w:p>
     <w:p>
@@ -27961,8 +28588,8 @@
         </w:numPr>
         <w:ind w:hanging="2"/>
       </w:pPr>
-      <w:bookmarkStart w:id="77" w:name="_heading=h.rvaa7owuun4a" w:colFirst="0" w:colLast="0"/>
-      <w:bookmarkEnd w:id="77"/>
+      <w:bookmarkStart w:id="78" w:name="_heading=h.rvaa7owuun4a" w:colFirst="0" w:colLast="0"/>
+      <w:bookmarkEnd w:id="78"/>
       <w:r>
         <w:t>Other Nonfunctional Requirements</w:t>
       </w:r>
@@ -27976,8 +28603,8 @@
         </w:numPr>
         <w:ind w:hanging="2"/>
       </w:pPr>
-      <w:bookmarkStart w:id="78" w:name="_heading=h.8gpb91k0sk1e" w:colFirst="0" w:colLast="0"/>
-      <w:bookmarkEnd w:id="78"/>
+      <w:bookmarkStart w:id="79" w:name="_heading=h.8gpb91k0sk1e" w:colFirst="0" w:colLast="0"/>
+      <w:bookmarkEnd w:id="79"/>
       <w:r>
         <w:t>Performance Requirements</w:t>
       </w:r>
@@ -28009,18 +28636,7 @@
           <w:sz w:val="22"/>
           <w:szCs w:val="22"/>
         </w:rPr>
-        <w:t xml:space="preserve">&lt;If there are performance requirements for the product under various circumstances, state them here and explain their rationale, to help the developers understand the intent and make suitable </w:t>
-      </w:r>
-      <w:r>
-        <w:rPr>
-          <w:rFonts w:ascii="Arial" w:eastAsia="Arial" w:hAnsi="Arial" w:cs="Arial"/>
-          <w:i/>
-          <w:color w:val="000000"/>
-          <w:sz w:val="22"/>
-          <w:szCs w:val="22"/>
-        </w:rPr>
-        <w:lastRenderedPageBreak/>
-        <w:t>design choices. Specify the timing relationships for real time systems. Make such requirements as specific as possible. You may need to state performance requirements for individual functional requirements or features.</w:t>
+        <w:t>&lt;If there are performance requirements for the product under various circumstances, state them here and explain their rationale, to help the developers understand the intent and make suitable design choices. Specify the timing relationships for real time systems. Make such requirements as specific as possible. You may need to state performance requirements for individual functional requirements or features.</w:t>
       </w:r>
     </w:p>
     <w:p>
@@ -28062,8 +28678,8 @@
           <w:szCs w:val="22"/>
         </w:rPr>
       </w:pPr>
-      <w:bookmarkStart w:id="79" w:name="_heading=h.3o7alnk" w:colFirst="0" w:colLast="0"/>
-      <w:bookmarkEnd w:id="79"/>
+      <w:bookmarkStart w:id="80" w:name="_heading=h.3o7alnk" w:colFirst="0" w:colLast="0"/>
+      <w:bookmarkEnd w:id="80"/>
       <w:r>
         <w:rPr>
           <w:rFonts w:ascii="Arial" w:eastAsia="Arial" w:hAnsi="Arial" w:cs="Arial"/>
@@ -28133,8 +28749,8 @@
         </w:numPr>
         <w:ind w:hanging="2"/>
       </w:pPr>
-      <w:bookmarkStart w:id="80" w:name="_heading=h.kx9rtjnds5gd" w:colFirst="0" w:colLast="0"/>
-      <w:bookmarkEnd w:id="80"/>
+      <w:bookmarkStart w:id="81" w:name="_heading=h.kx9rtjnds5gd" w:colFirst="0" w:colLast="0"/>
+      <w:bookmarkEnd w:id="81"/>
       <w:r>
         <w:t>Design constraints</w:t>
       </w:r>
@@ -28197,8 +28813,8 @@
         </w:numPr>
         <w:ind w:hanging="2"/>
       </w:pPr>
-      <w:bookmarkStart w:id="81" w:name="_heading=h.iyumcac7bays" w:colFirst="0" w:colLast="0"/>
-      <w:bookmarkEnd w:id="81"/>
+      <w:bookmarkStart w:id="82" w:name="_heading=h.iyumcac7bays" w:colFirst="0" w:colLast="0"/>
+      <w:bookmarkEnd w:id="82"/>
       <w:r>
         <w:t>Safety Requirements</w:t>
       </w:r>
@@ -28361,8 +28977,8 @@
           <w:szCs w:val="22"/>
         </w:rPr>
       </w:pPr>
-      <w:bookmarkStart w:id="82" w:name="_heading=h.23ckvvd" w:colFirst="0" w:colLast="0"/>
-      <w:bookmarkEnd w:id="82"/>
+      <w:bookmarkStart w:id="83" w:name="_heading=h.23ckvvd" w:colFirst="0" w:colLast="0"/>
+      <w:bookmarkEnd w:id="83"/>
       <w:r>
         <w:rPr>
           <w:rFonts w:ascii="Arial" w:eastAsia="Arial" w:hAnsi="Arial" w:cs="Arial"/>
@@ -28383,8 +28999,8 @@
         </w:numPr>
         <w:ind w:hanging="2"/>
       </w:pPr>
-      <w:bookmarkStart w:id="83" w:name="_heading=h.9sai0l375nw2" w:colFirst="0" w:colLast="0"/>
-      <w:bookmarkEnd w:id="83"/>
+      <w:bookmarkStart w:id="84" w:name="_heading=h.9sai0l375nw2" w:colFirst="0" w:colLast="0"/>
+      <w:bookmarkEnd w:id="84"/>
       <w:r>
         <w:t>Security Requirements</w:t>
       </w:r>
@@ -28408,8 +29024,8 @@
           <w:szCs w:val="22"/>
         </w:rPr>
       </w:pPr>
-      <w:bookmarkStart w:id="84" w:name="_heading=h.ihv636" w:colFirst="0" w:colLast="0"/>
-      <w:bookmarkEnd w:id="84"/>
+      <w:bookmarkStart w:id="85" w:name="_heading=h.ihv636" w:colFirst="0" w:colLast="0"/>
+      <w:bookmarkEnd w:id="85"/>
       <w:r>
         <w:rPr>
           <w:rFonts w:ascii="Arial" w:eastAsia="Arial" w:hAnsi="Arial" w:cs="Arial"/>
@@ -28430,8 +29046,8 @@
         </w:numPr>
         <w:ind w:hanging="2"/>
       </w:pPr>
-      <w:bookmarkStart w:id="85" w:name="_heading=h.wn7gra130frj" w:colFirst="0" w:colLast="0"/>
-      <w:bookmarkEnd w:id="85"/>
+      <w:bookmarkStart w:id="86" w:name="_heading=h.wn7gra130frj" w:colFirst="0" w:colLast="0"/>
+      <w:bookmarkEnd w:id="86"/>
       <w:r>
         <w:t>Software Quality Attributes</w:t>
       </w:r>
@@ -28505,8 +29121,8 @@
           <w:szCs w:val="22"/>
         </w:rPr>
       </w:pPr>
-      <w:bookmarkStart w:id="86" w:name="_heading=h.32hioqz" w:colFirst="0" w:colLast="0"/>
-      <w:bookmarkEnd w:id="86"/>
+      <w:bookmarkStart w:id="87" w:name="_heading=h.32hioqz" w:colFirst="0" w:colLast="0"/>
+      <w:bookmarkEnd w:id="87"/>
       <w:r>
         <w:rPr>
           <w:rFonts w:ascii="Arial" w:eastAsia="Arial" w:hAnsi="Arial" w:cs="Arial"/>
@@ -28585,9 +29201,10 @@
         </w:numPr>
         <w:ind w:left="2" w:hanging="4"/>
       </w:pPr>
-      <w:bookmarkStart w:id="87" w:name="_heading=h.3vgee3t6jkl6" w:colFirst="0" w:colLast="0"/>
-      <w:bookmarkEnd w:id="87"/>
-      <w:r>
+      <w:bookmarkStart w:id="88" w:name="_heading=h.3vgee3t6jkl6" w:colFirst="0" w:colLast="0"/>
+      <w:bookmarkEnd w:id="88"/>
+      <w:r>
+        <w:lastRenderedPageBreak/>
         <w:t>Other Requirements</w:t>
       </w:r>
     </w:p>
@@ -28610,8 +29227,8 @@
           <w:szCs w:val="22"/>
         </w:rPr>
       </w:pPr>
-      <w:bookmarkStart w:id="88" w:name="_heading=h.1hmsyys" w:colFirst="0" w:colLast="0"/>
-      <w:bookmarkEnd w:id="88"/>
+      <w:bookmarkStart w:id="89" w:name="_heading=h.1hmsyys" w:colFirst="0" w:colLast="0"/>
+      <w:bookmarkEnd w:id="89"/>
       <w:r>
         <w:rPr>
           <w:rFonts w:ascii="Arial" w:eastAsia="Arial" w:hAnsi="Arial" w:cs="Arial"/>
@@ -28672,8 +29289,8 @@
           <w:szCs w:val="22"/>
         </w:rPr>
       </w:pPr>
-      <w:bookmarkStart w:id="89" w:name="_heading=h.41mghml" w:colFirst="0" w:colLast="0"/>
-      <w:bookmarkEnd w:id="89"/>
+      <w:bookmarkStart w:id="90" w:name="_heading=h.41mghml" w:colFirst="0" w:colLast="0"/>
+      <w:bookmarkEnd w:id="90"/>
       <w:r>
         <w:rPr>
           <w:rFonts w:ascii="Arial" w:eastAsia="Arial" w:hAnsi="Arial" w:cs="Arial"/>
@@ -28712,7 +29329,6 @@
           <w:sz w:val="36"/>
           <w:szCs w:val="36"/>
         </w:rPr>
-        <w:lastRenderedPageBreak/>
         <w:t>Appendix B: Analysis Models</w:t>
       </w:r>
     </w:p>
@@ -28734,8 +29350,8 @@
           <w:szCs w:val="22"/>
         </w:rPr>
       </w:pPr>
-      <w:bookmarkStart w:id="90" w:name="_heading=h.2grqrue" w:colFirst="0" w:colLast="0"/>
-      <w:bookmarkEnd w:id="90"/>
+      <w:bookmarkStart w:id="91" w:name="_heading=h.2grqrue" w:colFirst="0" w:colLast="0"/>
+      <w:bookmarkEnd w:id="91"/>
       <w:r>
         <w:rPr>
           <w:rFonts w:ascii="Arial" w:eastAsia="Arial" w:hAnsi="Arial" w:cs="Arial"/>
@@ -28817,7 +29433,7 @@
       </w:r>
     </w:p>
     <w:sectPr>
-      <w:headerReference w:type="default" r:id="rId12"/>
+      <w:headerReference w:type="default" r:id="rId50"/>
       <w:pgSz w:w="12240" w:h="15840"/>
       <w:pgMar w:top="1440" w:right="1296" w:bottom="1440" w:left="1296" w:header="720" w:footer="720" w:gutter="0"/>
       <w:pgNumType w:start="1"/>
@@ -29193,7 +29809,7 @@
         <w:sz w:val="20"/>
         <w:szCs w:val="20"/>
       </w:rPr>
-      <w:t>14</w:t>
+      <w:t>3</w:t>
     </w:r>
     <w:r>
       <w:rPr>
@@ -29325,6 +29941,119 @@
     </w:lvl>
   </w:abstractNum>
   <w:abstractNum w:abstractNumId="1" w15:restartNumberingAfterBreak="0">
+    <w:nsid w:val="0E9F2BD2"/>
+    <w:multiLevelType w:val="hybridMultilevel"/>
+    <w:tmpl w:val="8CA2C640"/>
+    <w:lvl w:ilvl="0" w:tplc="04090001">
+      <w:start w:val="1"/>
+      <w:numFmt w:val="bullet"/>
+      <w:lvlText w:val=""/>
+      <w:lvlJc w:val="left"/>
+      <w:pPr>
+        <w:ind w:left="1440" w:hanging="360"/>
+      </w:pPr>
+      <w:rPr>
+        <w:rFonts w:ascii="Symbol" w:hAnsi="Symbol" w:hint="default"/>
+      </w:rPr>
+    </w:lvl>
+    <w:lvl w:ilvl="1" w:tplc="04090003" w:tentative="1">
+      <w:start w:val="1"/>
+      <w:numFmt w:val="bullet"/>
+      <w:lvlText w:val="o"/>
+      <w:lvlJc w:val="left"/>
+      <w:pPr>
+        <w:ind w:left="2160" w:hanging="360"/>
+      </w:pPr>
+      <w:rPr>
+        <w:rFonts w:ascii="Courier New" w:hAnsi="Courier New" w:cs="Courier New" w:hint="default"/>
+      </w:rPr>
+    </w:lvl>
+    <w:lvl w:ilvl="2" w:tplc="04090005" w:tentative="1">
+      <w:start w:val="1"/>
+      <w:numFmt w:val="bullet"/>
+      <w:lvlText w:val=""/>
+      <w:lvlJc w:val="left"/>
+      <w:pPr>
+        <w:ind w:left="2880" w:hanging="360"/>
+      </w:pPr>
+      <w:rPr>
+        <w:rFonts w:ascii="Wingdings" w:hAnsi="Wingdings" w:hint="default"/>
+      </w:rPr>
+    </w:lvl>
+    <w:lvl w:ilvl="3" w:tplc="04090001" w:tentative="1">
+      <w:start w:val="1"/>
+      <w:numFmt w:val="bullet"/>
+      <w:lvlText w:val=""/>
+      <w:lvlJc w:val="left"/>
+      <w:pPr>
+        <w:ind w:left="3600" w:hanging="360"/>
+      </w:pPr>
+      <w:rPr>
+        <w:rFonts w:ascii="Symbol" w:hAnsi="Symbol" w:hint="default"/>
+      </w:rPr>
+    </w:lvl>
+    <w:lvl w:ilvl="4" w:tplc="04090003" w:tentative="1">
+      <w:start w:val="1"/>
+      <w:numFmt w:val="bullet"/>
+      <w:lvlText w:val="o"/>
+      <w:lvlJc w:val="left"/>
+      <w:pPr>
+        <w:ind w:left="4320" w:hanging="360"/>
+      </w:pPr>
+      <w:rPr>
+        <w:rFonts w:ascii="Courier New" w:hAnsi="Courier New" w:cs="Courier New" w:hint="default"/>
+      </w:rPr>
+    </w:lvl>
+    <w:lvl w:ilvl="5" w:tplc="04090005" w:tentative="1">
+      <w:start w:val="1"/>
+      <w:numFmt w:val="bullet"/>
+      <w:lvlText w:val=""/>
+      <w:lvlJc w:val="left"/>
+      <w:pPr>
+        <w:ind w:left="5040" w:hanging="360"/>
+      </w:pPr>
+      <w:rPr>
+        <w:rFonts w:ascii="Wingdings" w:hAnsi="Wingdings" w:hint="default"/>
+      </w:rPr>
+    </w:lvl>
+    <w:lvl w:ilvl="6" w:tplc="04090001" w:tentative="1">
+      <w:start w:val="1"/>
+      <w:numFmt w:val="bullet"/>
+      <w:lvlText w:val=""/>
+      <w:lvlJc w:val="left"/>
+      <w:pPr>
+        <w:ind w:left="5760" w:hanging="360"/>
+      </w:pPr>
+      <w:rPr>
+        <w:rFonts w:ascii="Symbol" w:hAnsi="Symbol" w:hint="default"/>
+      </w:rPr>
+    </w:lvl>
+    <w:lvl w:ilvl="7" w:tplc="04090003" w:tentative="1">
+      <w:start w:val="1"/>
+      <w:numFmt w:val="bullet"/>
+      <w:lvlText w:val="o"/>
+      <w:lvlJc w:val="left"/>
+      <w:pPr>
+        <w:ind w:left="6480" w:hanging="360"/>
+      </w:pPr>
+      <w:rPr>
+        <w:rFonts w:ascii="Courier New" w:hAnsi="Courier New" w:cs="Courier New" w:hint="default"/>
+      </w:rPr>
+    </w:lvl>
+    <w:lvl w:ilvl="8" w:tplc="04090005" w:tentative="1">
+      <w:start w:val="1"/>
+      <w:numFmt w:val="bullet"/>
+      <w:lvlText w:val=""/>
+      <w:lvlJc w:val="left"/>
+      <w:pPr>
+        <w:ind w:left="7200" w:hanging="360"/>
+      </w:pPr>
+      <w:rPr>
+        <w:rFonts w:ascii="Wingdings" w:hAnsi="Wingdings" w:hint="default"/>
+      </w:rPr>
+    </w:lvl>
+  </w:abstractNum>
+  <w:abstractNum w:abstractNumId="2" w15:restartNumberingAfterBreak="0">
     <w:nsid w:val="11DC587B"/>
     <w:multiLevelType w:val="multilevel"/>
     <w:tmpl w:val="6A408B46"/>
@@ -29446,7 +30175,7 @@
       </w:rPr>
     </w:lvl>
   </w:abstractNum>
-  <w:abstractNum w:abstractNumId="2" w15:restartNumberingAfterBreak="0">
+  <w:abstractNum w:abstractNumId="3" w15:restartNumberingAfterBreak="0">
     <w:nsid w:val="17390B8B"/>
     <w:multiLevelType w:val="multilevel"/>
     <w:tmpl w:val="25EC1820"/>
@@ -29560,7 +30289,7 @@
       </w:pPr>
     </w:lvl>
   </w:abstractNum>
-  <w:abstractNum w:abstractNumId="3" w15:restartNumberingAfterBreak="0">
+  <w:abstractNum w:abstractNumId="4" w15:restartNumberingAfterBreak="0">
     <w:nsid w:val="2F266E04"/>
     <w:multiLevelType w:val="multilevel"/>
     <w:tmpl w:val="B10E1D62"/>
@@ -29682,7 +30411,7 @@
       </w:rPr>
     </w:lvl>
   </w:abstractNum>
-  <w:abstractNum w:abstractNumId="4" w15:restartNumberingAfterBreak="0">
+  <w:abstractNum w:abstractNumId="5" w15:restartNumberingAfterBreak="0">
     <w:nsid w:val="35A10D49"/>
     <w:multiLevelType w:val="multilevel"/>
     <w:tmpl w:val="C4EE9520"/>
@@ -29796,7 +30525,7 @@
       </w:rPr>
     </w:lvl>
   </w:abstractNum>
-  <w:abstractNum w:abstractNumId="5" w15:restartNumberingAfterBreak="0">
+  <w:abstractNum w:abstractNumId="6" w15:restartNumberingAfterBreak="0">
     <w:nsid w:val="39C62E73"/>
     <w:multiLevelType w:val="multilevel"/>
     <w:tmpl w:val="69DEFBB8"/>
@@ -29909,7 +30638,7 @@
       </w:rPr>
     </w:lvl>
   </w:abstractNum>
-  <w:abstractNum w:abstractNumId="6" w15:restartNumberingAfterBreak="0">
+  <w:abstractNum w:abstractNumId="7" w15:restartNumberingAfterBreak="0">
     <w:nsid w:val="3A4D6C68"/>
     <w:multiLevelType w:val="multilevel"/>
     <w:tmpl w:val="1B4A2A24"/>
@@ -30024,7 +30753,156 @@
       </w:rPr>
     </w:lvl>
   </w:abstractNum>
-  <w:abstractNum w:abstractNumId="7" w15:restartNumberingAfterBreak="0">
+  <w:abstractNum w:abstractNumId="8" w15:restartNumberingAfterBreak="0">
+    <w:nsid w:val="4CBA38D9"/>
+    <w:multiLevelType w:val="multilevel"/>
+    <w:tmpl w:val="217E2DAC"/>
+    <w:lvl w:ilvl="0">
+      <w:start w:val="1"/>
+      <w:numFmt w:val="bullet"/>
+      <w:lvlText w:val=""/>
+      <w:lvlJc w:val="left"/>
+      <w:pPr>
+        <w:tabs>
+          <w:tab w:val="num" w:pos="720"/>
+        </w:tabs>
+        <w:ind w:left="720" w:hanging="360"/>
+      </w:pPr>
+      <w:rPr>
+        <w:rFonts w:ascii="Symbol" w:hAnsi="Symbol" w:hint="default"/>
+        <w:sz w:val="20"/>
+      </w:rPr>
+    </w:lvl>
+    <w:lvl w:ilvl="1" w:tentative="1">
+      <w:start w:val="1"/>
+      <w:numFmt w:val="bullet"/>
+      <w:lvlText w:val="o"/>
+      <w:lvlJc w:val="left"/>
+      <w:pPr>
+        <w:tabs>
+          <w:tab w:val="num" w:pos="1440"/>
+        </w:tabs>
+        <w:ind w:left="1440" w:hanging="360"/>
+      </w:pPr>
+      <w:rPr>
+        <w:rFonts w:ascii="Courier New" w:hAnsi="Courier New" w:hint="default"/>
+        <w:sz w:val="20"/>
+      </w:rPr>
+    </w:lvl>
+    <w:lvl w:ilvl="2" w:tentative="1">
+      <w:start w:val="1"/>
+      <w:numFmt w:val="bullet"/>
+      <w:lvlText w:val=""/>
+      <w:lvlJc w:val="left"/>
+      <w:pPr>
+        <w:tabs>
+          <w:tab w:val="num" w:pos="2160"/>
+        </w:tabs>
+        <w:ind w:left="2160" w:hanging="360"/>
+      </w:pPr>
+      <w:rPr>
+        <w:rFonts w:ascii="Wingdings" w:hAnsi="Wingdings" w:hint="default"/>
+        <w:sz w:val="20"/>
+      </w:rPr>
+    </w:lvl>
+    <w:lvl w:ilvl="3" w:tentative="1">
+      <w:start w:val="1"/>
+      <w:numFmt w:val="bullet"/>
+      <w:lvlText w:val=""/>
+      <w:lvlJc w:val="left"/>
+      <w:pPr>
+        <w:tabs>
+          <w:tab w:val="num" w:pos="2880"/>
+        </w:tabs>
+        <w:ind w:left="2880" w:hanging="360"/>
+      </w:pPr>
+      <w:rPr>
+        <w:rFonts w:ascii="Wingdings" w:hAnsi="Wingdings" w:hint="default"/>
+        <w:sz w:val="20"/>
+      </w:rPr>
+    </w:lvl>
+    <w:lvl w:ilvl="4" w:tentative="1">
+      <w:start w:val="1"/>
+      <w:numFmt w:val="bullet"/>
+      <w:lvlText w:val=""/>
+      <w:lvlJc w:val="left"/>
+      <w:pPr>
+        <w:tabs>
+          <w:tab w:val="num" w:pos="3600"/>
+        </w:tabs>
+        <w:ind w:left="3600" w:hanging="360"/>
+      </w:pPr>
+      <w:rPr>
+        <w:rFonts w:ascii="Wingdings" w:hAnsi="Wingdings" w:hint="default"/>
+        <w:sz w:val="20"/>
+      </w:rPr>
+    </w:lvl>
+    <w:lvl w:ilvl="5" w:tentative="1">
+      <w:start w:val="1"/>
+      <w:numFmt w:val="bullet"/>
+      <w:lvlText w:val=""/>
+      <w:lvlJc w:val="left"/>
+      <w:pPr>
+        <w:tabs>
+          <w:tab w:val="num" w:pos="4320"/>
+        </w:tabs>
+        <w:ind w:left="4320" w:hanging="360"/>
+      </w:pPr>
+      <w:rPr>
+        <w:rFonts w:ascii="Wingdings" w:hAnsi="Wingdings" w:hint="default"/>
+        <w:sz w:val="20"/>
+      </w:rPr>
+    </w:lvl>
+    <w:lvl w:ilvl="6" w:tentative="1">
+      <w:start w:val="1"/>
+      <w:numFmt w:val="bullet"/>
+      <w:lvlText w:val=""/>
+      <w:lvlJc w:val="left"/>
+      <w:pPr>
+        <w:tabs>
+          <w:tab w:val="num" w:pos="5040"/>
+        </w:tabs>
+        <w:ind w:left="5040" w:hanging="360"/>
+      </w:pPr>
+      <w:rPr>
+        <w:rFonts w:ascii="Wingdings" w:hAnsi="Wingdings" w:hint="default"/>
+        <w:sz w:val="20"/>
+      </w:rPr>
+    </w:lvl>
+    <w:lvl w:ilvl="7" w:tentative="1">
+      <w:start w:val="1"/>
+      <w:numFmt w:val="bullet"/>
+      <w:lvlText w:val=""/>
+      <w:lvlJc w:val="left"/>
+      <w:pPr>
+        <w:tabs>
+          <w:tab w:val="num" w:pos="5760"/>
+        </w:tabs>
+        <w:ind w:left="5760" w:hanging="360"/>
+      </w:pPr>
+      <w:rPr>
+        <w:rFonts w:ascii="Wingdings" w:hAnsi="Wingdings" w:hint="default"/>
+        <w:sz w:val="20"/>
+      </w:rPr>
+    </w:lvl>
+    <w:lvl w:ilvl="8" w:tentative="1">
+      <w:start w:val="1"/>
+      <w:numFmt w:val="bullet"/>
+      <w:lvlText w:val=""/>
+      <w:lvlJc w:val="left"/>
+      <w:pPr>
+        <w:tabs>
+          <w:tab w:val="num" w:pos="6480"/>
+        </w:tabs>
+        <w:ind w:left="6480" w:hanging="360"/>
+      </w:pPr>
+      <w:rPr>
+        <w:rFonts w:ascii="Wingdings" w:hAnsi="Wingdings" w:hint="default"/>
+        <w:sz w:val="20"/>
+      </w:rPr>
+    </w:lvl>
+  </w:abstractNum>
+  <w:abstractNum w:abstractNumId="9" w15:restartNumberingAfterBreak="0">
     <w:nsid w:val="5EDB4E19"/>
     <w:multiLevelType w:val="multilevel"/>
     <w:tmpl w:val="B268B5BC"/>
@@ -30146,7 +31024,7 @@
       </w:rPr>
     </w:lvl>
   </w:abstractNum>
-  <w:abstractNum w:abstractNumId="8" w15:restartNumberingAfterBreak="0">
+  <w:abstractNum w:abstractNumId="10" w15:restartNumberingAfterBreak="0">
     <w:nsid w:val="65972FBB"/>
     <w:multiLevelType w:val="multilevel"/>
     <w:tmpl w:val="93629276"/>
@@ -30269,37 +31147,46 @@
     </w:lvl>
   </w:abstractNum>
   <w:num w:numId="1">
-    <w:abstractNumId w:val="8"/>
+    <w:abstractNumId w:val="10"/>
   </w:num>
   <w:num w:numId="2">
-    <w:abstractNumId w:val="1"/>
+    <w:abstractNumId w:val="2"/>
   </w:num>
   <w:num w:numId="3">
-    <w:abstractNumId w:val="3"/>
+    <w:abstractNumId w:val="4"/>
   </w:num>
   <w:num w:numId="4">
+    <w:abstractNumId w:val="9"/>
+  </w:num>
+  <w:num w:numId="5">
+    <w:abstractNumId w:val="5"/>
+  </w:num>
+  <w:num w:numId="6">
+    <w:abstractNumId w:val="6"/>
+  </w:num>
+  <w:num w:numId="7">
     <w:abstractNumId w:val="7"/>
   </w:num>
-  <w:num w:numId="5">
-    <w:abstractNumId w:val="4"/>
-  </w:num>
-  <w:num w:numId="6">
-    <w:abstractNumId w:val="5"/>
-  </w:num>
-  <w:num w:numId="7">
-    <w:abstractNumId w:val="6"/>
-  </w:num>
   <w:num w:numId="8">
-    <w:abstractNumId w:val="2"/>
+    <w:abstractNumId w:val="3"/>
   </w:num>
   <w:num w:numId="9">
     <w:abstractNumId w:val="0"/>
   </w:num>
   <w:num w:numId="10">
+    <w:abstractNumId w:val="10"/>
+  </w:num>
+  <w:num w:numId="11">
+    <w:abstractNumId w:val="10"/>
+  </w:num>
+  <w:num w:numId="12">
     <w:abstractNumId w:val="8"/>
   </w:num>
-  <w:num w:numId="11">
-    <w:abstractNumId w:val="8"/>
+  <w:num w:numId="13">
+    <w:abstractNumId w:val="1"/>
+  </w:num>
+  <w:num w:numId="14">
+    <w:abstractNumId w:val="10"/>
   </w:num>
 </w:numbering>
 </file>
@@ -30771,7 +31658,7 @@
         <w:numId w:val="1"/>
       </w:numPr>
       <w:spacing w:before="240" w:after="60" w:line="220" w:lineRule="atLeast"/>
-      <w:ind w:leftChars="0" w:firstLineChars="0"/>
+      <w:ind w:leftChars="0" w:left="0" w:firstLineChars="0" w:firstLine="0"/>
       <w:jc w:val="both"/>
       <w:outlineLvl w:val="3"/>
     </w:pPr>
@@ -31868,6 +32755,159 @@
       <w:contextualSpacing/>
     </w:pPr>
   </w:style>
+  <w:style w:type="character" w:customStyle="1" w:styleId="nowrap">
+    <w:name w:val="nowrap"/>
+    <w:basedOn w:val="DefaultParagraphFont"/>
+    <w:rsid w:val="00464ABE"/>
+  </w:style>
+  <w:style w:type="character" w:styleId="PlaceholderText">
+    <w:name w:val="Placeholder Text"/>
+    <w:basedOn w:val="DefaultParagraphFont"/>
+    <w:uiPriority w:val="99"/>
+    <w:semiHidden/>
+    <w:rsid w:val="00464ABE"/>
+    <w:rPr>
+      <w:color w:val="808080"/>
+    </w:rPr>
+  </w:style>
+  <w:style w:type="character" w:styleId="Strong">
+    <w:name w:val="Strong"/>
+    <w:basedOn w:val="DefaultParagraphFont"/>
+    <w:uiPriority w:val="22"/>
+    <w:qFormat/>
+    <w:rsid w:val="00744EE4"/>
+    <w:rPr>
+      <w:b/>
+      <w:bCs/>
+    </w:rPr>
+  </w:style>
+  <w:style w:type="character" w:styleId="IntenseEmphasis">
+    <w:name w:val="Intense Emphasis"/>
+    <w:basedOn w:val="DefaultParagraphFont"/>
+    <w:uiPriority w:val="21"/>
+    <w:qFormat/>
+    <w:rsid w:val="00744EE4"/>
+    <w:rPr>
+      <w:i/>
+      <w:iCs/>
+      <w:color w:val="4F81BD" w:themeColor="accent1"/>
+    </w:rPr>
+  </w:style>
+  <w:style w:type="character" w:styleId="Emphasis">
+    <w:name w:val="Emphasis"/>
+    <w:basedOn w:val="DefaultParagraphFont"/>
+    <w:uiPriority w:val="20"/>
+    <w:qFormat/>
+    <w:rsid w:val="00744EE4"/>
+    <w:rPr>
+      <w:i/>
+      <w:iCs/>
+    </w:rPr>
+  </w:style>
+  <w:style w:type="character" w:styleId="SubtleEmphasis">
+    <w:name w:val="Subtle Emphasis"/>
+    <w:basedOn w:val="DefaultParagraphFont"/>
+    <w:uiPriority w:val="19"/>
+    <w:qFormat/>
+    <w:rsid w:val="00744EE4"/>
+    <w:rPr>
+      <w:i/>
+      <w:iCs/>
+      <w:color w:val="404040" w:themeColor="text1" w:themeTint="BF"/>
+    </w:rPr>
+  </w:style>
+  <w:style w:type="paragraph" w:styleId="NoSpacing">
+    <w:name w:val="No Spacing"/>
+    <w:uiPriority w:val="1"/>
+    <w:qFormat/>
+    <w:rsid w:val="00744EE4"/>
+    <w:pPr>
+      <w:suppressAutoHyphens/>
+      <w:ind w:leftChars="-1" w:left="-1" w:hangingChars="1" w:hanging="1"/>
+      <w:textDirection w:val="btLr"/>
+      <w:textAlignment w:val="top"/>
+      <w:outlineLvl w:val="0"/>
+    </w:pPr>
+    <w:rPr>
+      <w:position w:val="-1"/>
+    </w:rPr>
+  </w:style>
+  <w:style w:type="paragraph" w:styleId="Quote">
+    <w:name w:val="Quote"/>
+    <w:basedOn w:val="Normal"/>
+    <w:next w:val="Normal"/>
+    <w:link w:val="QuoteChar"/>
+    <w:uiPriority w:val="29"/>
+    <w:qFormat/>
+    <w:rsid w:val="00744EE4"/>
+    <w:pPr>
+      <w:spacing w:before="200" w:after="160"/>
+      <w:ind w:left="864" w:right="864"/>
+      <w:jc w:val="center"/>
+    </w:pPr>
+    <w:rPr>
+      <w:i/>
+      <w:iCs/>
+      <w:color w:val="404040" w:themeColor="text1" w:themeTint="BF"/>
+    </w:rPr>
+  </w:style>
+  <w:style w:type="character" w:customStyle="1" w:styleId="QuoteChar">
+    <w:name w:val="Quote Char"/>
+    <w:basedOn w:val="DefaultParagraphFont"/>
+    <w:link w:val="Quote"/>
+    <w:uiPriority w:val="29"/>
+    <w:rsid w:val="00744EE4"/>
+    <w:rPr>
+      <w:i/>
+      <w:iCs/>
+      <w:color w:val="404040" w:themeColor="text1" w:themeTint="BF"/>
+      <w:position w:val="-1"/>
+    </w:rPr>
+  </w:style>
+  <w:style w:type="paragraph" w:styleId="NormalWeb">
+    <w:name w:val="Normal (Web)"/>
+    <w:basedOn w:val="Normal"/>
+    <w:uiPriority w:val="99"/>
+    <w:semiHidden/>
+    <w:unhideWhenUsed/>
+    <w:rsid w:val="00952844"/>
+    <w:pPr>
+      <w:suppressAutoHyphens w:val="0"/>
+      <w:spacing w:before="100" w:beforeAutospacing="1" w:after="100" w:afterAutospacing="1" w:line="240" w:lineRule="auto"/>
+      <w:ind w:leftChars="0" w:left="0" w:firstLineChars="0" w:firstLine="0"/>
+      <w:textDirection w:val="lrTb"/>
+      <w:textAlignment w:val="auto"/>
+      <w:outlineLvl w:val="9"/>
+    </w:pPr>
+    <w:rPr>
+      <w:rFonts w:ascii="Times New Roman" w:eastAsia="Times New Roman" w:hAnsi="Times New Roman" w:cs="Times New Roman"/>
+      <w:position w:val="0"/>
+    </w:rPr>
+  </w:style>
+  <w:style w:type="character" w:customStyle="1" w:styleId="mwe-math-mathml-inline">
+    <w:name w:val="mwe-math-mathml-inline"/>
+    <w:basedOn w:val="DefaultParagraphFont"/>
+    <w:rsid w:val="00952844"/>
+  </w:style>
+  <w:style w:type="paragraph" w:styleId="Caption">
+    <w:name w:val="caption"/>
+    <w:basedOn w:val="Normal"/>
+    <w:next w:val="Normal"/>
+    <w:uiPriority w:val="35"/>
+    <w:unhideWhenUsed/>
+    <w:qFormat/>
+    <w:rsid w:val="00835ACC"/>
+    <w:pPr>
+      <w:spacing w:after="200" w:line="240" w:lineRule="auto"/>
+    </w:pPr>
+    <w:rPr>
+      <w:i/>
+      <w:iCs/>
+      <w:color w:val="1F497D" w:themeColor="text2"/>
+      <w:sz w:val="18"/>
+      <w:szCs w:val="18"/>
+    </w:rPr>
+  </w:style>
 </w:styles>
 </file>
 
